--- a/BD2 - Documento para entrega de Trabajo Práctico Integrador.docx
+++ b/BD2 - Documento para entrega de Trabajo Práctico Integrador.docx
@@ -2081,7 +2081,7 @@
             <w:pPr>
               <w:ind w:firstLine="0"/>
               <w:rPr>
-                <w:lang w:val="es-AR"/>
+                <w:lang w:val="en-US"/>
               </w:rPr>
             </w:pPr>
             <w:r>
@@ -2093,14 +2093,14 @@
             <w:proofErr w:type="gramStart"/>
             <w:r>
               <w:rPr>
-                <w:lang w:val="es-AR"/>
+                <w:lang w:val="en-US"/>
               </w:rPr>
               <w:t>@IDUsuario</w:t>
             </w:r>
             <w:proofErr w:type="gramEnd"/>
             <w:r>
               <w:rPr>
-                <w:lang w:val="es-AR"/>
+                <w:lang w:val="en-US"/>
               </w:rPr>
               <w:t xml:space="preserve"> INT,</w:t>
             </w:r>
@@ -2109,26 +2109,26 @@
             <w:pPr>
               <w:ind w:firstLine="0"/>
               <w:rPr>
-                <w:lang w:val="es-AR"/>
-              </w:rPr>
-            </w:pPr>
-            <w:r>
-              <w:rPr>
-                <w:lang w:val="es-AR"/>
+                <w:lang w:val="en-US"/>
+              </w:rPr>
+            </w:pPr>
+            <w:r>
+              <w:rPr>
+                <w:lang w:val="en-US"/>
               </w:rPr>
               <w:t xml:space="preserve">  </w:t>
             </w:r>
             <w:proofErr w:type="gramStart"/>
             <w:r>
               <w:rPr>
-                <w:lang w:val="es-AR"/>
+                <w:lang w:val="en-US"/>
               </w:rPr>
               <w:t>@IDContenido</w:t>
             </w:r>
             <w:proofErr w:type="gramEnd"/>
             <w:r>
               <w:rPr>
-                <w:lang w:val="es-AR"/>
+                <w:lang w:val="en-US"/>
               </w:rPr>
               <w:t xml:space="preserve"> INT,</w:t>
             </w:r>
@@ -2137,40 +2137,40 @@
             <w:pPr>
               <w:ind w:firstLine="0"/>
               <w:rPr>
-                <w:lang w:val="es-AR"/>
-              </w:rPr>
-            </w:pPr>
-            <w:r>
-              <w:rPr>
-                <w:lang w:val="es-AR"/>
+                <w:lang w:val="en-US"/>
+              </w:rPr>
+            </w:pPr>
+            <w:r>
+              <w:rPr>
+                <w:lang w:val="en-US"/>
               </w:rPr>
               <w:t xml:space="preserve">  </w:t>
             </w:r>
             <w:proofErr w:type="gramStart"/>
             <w:r>
               <w:rPr>
-                <w:lang w:val="es-AR"/>
+                <w:lang w:val="en-US"/>
               </w:rPr>
               <w:t>@Dispositivo</w:t>
             </w:r>
             <w:proofErr w:type="gramEnd"/>
             <w:r>
               <w:rPr>
-                <w:lang w:val="es-AR"/>
+                <w:lang w:val="en-US"/>
               </w:rPr>
               <w:t xml:space="preserve"> </w:t>
             </w:r>
             <w:proofErr w:type="gramStart"/>
             <w:r>
               <w:rPr>
-                <w:lang w:val="es-AR"/>
+                <w:lang w:val="en-US"/>
               </w:rPr>
               <w:t>NVARCHAR(</w:t>
             </w:r>
             <w:proofErr w:type="gramEnd"/>
             <w:r>
               <w:rPr>
-                <w:lang w:val="es-AR"/>
+                <w:lang w:val="en-US"/>
               </w:rPr>
               <w:t>50),</w:t>
             </w:r>
@@ -2184,9 +2184,15 @@
             </w:pPr>
             <w:r>
               <w:rPr>
-                <w:lang w:val="es-AR"/>
-              </w:rPr>
-              <w:t xml:space="preserve">  @Completado BIT</w:t>
+                <w:lang w:val="en-US"/>
+              </w:rPr>
+              <w:t xml:space="preserve">  </w:t>
+            </w:r>
+            <w:r>
+              <w:rPr>
+                <w:lang w:val="es-AR"/>
+              </w:rPr>
+              <w:t>@Completado BIT</w:t>
             </w:r>
           </w:p>
           <w:p>
@@ -2277,7 +2283,7 @@
             <w:pPr>
               <w:ind w:firstLine="0"/>
               <w:rPr>
-                <w:lang w:val="es-AR"/>
+                <w:lang w:val="en-US"/>
               </w:rPr>
             </w:pPr>
             <w:r>
@@ -2289,35 +2295,35 @@
             <w:proofErr w:type="gramStart"/>
             <w:r>
               <w:rPr>
-                <w:lang w:val="es-AR"/>
+                <w:lang w:val="en-US"/>
               </w:rPr>
               <w:t>VALUES (@IDUsuario, @</w:t>
             </w:r>
             <w:proofErr w:type="gramEnd"/>
             <w:r>
               <w:rPr>
-                <w:lang w:val="es-AR"/>
+                <w:lang w:val="en-US"/>
               </w:rPr>
               <w:t xml:space="preserve">IDContenido, </w:t>
             </w:r>
             <w:proofErr w:type="gramStart"/>
             <w:r>
               <w:rPr>
-                <w:lang w:val="es-AR"/>
+                <w:lang w:val="en-US"/>
               </w:rPr>
               <w:t>GETDATE(), @Dispositivo, @</w:t>
             </w:r>
             <w:proofErr w:type="gramEnd"/>
             <w:r>
               <w:rPr>
-                <w:lang w:val="es-AR"/>
+                <w:lang w:val="en-US"/>
               </w:rPr>
               <w:t>Completado</w:t>
             </w:r>
             <w:proofErr w:type="gramStart"/>
             <w:r>
               <w:rPr>
-                <w:lang w:val="es-AR"/>
+                <w:lang w:val="en-US"/>
               </w:rPr>
               <w:t>);</w:t>
             </w:r>
@@ -2364,6 +2370,9 @@
       <w:bookmarkEnd w:id="7"/>
       <w:r>
         <w:t>Procedimiento Almacenado 2</w:t>
+      </w:r>
+      <w:r>
+        <w:t xml:space="preserve"> </w:t>
       </w:r>
     </w:p>
     <w:p>
@@ -2416,19 +2425,19 @@
           <w:p>
             <w:pPr>
               <w:rPr>
-                <w:lang w:val="es-AR"/>
-              </w:rPr>
-            </w:pPr>
-            <w:r>
-              <w:rPr>
-                <w:lang w:val="es-AR"/>
+                <w:lang w:val="en-US"/>
+              </w:rPr>
+            </w:pPr>
+            <w:r>
+              <w:rPr>
+                <w:lang w:val="en-US"/>
               </w:rPr>
               <w:t xml:space="preserve">CREATE PROCEDURE </w:t>
             </w:r>
             <w:proofErr w:type="spellStart"/>
             <w:r>
               <w:rPr>
-                <w:lang w:val="es-AR"/>
+                <w:lang w:val="en-US"/>
               </w:rPr>
               <w:t>sp_RegistrarReseña</w:t>
             </w:r>
@@ -2437,38 +2446,66 @@
           <w:p>
             <w:pPr>
               <w:rPr>
-                <w:lang w:val="es-AR"/>
-              </w:rPr>
-            </w:pPr>
-            <w:r>
-              <w:rPr>
-                <w:lang w:val="es-AR"/>
-              </w:rPr>
-              <w:t xml:space="preserve">  @IDUsuario INT,</w:t>
-            </w:r>
-          </w:p>
-          <w:p>
-            <w:pPr>
-              <w:rPr>
-                <w:lang w:val="es-AR"/>
-              </w:rPr>
-            </w:pPr>
-            <w:r>
-              <w:rPr>
-                <w:lang w:val="es-AR"/>
-              </w:rPr>
-              <w:t xml:space="preserve">  @IDContenido INT,</w:t>
-            </w:r>
-          </w:p>
-          <w:p>
-            <w:pPr>
-              <w:rPr>
-                <w:lang w:val="es-AR"/>
-              </w:rPr>
-            </w:pPr>
-            <w:r>
-              <w:rPr>
-                <w:lang w:val="es-AR"/>
+                <w:lang w:val="en-US"/>
+              </w:rPr>
+            </w:pPr>
+            <w:r>
+              <w:rPr>
+                <w:lang w:val="en-US"/>
+              </w:rPr>
+              <w:t xml:space="preserve">  </w:t>
+            </w:r>
+            <w:proofErr w:type="gramStart"/>
+            <w:r>
+              <w:rPr>
+                <w:lang w:val="en-US"/>
+              </w:rPr>
+              <w:t>@IDUsuario</w:t>
+            </w:r>
+            <w:proofErr w:type="gramEnd"/>
+            <w:r>
+              <w:rPr>
+                <w:lang w:val="en-US"/>
+              </w:rPr>
+              <w:t xml:space="preserve"> INT,</w:t>
+            </w:r>
+          </w:p>
+          <w:p>
+            <w:pPr>
+              <w:rPr>
+                <w:lang w:val="en-US"/>
+              </w:rPr>
+            </w:pPr>
+            <w:r>
+              <w:rPr>
+                <w:lang w:val="en-US"/>
+              </w:rPr>
+              <w:t xml:space="preserve">  </w:t>
+            </w:r>
+            <w:proofErr w:type="gramStart"/>
+            <w:r>
+              <w:rPr>
+                <w:lang w:val="en-US"/>
+              </w:rPr>
+              <w:t>@IDContenido</w:t>
+            </w:r>
+            <w:proofErr w:type="gramEnd"/>
+            <w:r>
+              <w:rPr>
+                <w:lang w:val="en-US"/>
+              </w:rPr>
+              <w:t xml:space="preserve"> INT,</w:t>
+            </w:r>
+          </w:p>
+          <w:p>
+            <w:pPr>
+              <w:rPr>
+                <w:lang w:val="en-US"/>
+              </w:rPr>
+            </w:pPr>
+            <w:r>
+              <w:rPr>
+                <w:lang w:val="en-US"/>
               </w:rPr>
               <w:t xml:space="preserve">  @Puntuacion INT,</w:t>
             </w:r>
@@ -2476,26 +2513,26 @@
           <w:p>
             <w:pPr>
               <w:rPr>
-                <w:lang w:val="es-AR"/>
-              </w:rPr>
-            </w:pPr>
-            <w:r>
-              <w:rPr>
-                <w:lang w:val="es-AR"/>
+                <w:lang w:val="en-US"/>
+              </w:rPr>
+            </w:pPr>
+            <w:r>
+              <w:rPr>
+                <w:lang w:val="en-US"/>
               </w:rPr>
               <w:t xml:space="preserve">  @Comentario </w:t>
             </w:r>
             <w:proofErr w:type="gramStart"/>
             <w:r>
               <w:rPr>
-                <w:lang w:val="es-AR"/>
+                <w:lang w:val="en-US"/>
               </w:rPr>
               <w:t>NVARCHAR(</w:t>
             </w:r>
             <w:proofErr w:type="gramEnd"/>
             <w:r>
               <w:rPr>
-                <w:lang w:val="es-AR"/>
+                <w:lang w:val="en-US"/>
               </w:rPr>
               <w:t>500)</w:t>
             </w:r>
@@ -2503,12 +2540,12 @@
           <w:p>
             <w:pPr>
               <w:rPr>
-                <w:lang w:val="es-AR"/>
-              </w:rPr>
-            </w:pPr>
-            <w:r>
-              <w:rPr>
-                <w:lang w:val="es-AR"/>
+                <w:lang w:val="en-US"/>
+              </w:rPr>
+            </w:pPr>
+            <w:r>
+              <w:rPr>
+                <w:lang w:val="en-US"/>
               </w:rPr>
               <w:t>AS</w:t>
             </w:r>
@@ -2516,12 +2553,12 @@
           <w:p>
             <w:pPr>
               <w:rPr>
-                <w:lang w:val="es-AR"/>
-              </w:rPr>
-            </w:pPr>
-            <w:r>
-              <w:rPr>
-                <w:lang w:val="es-AR"/>
+                <w:lang w:val="en-US"/>
+              </w:rPr>
+            </w:pPr>
+            <w:r>
+              <w:rPr>
+                <w:lang w:val="en-US"/>
               </w:rPr>
               <w:t>BEGIN</w:t>
             </w:r>
@@ -2529,12 +2566,12 @@
           <w:p>
             <w:pPr>
               <w:rPr>
-                <w:lang w:val="es-AR"/>
-              </w:rPr>
-            </w:pPr>
-            <w:r>
-              <w:rPr>
-                <w:lang w:val="es-AR"/>
+                <w:lang w:val="en-US"/>
+              </w:rPr>
+            </w:pPr>
+            <w:r>
+              <w:rPr>
+                <w:lang w:val="en-US"/>
               </w:rPr>
               <w:t xml:space="preserve">  IF EXISTS (</w:t>
             </w:r>
@@ -2542,53 +2579,61 @@
           <w:p>
             <w:pPr>
               <w:rPr>
-                <w:lang w:val="es-AR"/>
-              </w:rPr>
-            </w:pPr>
-            <w:r>
-              <w:rPr>
-                <w:lang w:val="es-AR"/>
-              </w:rPr>
-              <w:t xml:space="preserve">    SELECT 1 FROM Visualizaciones</w:t>
-            </w:r>
-          </w:p>
-          <w:p>
-            <w:pPr>
-              <w:rPr>
-                <w:lang w:val="es-AR"/>
-              </w:rPr>
-            </w:pPr>
-            <w:r>
-              <w:rPr>
-                <w:lang w:val="es-AR"/>
+                <w:lang w:val="en-US"/>
+              </w:rPr>
+            </w:pPr>
+            <w:r>
+              <w:rPr>
+                <w:lang w:val="en-US"/>
+              </w:rPr>
+              <w:t xml:space="preserve">    SELECT 1 FROM </w:t>
+            </w:r>
+            <w:proofErr w:type="spellStart"/>
+            <w:r>
+              <w:rPr>
+                <w:lang w:val="en-US"/>
+              </w:rPr>
+              <w:t>Visualizaciones</w:t>
+            </w:r>
+            <w:proofErr w:type="spellEnd"/>
+          </w:p>
+          <w:p>
+            <w:pPr>
+              <w:rPr>
+                <w:lang w:val="en-US"/>
+              </w:rPr>
+            </w:pPr>
+            <w:r>
+              <w:rPr>
+                <w:lang w:val="en-US"/>
               </w:rPr>
               <w:t xml:space="preserve">    WHERE </w:t>
             </w:r>
             <w:proofErr w:type="spellStart"/>
             <w:r>
               <w:rPr>
-                <w:lang w:val="es-AR"/>
+                <w:lang w:val="en-US"/>
               </w:rPr>
               <w:t>IDUsuario</w:t>
             </w:r>
             <w:proofErr w:type="spellEnd"/>
             <w:r>
               <w:rPr>
-                <w:lang w:val="es-AR"/>
+                <w:lang w:val="en-US"/>
               </w:rPr>
               <w:t xml:space="preserve"> = @IDUsuario AND </w:t>
             </w:r>
             <w:proofErr w:type="spellStart"/>
             <w:r>
               <w:rPr>
-                <w:lang w:val="es-AR"/>
+                <w:lang w:val="en-US"/>
               </w:rPr>
               <w:t>IDContenido</w:t>
             </w:r>
             <w:proofErr w:type="spellEnd"/>
             <w:r>
               <w:rPr>
-                <w:lang w:val="es-AR"/>
+                <w:lang w:val="en-US"/>
               </w:rPr>
               <w:t xml:space="preserve"> = @IDContenido</w:t>
             </w:r>
@@ -2596,12 +2641,12 @@
           <w:p>
             <w:pPr>
               <w:rPr>
-                <w:lang w:val="es-AR"/>
-              </w:rPr>
-            </w:pPr>
-            <w:r>
-              <w:rPr>
-                <w:lang w:val="es-AR"/>
+                <w:lang w:val="en-US"/>
+              </w:rPr>
+            </w:pPr>
+            <w:r>
+              <w:rPr>
+                <w:lang w:val="en-US"/>
               </w:rPr>
               <w:t xml:space="preserve">  )</w:t>
             </w:r>
@@ -2609,12 +2654,12 @@
           <w:p>
             <w:pPr>
               <w:rPr>
-                <w:lang w:val="es-AR"/>
-              </w:rPr>
-            </w:pPr>
-            <w:r>
-              <w:rPr>
-                <w:lang w:val="es-AR"/>
+                <w:lang w:val="en-US"/>
+              </w:rPr>
+            </w:pPr>
+            <w:r>
+              <w:rPr>
+                <w:lang w:val="en-US"/>
               </w:rPr>
               <w:t xml:space="preserve">  BEGIN</w:t>
             </w:r>
@@ -2627,9 +2672,15 @@
             </w:pPr>
             <w:r>
               <w:rPr>
-                <w:lang w:val="es-AR"/>
-              </w:rPr>
-              <w:t xml:space="preserve">    INSERT INTO Reseñas (</w:t>
+                <w:lang w:val="en-US"/>
+              </w:rPr>
+              <w:t xml:space="preserve">    </w:t>
+            </w:r>
+            <w:r>
+              <w:rPr>
+                <w:lang w:val="es-AR"/>
+              </w:rPr>
+              <w:t>INSERT INTO Reseñas (</w:t>
             </w:r>
             <w:proofErr w:type="spellStart"/>
             <w:r>
@@ -2691,41 +2742,61 @@
           <w:p>
             <w:pPr>
               <w:rPr>
-                <w:lang w:val="es-AR"/>
-              </w:rPr>
-            </w:pPr>
-            <w:r>
-              <w:rPr>
-                <w:lang w:val="es-AR"/>
-              </w:rPr>
-              <w:t xml:space="preserve">    VALUES (@IDUsuario, @IDContenido, @Puntuacion, @Comentario, </w:t>
+                <w:lang w:val="en-US"/>
+              </w:rPr>
+            </w:pPr>
+            <w:r>
+              <w:rPr>
+                <w:lang w:val="es-AR"/>
+              </w:rPr>
+              <w:t xml:space="preserve">    </w:t>
+            </w:r>
+            <w:r>
+              <w:rPr>
+                <w:lang w:val="en-US"/>
+              </w:rPr>
+              <w:t xml:space="preserve">VALUES (@IDUsuario, @IDContenido, @Puntuacion, @Comentario, </w:t>
             </w:r>
             <w:proofErr w:type="gramStart"/>
             <w:r>
               <w:rPr>
-                <w:lang w:val="es-AR"/>
+                <w:lang w:val="en-US"/>
               </w:rPr>
               <w:t>GETDATE(</w:t>
             </w:r>
             <w:proofErr w:type="gramEnd"/>
             <w:r>
               <w:rPr>
-                <w:lang w:val="es-AR"/>
-              </w:rPr>
-              <w:t>));</w:t>
-            </w:r>
-          </w:p>
-          <w:p>
-            <w:pPr>
-              <w:rPr>
-                <w:lang w:val="es-AR"/>
-              </w:rPr>
-            </w:pPr>
-            <w:r>
-              <w:rPr>
-                <w:lang w:val="es-AR"/>
-              </w:rPr>
-              <w:t xml:space="preserve">  END</w:t>
+                <w:lang w:val="en-US"/>
+              </w:rPr>
+              <w:t>)</w:t>
+            </w:r>
+            <w:proofErr w:type="gramStart"/>
+            <w:r>
+              <w:rPr>
+                <w:lang w:val="en-US"/>
+              </w:rPr>
+              <w:t>);</w:t>
+            </w:r>
+            <w:proofErr w:type="gramEnd"/>
+          </w:p>
+          <w:p>
+            <w:pPr>
+              <w:rPr>
+                <w:lang w:val="es-AR"/>
+              </w:rPr>
+            </w:pPr>
+            <w:r>
+              <w:rPr>
+                <w:lang w:val="en-US"/>
+              </w:rPr>
+              <w:t xml:space="preserve">  </w:t>
+            </w:r>
+            <w:r>
+              <w:rPr>
+                <w:lang w:val="es-AR"/>
+              </w:rPr>
+              <w:t>END</w:t>
             </w:r>
           </w:p>
           <w:p>
@@ -2805,6 +2876,22 @@
         </w:tc>
       </w:tr>
     </w:tbl>
+    <w:p>
+      <w:pPr>
+        <w:pStyle w:val="Ttulo3"/>
+      </w:pPr>
+    </w:p>
+    <w:p>
+      <w:pPr>
+        <w:pStyle w:val="Ttulo3"/>
+      </w:pPr>
+      <w:r>
+        <w:t xml:space="preserve">Procedimiento Almacenado </w:t>
+      </w:r>
+      <w:r>
+        <w:t xml:space="preserve">3 (que use una función) </w:t>
+      </w:r>
+    </w:p>
     <w:p>
       <w:pPr>
         <w:pStyle w:val="Ttulo3"/>
@@ -3456,9 +3543,13 @@
           <w:b/>
           <w:sz w:val="26"/>
           <w:szCs w:val="26"/>
-        </w:rPr>
-      </w:pPr>
-      <w:r>
+          <w:lang w:val="en-US"/>
+        </w:rPr>
+      </w:pPr>
+      <w:r>
+        <w:rPr>
+          <w:lang w:val="en-US"/>
+        </w:rPr>
         <w:br w:type="page"/>
       </w:r>
     </w:p>
@@ -3473,10 +3564,10 @@
       </w:r>
       <w:proofErr w:type="spellEnd"/>
       <w:r>
-        <w:t xml:space="preserve"> </w:t>
-      </w:r>
-      <w:r>
-        <w:t>3</w:t>
+        <w:t xml:space="preserve"> 3</w:t>
+      </w:r>
+      <w:r>
+        <w:t xml:space="preserve"> (pasar a eliminación)</w:t>
       </w:r>
     </w:p>
     <w:p>
@@ -3745,7 +3836,7 @@
             <w:pPr>
               <w:ind w:firstLine="0"/>
               <w:rPr>
-                <w:lang w:val="es-AR"/>
+                <w:lang w:val="en-US"/>
               </w:rPr>
             </w:pPr>
             <w:r>
@@ -3756,7 +3847,7 @@
             </w:r>
             <w:r>
               <w:rPr>
-                <w:lang w:val="es-AR"/>
+                <w:lang w:val="en-US"/>
               </w:rPr>
               <w:t>)</w:t>
             </w:r>
@@ -3770,9 +3861,15 @@
             </w:pPr>
             <w:r>
               <w:rPr>
-                <w:lang w:val="es-AR"/>
-              </w:rPr>
-              <w:t xml:space="preserve">  BEGIN</w:t>
+                <w:lang w:val="en-US"/>
+              </w:rPr>
+              <w:t xml:space="preserve">  </w:t>
+            </w:r>
+            <w:r>
+              <w:rPr>
+                <w:lang w:val="es-AR"/>
+              </w:rPr>
+              <w:t>BEGIN</w:t>
             </w:r>
           </w:p>
           <w:p>
@@ -4029,11 +4126,15 @@
     <w:p>
       <w:pPr>
         <w:rPr>
-          <w:lang w:val="es-AR"/>
-        </w:rPr>
-      </w:pPr>
-      <w:r>
-        <w:rPr>
+          <w:b/>
+          <w:bCs/>
+          <w:lang w:val="es-AR"/>
+        </w:rPr>
+      </w:pPr>
+      <w:r>
+        <w:rPr>
+          <w:b/>
+          <w:bCs/>
           <w:sz w:val="26"/>
           <w:szCs w:val="26"/>
         </w:rPr>
@@ -4041,6 +4142,8 @@
       </w:r>
       <w:r>
         <w:rPr>
+          <w:b/>
+          <w:bCs/>
           <w:lang w:val="es-AR"/>
         </w:rPr>
         <w:t xml:space="preserve"> </w:t>
@@ -5854,6 +5957,7 @@
   <w:style w:type="character" w:default="1" w:styleId="Fuentedeprrafopredeter">
     <w:name w:val="Default Paragraph Font"/>
     <w:uiPriority w:val="1"/>
+    <w:semiHidden/>
     <w:unhideWhenUsed/>
   </w:style>
   <w:style w:type="table" w:default="1" w:styleId="Tablanormal">

--- a/BD2 - Documento para entrega de Trabajo Práctico Integrador.docx
+++ b/BD2 - Documento para entrega de Trabajo Práctico Integrador.docx
@@ -2579,61 +2579,59 @@
           <w:p>
             <w:pPr>
               <w:rPr>
-                <w:lang w:val="en-US"/>
-              </w:rPr>
-            </w:pPr>
-            <w:r>
-              <w:rPr>
-                <w:lang w:val="en-US"/>
-              </w:rPr>
-              <w:t xml:space="preserve">    SELECT 1 FROM </w:t>
-            </w:r>
-            <w:proofErr w:type="spellStart"/>
-            <w:r>
-              <w:rPr>
-                <w:lang w:val="en-US"/>
-              </w:rPr>
-              <w:t>Visualizaciones</w:t>
-            </w:r>
-            <w:proofErr w:type="spellEnd"/>
-          </w:p>
-          <w:p>
-            <w:pPr>
-              <w:rPr>
-                <w:lang w:val="en-US"/>
-              </w:rPr>
-            </w:pPr>
-            <w:r>
-              <w:rPr>
-                <w:lang w:val="en-US"/>
+                <w:lang w:val="es-AR"/>
+              </w:rPr>
+            </w:pPr>
+            <w:r>
+              <w:rPr>
+                <w:lang w:val="en-US"/>
+              </w:rPr>
+              <w:t xml:space="preserve">    </w:t>
+            </w:r>
+            <w:r>
+              <w:rPr>
+                <w:lang w:val="es-AR"/>
+              </w:rPr>
+              <w:t>SELECT 1 FROM Visualizaciones</w:t>
+            </w:r>
+          </w:p>
+          <w:p>
+            <w:pPr>
+              <w:rPr>
+                <w:lang w:val="es-AR"/>
+              </w:rPr>
+            </w:pPr>
+            <w:r>
+              <w:rPr>
+                <w:lang w:val="es-AR"/>
               </w:rPr>
               <w:t xml:space="preserve">    WHERE </w:t>
             </w:r>
             <w:proofErr w:type="spellStart"/>
             <w:r>
               <w:rPr>
-                <w:lang w:val="en-US"/>
+                <w:lang w:val="es-AR"/>
               </w:rPr>
               <w:t>IDUsuario</w:t>
             </w:r>
             <w:proofErr w:type="spellEnd"/>
             <w:r>
               <w:rPr>
-                <w:lang w:val="en-US"/>
+                <w:lang w:val="es-AR"/>
               </w:rPr>
               <w:t xml:space="preserve"> = @IDUsuario AND </w:t>
             </w:r>
             <w:proofErr w:type="spellStart"/>
             <w:r>
               <w:rPr>
-                <w:lang w:val="en-US"/>
+                <w:lang w:val="es-AR"/>
               </w:rPr>
               <w:t>IDContenido</w:t>
             </w:r>
             <w:proofErr w:type="spellEnd"/>
             <w:r>
               <w:rPr>
-                <w:lang w:val="en-US"/>
+                <w:lang w:val="es-AR"/>
               </w:rPr>
               <w:t xml:space="preserve"> = @IDContenido</w:t>
             </w:r>
@@ -2641,12 +2639,12 @@
           <w:p>
             <w:pPr>
               <w:rPr>
-                <w:lang w:val="en-US"/>
-              </w:rPr>
-            </w:pPr>
-            <w:r>
-              <w:rPr>
-                <w:lang w:val="en-US"/>
+                <w:lang w:val="es-AR"/>
+              </w:rPr>
+            </w:pPr>
+            <w:r>
+              <w:rPr>
+                <w:lang w:val="es-AR"/>
               </w:rPr>
               <w:t xml:space="preserve">  )</w:t>
             </w:r>
@@ -2654,12 +2652,12 @@
           <w:p>
             <w:pPr>
               <w:rPr>
-                <w:lang w:val="en-US"/>
-              </w:rPr>
-            </w:pPr>
-            <w:r>
-              <w:rPr>
-                <w:lang w:val="en-US"/>
+                <w:lang w:val="es-AR"/>
+              </w:rPr>
+            </w:pPr>
+            <w:r>
+              <w:rPr>
+                <w:lang w:val="es-AR"/>
               </w:rPr>
               <w:t xml:space="preserve">  BEGIN</w:t>
             </w:r>
@@ -2672,7 +2670,7 @@
             </w:pPr>
             <w:r>
               <w:rPr>
-                <w:lang w:val="en-US"/>
+                <w:lang w:val="es-AR"/>
               </w:rPr>
               <w:t xml:space="preserve">    </w:t>
             </w:r>
@@ -2886,10 +2884,7 @@
         <w:pStyle w:val="Ttulo3"/>
       </w:pPr>
       <w:r>
-        <w:t xml:space="preserve">Procedimiento Almacenado </w:t>
-      </w:r>
-      <w:r>
-        <w:t xml:space="preserve">3 (que use una función) </w:t>
+        <w:t xml:space="preserve">Procedimiento Almacenado 3 (que use una función) </w:t>
       </w:r>
     </w:p>
     <w:p>
@@ -3566,9 +3561,6 @@
       <w:r>
         <w:t xml:space="preserve"> 3</w:t>
       </w:r>
-      <w:r>
-        <w:t xml:space="preserve"> (pasar a eliminación)</w:t>
-      </w:r>
     </w:p>
     <w:p>
       <w:pPr>
@@ -4125,19 +4117,79 @@
     </w:p>
     <w:p>
       <w:pPr>
-        <w:rPr>
-          <w:b/>
-          <w:bCs/>
-          <w:lang w:val="es-AR"/>
-        </w:rPr>
-      </w:pPr>
-      <w:r>
+        <w:ind w:firstLine="0"/>
+        <w:rPr>
+          <w:lang w:val="es-AR"/>
+        </w:rPr>
+      </w:pPr>
+    </w:p>
+    <w:p>
+      <w:pPr>
+        <w:pStyle w:val="Ttulo3"/>
+      </w:pPr>
+      <w:proofErr w:type="spellStart"/>
+      <w:r>
+        <w:t>Trigger</w:t>
+      </w:r>
+      <w:proofErr w:type="spellEnd"/>
+      <w:r>
+        <w:t xml:space="preserve"> </w:t>
+      </w:r>
+      <w:r>
+        <w:t xml:space="preserve">4 (que sea de </w:t>
+      </w:r>
+      <w:proofErr w:type="spellStart"/>
+      <w:r>
+        <w:t>elimiacion</w:t>
+      </w:r>
+      <w:proofErr w:type="spellEnd"/>
+      <w:r>
+        <w:t>)</w:t>
+      </w:r>
+    </w:p>
+    <w:p>
+      <w:pPr>
+        <w:ind w:firstLine="0"/>
+        <w:rPr>
+          <w:lang w:val="es-AR"/>
+        </w:rPr>
+      </w:pPr>
+    </w:p>
+    <w:p>
+      <w:pPr>
         <w:rPr>
           <w:b/>
           <w:bCs/>
           <w:sz w:val="26"/>
           <w:szCs w:val="26"/>
         </w:rPr>
+      </w:pPr>
+      <w:r>
+        <w:rPr>
+          <w:b/>
+          <w:bCs/>
+          <w:sz w:val="26"/>
+          <w:szCs w:val="26"/>
+        </w:rPr>
+        <w:br w:type="page"/>
+      </w:r>
+    </w:p>
+    <w:p>
+      <w:pPr>
+        <w:rPr>
+          <w:b/>
+          <w:bCs/>
+          <w:lang w:val="es-AR"/>
+        </w:rPr>
+      </w:pPr>
+      <w:r>
+        <w:rPr>
+          <w:b/>
+          <w:bCs/>
+          <w:sz w:val="26"/>
+          <w:szCs w:val="26"/>
+        </w:rPr>
+        <w:lastRenderedPageBreak/>
         <w:t>Función 1:</w:t>
       </w:r>
       <w:r>

--- a/BD2 - Documento para entrega de Trabajo Práctico Integrador.docx
+++ b/BD2 - Documento para entrega de Trabajo Práctico Integrador.docx
@@ -1,6 +1,6 @@
 
 <file path=word/document.xml><?xml version="1.0" encoding="utf-8"?>
-<w:document xmlns:wpc="http://schemas.microsoft.com/office/word/2010/wordprocessingCanvas" xmlns:cx="http://schemas.microsoft.com/office/drawing/2014/chartex" xmlns:cx1="http://schemas.microsoft.com/office/drawing/2015/9/8/chartex" xmlns:cx2="http://schemas.microsoft.com/office/drawing/2015/10/21/chartex" xmlns:cx3="http://schemas.microsoft.com/office/drawing/2016/5/9/chartex" xmlns:cx4="http://schemas.microsoft.com/office/drawing/2016/5/10/chartex" xmlns:cx5="http://schemas.microsoft.com/office/drawing/2016/5/11/chartex" xmlns:cx6="http://schemas.microsoft.com/office/drawing/2016/5/12/chartex" xmlns:cx7="http://schemas.microsoft.com/office/drawing/2016/5/13/chartex" xmlns:cx8="http://schemas.microsoft.com/office/drawing/2016/5/14/chartex" xmlns:mc="http://schemas.openxmlformats.org/markup-compatibility/2006" xmlns:aink="http://schemas.microsoft.com/office/drawing/2016/ink" xmlns:am3d="http://schemas.microsoft.com/office/drawing/2017/model3d" xmlns:o="urn:schemas-microsoft-com:office:office" xmlns:oel="http://schemas.microsoft.com/office/2019/extlst" xmlns:r="http://schemas.openxmlformats.org/officeDocument/2006/relationships" xmlns:m="http://schemas.openxmlformats.org/officeDocument/2006/math" xmlns:v="urn:schemas-microsoft-com:vml" xmlns:wp14="http://schemas.microsoft.com/office/word/2010/wordprocessingDrawing" xmlns:wp="http://schemas.openxmlformats.org/drawingml/2006/wordprocessingDrawing" xmlns:w10="urn:schemas-microsoft-com:office:word" xmlns:w="http://schemas.openxmlformats.org/wordprocessingml/2006/main" xmlns:w14="http://schemas.microsoft.com/office/word/2010/wordml" xmlns:w15="http://schemas.microsoft.com/office/word/2012/wordml" xmlns:w16cex="http://schemas.microsoft.com/office/word/2018/wordml/cex" xmlns:w16cid="http://schemas.microsoft.com/office/word/2016/wordml/cid" xmlns:w16="http://schemas.microsoft.com/office/word/2018/wordml" xmlns:w16du="http://schemas.microsoft.com/office/word/2023/wordml/word16du" xmlns:w16sdtdh="http://schemas.microsoft.com/office/word/2020/wordml/sdtdatahash" xmlns:w16sdtfl="http://schemas.microsoft.com/office/word/2024/wordml/sdtformatlock" xmlns:w16se="http://schemas.microsoft.com/office/word/2015/wordml/symex" xmlns:wpg="http://schemas.microsoft.com/office/word/2010/wordprocessingGroup" xmlns:wpi="http://schemas.microsoft.com/office/word/2010/wordprocessingInk" xmlns:wne="http://schemas.microsoft.com/office/word/2006/wordml" xmlns:wps="http://schemas.microsoft.com/office/word/2010/wordprocessingShape" mc:Ignorable="w14 w15 w16se w16cid w16 w16cex w16sdtdh w16sdtfl w16du wp14">
+<w:document xmlns:wpc="http://schemas.microsoft.com/office/word/2010/wordprocessingCanvas" xmlns:cx="http://schemas.microsoft.com/office/drawing/2014/chartex" xmlns:mc="http://schemas.openxmlformats.org/markup-compatibility/2006" xmlns:o="urn:schemas-microsoft-com:office:office" xmlns:r="http://schemas.openxmlformats.org/officeDocument/2006/relationships" xmlns:m="http://schemas.openxmlformats.org/officeDocument/2006/math" xmlns:v="urn:schemas-microsoft-com:vml" xmlns:wp14="http://schemas.microsoft.com/office/word/2010/wordprocessingDrawing" xmlns:wp="http://schemas.openxmlformats.org/drawingml/2006/wordprocessingDrawing" xmlns:w10="urn:schemas-microsoft-com:office:word" xmlns:w="http://schemas.openxmlformats.org/wordprocessingml/2006/main" xmlns:w14="http://schemas.microsoft.com/office/word/2010/wordml" xmlns:w15="http://schemas.microsoft.com/office/word/2012/wordml" xmlns:w16se="http://schemas.microsoft.com/office/word/2015/wordml/symex" xmlns:wpg="http://schemas.microsoft.com/office/word/2010/wordprocessingGroup" xmlns:wpi="http://schemas.microsoft.com/office/word/2010/wordprocessingInk" xmlns:wne="http://schemas.microsoft.com/office/word/2006/wordml" xmlns:wps="http://schemas.microsoft.com/office/word/2010/wordprocessingShape" mc:Ignorable="w14 w15 w16se wp14">
   <w:body>
     <w:p>
       <w:pPr>
@@ -1020,34 +1020,20 @@
         <w:rPr>
           <w:lang w:val="es-AR"/>
         </w:rPr>
-        <w:t xml:space="preserve">El modelo relacional está compuesto por entidades como Usuarios, Contenidos, Suscripciones, Visualizaciones, Reseñas, Roles, Actores, </w:t>
+        <w:t>El modelo relacional está compuesto por entidades como Usuarios, Contenidos, Suscripciones, Visualizaciones, Reseñas, Roles, Actores, Directores, Listas y sus respectivas relaciones. Se incluyen relaciones uno a muchos (</w:t>
       </w:r>
       <w:proofErr w:type="gramStart"/>
       <w:r>
         <w:rPr>
           <w:lang w:val="es-AR"/>
         </w:rPr>
-        <w:t>Directores</w:t>
+        <w:t>1:N</w:t>
       </w:r>
       <w:proofErr w:type="gramEnd"/>
       <w:r>
         <w:rPr>
           <w:lang w:val="es-AR"/>
         </w:rPr>
-        <w:t>, Listas y sus respectivas relaciones. Se incluyen relaciones uno a muchos (</w:t>
-      </w:r>
-      <w:proofErr w:type="gramStart"/>
-      <w:r>
-        <w:rPr>
-          <w:lang w:val="es-AR"/>
-        </w:rPr>
-        <w:t>1:N</w:t>
-      </w:r>
-      <w:proofErr w:type="gramEnd"/>
-      <w:r>
-        <w:rPr>
-          <w:lang w:val="es-AR"/>
-        </w:rPr>
         <w:t xml:space="preserve">) como Usuarios </w:t>
       </w:r>
       <w:r>
@@ -1061,21 +1047,7 @@
         <w:rPr>
           <w:lang w:val="es-AR"/>
         </w:rPr>
-        <w:t xml:space="preserve"> Visualizaciones, y relaciones muchos a muchos (</w:t>
-      </w:r>
-      <w:proofErr w:type="gramStart"/>
-      <w:r>
-        <w:rPr>
-          <w:lang w:val="es-AR"/>
-        </w:rPr>
-        <w:t>N:N</w:t>
-      </w:r>
-      <w:proofErr w:type="gramEnd"/>
-      <w:r>
-        <w:rPr>
-          <w:lang w:val="es-AR"/>
-        </w:rPr>
-        <w:t xml:space="preserve">) como Contenidos </w:t>
+        <w:t xml:space="preserve"> Visualizaciones, y relaciones muchos a muchos (N:N) como Contenidos </w:t>
       </w:r>
       <w:r>
         <w:rPr>
@@ -1280,137 +1252,127 @@
               <w:t xml:space="preserve">, </w:t>
             </w:r>
             <w:proofErr w:type="spellStart"/>
+            <w:r>
+              <w:rPr>
+                <w:lang w:val="es-AR"/>
+              </w:rPr>
+              <w:t>C.Titulo</w:t>
+            </w:r>
+            <w:proofErr w:type="spellEnd"/>
+            <w:r>
+              <w:rPr>
+                <w:lang w:val="es-AR"/>
+              </w:rPr>
+              <w:t>, COUNT(</w:t>
+            </w:r>
+            <w:proofErr w:type="spellStart"/>
+            <w:r>
+              <w:rPr>
+                <w:lang w:val="es-AR"/>
+              </w:rPr>
+              <w:t>V.IDVisualizacion</w:t>
+            </w:r>
+            <w:proofErr w:type="spellEnd"/>
+            <w:r>
+              <w:rPr>
+                <w:lang w:val="es-AR"/>
+              </w:rPr>
+              <w:t xml:space="preserve">) AS </w:t>
+            </w:r>
+            <w:proofErr w:type="spellStart"/>
+            <w:r>
+              <w:rPr>
+                <w:lang w:val="es-AR"/>
+              </w:rPr>
+              <w:t>TotalVisualizaciones</w:t>
+            </w:r>
+            <w:proofErr w:type="spellEnd"/>
+          </w:p>
+          <w:p>
+            <w:pPr>
+              <w:rPr>
+                <w:lang w:val="es-AR"/>
+              </w:rPr>
+            </w:pPr>
+            <w:r>
+              <w:rPr>
+                <w:lang w:val="es-AR"/>
+              </w:rPr>
+              <w:t>FROM Contenidos C</w:t>
+            </w:r>
+          </w:p>
+          <w:p>
+            <w:pPr>
+              <w:rPr>
+                <w:lang w:val="es-AR"/>
+              </w:rPr>
+            </w:pPr>
+            <w:r>
+              <w:rPr>
+                <w:lang w:val="es-AR"/>
+              </w:rPr>
+              <w:t xml:space="preserve">JOIN Visualizaciones V ON </w:t>
+            </w:r>
+            <w:proofErr w:type="spellStart"/>
             <w:proofErr w:type="gramStart"/>
             <w:r>
               <w:rPr>
                 <w:lang w:val="es-AR"/>
               </w:rPr>
+              <w:t>C.IDContenido</w:t>
+            </w:r>
+            <w:proofErr w:type="spellEnd"/>
+            <w:proofErr w:type="gramEnd"/>
+            <w:r>
+              <w:rPr>
+                <w:lang w:val="es-AR"/>
+              </w:rPr>
+              <w:t xml:space="preserve"> = </w:t>
+            </w:r>
+            <w:proofErr w:type="spellStart"/>
+            <w:r>
+              <w:rPr>
+                <w:lang w:val="es-AR"/>
+              </w:rPr>
+              <w:t>V.IDContenido</w:t>
+            </w:r>
+            <w:proofErr w:type="spellEnd"/>
+          </w:p>
+          <w:p>
+            <w:pPr>
+              <w:ind w:firstLine="0"/>
+              <w:rPr>
+                <w:lang w:val="es-AR"/>
+              </w:rPr>
+            </w:pPr>
+            <w:r>
+              <w:rPr>
+                <w:lang w:val="es-AR"/>
+              </w:rPr>
+              <w:t xml:space="preserve">GROUP BY </w:t>
+            </w:r>
+            <w:proofErr w:type="spellStart"/>
+            <w:r>
+              <w:rPr>
+                <w:lang w:val="es-AR"/>
+              </w:rPr>
+              <w:t>C.IDContenido</w:t>
+            </w:r>
+            <w:proofErr w:type="spellEnd"/>
+            <w:r>
+              <w:rPr>
+                <w:lang w:val="es-AR"/>
+              </w:rPr>
+              <w:t xml:space="preserve">, </w:t>
+            </w:r>
+            <w:proofErr w:type="spellStart"/>
+            <w:r>
+              <w:rPr>
+                <w:lang w:val="es-AR"/>
+              </w:rPr>
               <w:t>C.Titulo</w:t>
             </w:r>
             <w:proofErr w:type="spellEnd"/>
-            <w:proofErr w:type="gramEnd"/>
-            <w:r>
-              <w:rPr>
-                <w:lang w:val="es-AR"/>
-              </w:rPr>
-              <w:t>, COUNT(</w:t>
-            </w:r>
-            <w:proofErr w:type="spellStart"/>
-            <w:proofErr w:type="gramStart"/>
-            <w:r>
-              <w:rPr>
-                <w:lang w:val="es-AR"/>
-              </w:rPr>
-              <w:t>V.IDVisualizacion</w:t>
-            </w:r>
-            <w:proofErr w:type="spellEnd"/>
-            <w:proofErr w:type="gramEnd"/>
-            <w:r>
-              <w:rPr>
-                <w:lang w:val="es-AR"/>
-              </w:rPr>
-              <w:t xml:space="preserve">) AS </w:t>
-            </w:r>
-            <w:proofErr w:type="spellStart"/>
-            <w:r>
-              <w:rPr>
-                <w:lang w:val="es-AR"/>
-              </w:rPr>
-              <w:t>TotalVisualizaciones</w:t>
-            </w:r>
-            <w:proofErr w:type="spellEnd"/>
-          </w:p>
-          <w:p>
-            <w:pPr>
-              <w:rPr>
-                <w:lang w:val="es-AR"/>
-              </w:rPr>
-            </w:pPr>
-            <w:r>
-              <w:rPr>
-                <w:lang w:val="es-AR"/>
-              </w:rPr>
-              <w:t>FROM Contenidos C</w:t>
-            </w:r>
-          </w:p>
-          <w:p>
-            <w:pPr>
-              <w:rPr>
-                <w:lang w:val="es-AR"/>
-              </w:rPr>
-            </w:pPr>
-            <w:r>
-              <w:rPr>
-                <w:lang w:val="es-AR"/>
-              </w:rPr>
-              <w:t xml:space="preserve">JOIN Visualizaciones V ON </w:t>
-            </w:r>
-            <w:proofErr w:type="spellStart"/>
-            <w:proofErr w:type="gramStart"/>
-            <w:r>
-              <w:rPr>
-                <w:lang w:val="es-AR"/>
-              </w:rPr>
-              <w:t>C.IDContenido</w:t>
-            </w:r>
-            <w:proofErr w:type="spellEnd"/>
-            <w:proofErr w:type="gramEnd"/>
-            <w:r>
-              <w:rPr>
-                <w:lang w:val="es-AR"/>
-              </w:rPr>
-              <w:t xml:space="preserve"> = </w:t>
-            </w:r>
-            <w:proofErr w:type="spellStart"/>
-            <w:proofErr w:type="gramStart"/>
-            <w:r>
-              <w:rPr>
-                <w:lang w:val="es-AR"/>
-              </w:rPr>
-              <w:t>V.IDContenido</w:t>
-            </w:r>
-            <w:proofErr w:type="spellEnd"/>
-            <w:proofErr w:type="gramEnd"/>
-          </w:p>
-          <w:p>
-            <w:pPr>
-              <w:ind w:firstLine="0"/>
-              <w:rPr>
-                <w:lang w:val="es-AR"/>
-              </w:rPr>
-            </w:pPr>
-            <w:r>
-              <w:rPr>
-                <w:lang w:val="es-AR"/>
-              </w:rPr>
-              <w:t xml:space="preserve">GROUP BY </w:t>
-            </w:r>
-            <w:proofErr w:type="spellStart"/>
-            <w:proofErr w:type="gramStart"/>
-            <w:r>
-              <w:rPr>
-                <w:lang w:val="es-AR"/>
-              </w:rPr>
-              <w:t>C.IDContenido</w:t>
-            </w:r>
-            <w:proofErr w:type="spellEnd"/>
-            <w:proofErr w:type="gramEnd"/>
-            <w:r>
-              <w:rPr>
-                <w:lang w:val="es-AR"/>
-              </w:rPr>
-              <w:t xml:space="preserve">, </w:t>
-            </w:r>
-            <w:proofErr w:type="spellStart"/>
-            <w:proofErr w:type="gramStart"/>
-            <w:r>
-              <w:rPr>
-                <w:lang w:val="es-AR"/>
-              </w:rPr>
-              <w:t>C.Titulo</w:t>
-            </w:r>
-            <w:proofErr w:type="spellEnd"/>
-            <w:proofErr w:type="gramEnd"/>
             <w:r>
               <w:rPr>
                 <w:lang w:val="es-AR"/>
@@ -1541,139 +1503,129 @@
               <w:t xml:space="preserve">, </w:t>
             </w:r>
             <w:proofErr w:type="spellStart"/>
+            <w:r>
+              <w:rPr>
+                <w:lang w:val="es-AR"/>
+              </w:rPr>
+              <w:t>C.Titulo</w:t>
+            </w:r>
+            <w:proofErr w:type="spellEnd"/>
+            <w:r>
+              <w:rPr>
+                <w:lang w:val="es-AR"/>
+              </w:rPr>
+              <w:t>, AVG(</w:t>
+            </w:r>
+            <w:proofErr w:type="spellStart"/>
+            <w:r>
+              <w:rPr>
+                <w:lang w:val="es-AR"/>
+              </w:rPr>
+              <w:t>R.Puntuacion</w:t>
+            </w:r>
+            <w:proofErr w:type="spellEnd"/>
+            <w:r>
+              <w:rPr>
+                <w:lang w:val="es-AR"/>
+              </w:rPr>
+              <w:t xml:space="preserve">) AS </w:t>
+            </w:r>
+            <w:proofErr w:type="spellStart"/>
+            <w:r>
+              <w:rPr>
+                <w:lang w:val="es-AR"/>
+              </w:rPr>
+              <w:t>PromedioPuntuacion</w:t>
+            </w:r>
+            <w:proofErr w:type="spellEnd"/>
+          </w:p>
+          <w:p>
+            <w:pPr>
+              <w:ind w:firstLine="0"/>
+              <w:rPr>
+                <w:lang w:val="es-AR"/>
+              </w:rPr>
+            </w:pPr>
+            <w:r>
+              <w:rPr>
+                <w:lang w:val="es-AR"/>
+              </w:rPr>
+              <w:t>FROM Contenidos C</w:t>
+            </w:r>
+          </w:p>
+          <w:p>
+            <w:pPr>
+              <w:ind w:firstLine="0"/>
+              <w:rPr>
+                <w:lang w:val="es-AR"/>
+              </w:rPr>
+            </w:pPr>
+            <w:r>
+              <w:rPr>
+                <w:lang w:val="es-AR"/>
+              </w:rPr>
+              <w:t xml:space="preserve">JOIN Reseñas R ON </w:t>
+            </w:r>
+            <w:proofErr w:type="spellStart"/>
             <w:proofErr w:type="gramStart"/>
             <w:r>
               <w:rPr>
                 <w:lang w:val="es-AR"/>
               </w:rPr>
+              <w:t>C.IDContenido</w:t>
+            </w:r>
+            <w:proofErr w:type="spellEnd"/>
+            <w:proofErr w:type="gramEnd"/>
+            <w:r>
+              <w:rPr>
+                <w:lang w:val="es-AR"/>
+              </w:rPr>
+              <w:t xml:space="preserve"> = </w:t>
+            </w:r>
+            <w:proofErr w:type="spellStart"/>
+            <w:r>
+              <w:rPr>
+                <w:lang w:val="es-AR"/>
+              </w:rPr>
+              <w:t>R.IDContenido</w:t>
+            </w:r>
+            <w:proofErr w:type="spellEnd"/>
+          </w:p>
+          <w:p>
+            <w:pPr>
+              <w:ind w:firstLine="0"/>
+              <w:rPr>
+                <w:lang w:val="es-AR"/>
+              </w:rPr>
+            </w:pPr>
+            <w:r>
+              <w:rPr>
+                <w:lang w:val="es-AR"/>
+              </w:rPr>
+              <w:t xml:space="preserve">GROUP BY </w:t>
+            </w:r>
+            <w:proofErr w:type="spellStart"/>
+            <w:r>
+              <w:rPr>
+                <w:lang w:val="es-AR"/>
+              </w:rPr>
+              <w:t>C.IDContenido</w:t>
+            </w:r>
+            <w:proofErr w:type="spellEnd"/>
+            <w:r>
+              <w:rPr>
+                <w:lang w:val="es-AR"/>
+              </w:rPr>
+              <w:t xml:space="preserve">, </w:t>
+            </w:r>
+            <w:proofErr w:type="spellStart"/>
+            <w:r>
+              <w:rPr>
+                <w:lang w:val="es-AR"/>
+              </w:rPr>
               <w:t>C.Titulo</w:t>
             </w:r>
             <w:proofErr w:type="spellEnd"/>
-            <w:proofErr w:type="gramEnd"/>
-            <w:r>
-              <w:rPr>
-                <w:lang w:val="es-AR"/>
-              </w:rPr>
-              <w:t>, AVG(</w:t>
-            </w:r>
-            <w:proofErr w:type="spellStart"/>
-            <w:proofErr w:type="gramStart"/>
-            <w:r>
-              <w:rPr>
-                <w:lang w:val="es-AR"/>
-              </w:rPr>
-              <w:t>R.Puntuacion</w:t>
-            </w:r>
-            <w:proofErr w:type="spellEnd"/>
-            <w:proofErr w:type="gramEnd"/>
-            <w:r>
-              <w:rPr>
-                <w:lang w:val="es-AR"/>
-              </w:rPr>
-              <w:t xml:space="preserve">) AS </w:t>
-            </w:r>
-            <w:proofErr w:type="spellStart"/>
-            <w:r>
-              <w:rPr>
-                <w:lang w:val="es-AR"/>
-              </w:rPr>
-              <w:t>PromedioPuntuacion</w:t>
-            </w:r>
-            <w:proofErr w:type="spellEnd"/>
-          </w:p>
-          <w:p>
-            <w:pPr>
-              <w:ind w:firstLine="0"/>
-              <w:rPr>
-                <w:lang w:val="es-AR"/>
-              </w:rPr>
-            </w:pPr>
-            <w:r>
-              <w:rPr>
-                <w:lang w:val="es-AR"/>
-              </w:rPr>
-              <w:t>FROM Contenidos C</w:t>
-            </w:r>
-          </w:p>
-          <w:p>
-            <w:pPr>
-              <w:ind w:firstLine="0"/>
-              <w:rPr>
-                <w:lang w:val="es-AR"/>
-              </w:rPr>
-            </w:pPr>
-            <w:r>
-              <w:rPr>
-                <w:lang w:val="es-AR"/>
-              </w:rPr>
-              <w:t xml:space="preserve">JOIN Reseñas R ON </w:t>
-            </w:r>
-            <w:proofErr w:type="spellStart"/>
-            <w:proofErr w:type="gramStart"/>
-            <w:r>
-              <w:rPr>
-                <w:lang w:val="es-AR"/>
-              </w:rPr>
-              <w:t>C.IDContenido</w:t>
-            </w:r>
-            <w:proofErr w:type="spellEnd"/>
-            <w:proofErr w:type="gramEnd"/>
-            <w:r>
-              <w:rPr>
-                <w:lang w:val="es-AR"/>
-              </w:rPr>
-              <w:t xml:space="preserve"> = </w:t>
-            </w:r>
-            <w:proofErr w:type="spellStart"/>
-            <w:proofErr w:type="gramStart"/>
-            <w:r>
-              <w:rPr>
-                <w:lang w:val="es-AR"/>
-              </w:rPr>
-              <w:t>R.IDContenido</w:t>
-            </w:r>
-            <w:proofErr w:type="spellEnd"/>
-            <w:proofErr w:type="gramEnd"/>
-          </w:p>
-          <w:p>
-            <w:pPr>
-              <w:ind w:firstLine="0"/>
-              <w:rPr>
-                <w:lang w:val="es-AR"/>
-              </w:rPr>
-            </w:pPr>
-            <w:r>
-              <w:rPr>
-                <w:lang w:val="es-AR"/>
-              </w:rPr>
-              <w:t xml:space="preserve">GROUP BY </w:t>
-            </w:r>
-            <w:proofErr w:type="spellStart"/>
-            <w:proofErr w:type="gramStart"/>
-            <w:r>
-              <w:rPr>
-                <w:lang w:val="es-AR"/>
-              </w:rPr>
-              <w:t>C.IDContenido</w:t>
-            </w:r>
-            <w:proofErr w:type="spellEnd"/>
-            <w:proofErr w:type="gramEnd"/>
-            <w:r>
-              <w:rPr>
-                <w:lang w:val="es-AR"/>
-              </w:rPr>
-              <w:t xml:space="preserve">, </w:t>
-            </w:r>
-            <w:proofErr w:type="spellStart"/>
-            <w:proofErr w:type="gramStart"/>
-            <w:r>
-              <w:rPr>
-                <w:lang w:val="es-AR"/>
-              </w:rPr>
-              <w:t>C.Titulo</w:t>
-            </w:r>
-            <w:proofErr w:type="spellEnd"/>
-            <w:proofErr w:type="gramEnd"/>
           </w:p>
         </w:tc>
       </w:tr>
@@ -1807,15 +1759,143 @@
               <w:t xml:space="preserve">, </w:t>
             </w:r>
             <w:proofErr w:type="spellStart"/>
+            <w:r>
+              <w:rPr>
+                <w:lang w:val="es-AR"/>
+              </w:rPr>
+              <w:t>U.Nombre</w:t>
+            </w:r>
+            <w:proofErr w:type="spellEnd"/>
+            <w:r>
+              <w:rPr>
+                <w:lang w:val="es-AR"/>
+              </w:rPr>
+              <w:t xml:space="preserve">, </w:t>
+            </w:r>
+            <w:proofErr w:type="spellStart"/>
+            <w:r>
+              <w:rPr>
+                <w:lang w:val="es-AR"/>
+              </w:rPr>
+              <w:t>U.Apellido</w:t>
+            </w:r>
+            <w:proofErr w:type="spellEnd"/>
+            <w:r>
+              <w:rPr>
+                <w:lang w:val="es-AR"/>
+              </w:rPr>
+              <w:t>, COUNT(</w:t>
+            </w:r>
+            <w:proofErr w:type="spellStart"/>
+            <w:r>
+              <w:rPr>
+                <w:lang w:val="es-AR"/>
+              </w:rPr>
+              <w:t>V.IDVisualizacion</w:t>
+            </w:r>
+            <w:proofErr w:type="spellEnd"/>
+            <w:r>
+              <w:rPr>
+                <w:lang w:val="es-AR"/>
+              </w:rPr>
+              <w:t xml:space="preserve">) AS </w:t>
+            </w:r>
+            <w:proofErr w:type="spellStart"/>
+            <w:r>
+              <w:rPr>
+                <w:lang w:val="es-AR"/>
+              </w:rPr>
+              <w:t>TotalVisualizaciones</w:t>
+            </w:r>
+            <w:proofErr w:type="spellEnd"/>
+          </w:p>
+          <w:p>
+            <w:pPr>
+              <w:ind w:firstLine="0"/>
+              <w:rPr>
+                <w:lang w:val="es-AR"/>
+              </w:rPr>
+            </w:pPr>
+            <w:r>
+              <w:rPr>
+                <w:lang w:val="es-AR"/>
+              </w:rPr>
+              <w:t>FROM Usuarios U</w:t>
+            </w:r>
+          </w:p>
+          <w:p>
+            <w:pPr>
+              <w:ind w:firstLine="0"/>
+              <w:rPr>
+                <w:lang w:val="es-AR"/>
+              </w:rPr>
+            </w:pPr>
+            <w:r>
+              <w:rPr>
+                <w:lang w:val="es-AR"/>
+              </w:rPr>
+              <w:t xml:space="preserve">JOIN Visualizaciones V ON </w:t>
+            </w:r>
+            <w:proofErr w:type="spellStart"/>
             <w:proofErr w:type="gramStart"/>
             <w:r>
               <w:rPr>
                 <w:lang w:val="es-AR"/>
               </w:rPr>
+              <w:t>U.IDUsuario</w:t>
+            </w:r>
+            <w:proofErr w:type="spellEnd"/>
+            <w:proofErr w:type="gramEnd"/>
+            <w:r>
+              <w:rPr>
+                <w:lang w:val="es-AR"/>
+              </w:rPr>
+              <w:t xml:space="preserve"> = </w:t>
+            </w:r>
+            <w:proofErr w:type="spellStart"/>
+            <w:r>
+              <w:rPr>
+                <w:lang w:val="es-AR"/>
+              </w:rPr>
+              <w:t>V.IDUsuario</w:t>
+            </w:r>
+            <w:proofErr w:type="spellEnd"/>
+          </w:p>
+          <w:p>
+            <w:pPr>
+              <w:ind w:firstLine="0"/>
+              <w:rPr>
+                <w:lang w:val="es-AR"/>
+              </w:rPr>
+            </w:pPr>
+            <w:r>
+              <w:rPr>
+                <w:lang w:val="es-AR"/>
+              </w:rPr>
+              <w:t xml:space="preserve">GROUP BY </w:t>
+            </w:r>
+            <w:proofErr w:type="spellStart"/>
+            <w:r>
+              <w:rPr>
+                <w:lang w:val="es-AR"/>
+              </w:rPr>
+              <w:t>U.IDUsuario</w:t>
+            </w:r>
+            <w:proofErr w:type="spellEnd"/>
+            <w:r>
+              <w:rPr>
+                <w:lang w:val="es-AR"/>
+              </w:rPr>
+              <w:t xml:space="preserve">, </w:t>
+            </w:r>
+            <w:proofErr w:type="spellStart"/>
+            <w:r>
+              <w:rPr>
+                <w:lang w:val="es-AR"/>
+              </w:rPr>
               <w:t>U.Nombre</w:t>
             </w:r>
             <w:proofErr w:type="spellEnd"/>
-            <w:proofErr w:type="gramEnd"/>
             <w:r>
               <w:rPr>
                 <w:lang w:val="es-AR"/>
@@ -1823,7 +1903,6 @@
               <w:t xml:space="preserve">, </w:t>
             </w:r>
             <w:proofErr w:type="spellStart"/>
-            <w:proofErr w:type="gramStart"/>
             <w:r>
               <w:rPr>
                 <w:lang w:val="es-AR"/>
@@ -1831,147 +1910,6 @@
               <w:t>U.Apellido</w:t>
             </w:r>
             <w:proofErr w:type="spellEnd"/>
-            <w:proofErr w:type="gramEnd"/>
-            <w:r>
-              <w:rPr>
-                <w:lang w:val="es-AR"/>
-              </w:rPr>
-              <w:t>, COUNT(</w:t>
-            </w:r>
-            <w:proofErr w:type="spellStart"/>
-            <w:proofErr w:type="gramStart"/>
-            <w:r>
-              <w:rPr>
-                <w:lang w:val="es-AR"/>
-              </w:rPr>
-              <w:t>V.IDVisualizacion</w:t>
-            </w:r>
-            <w:proofErr w:type="spellEnd"/>
-            <w:proofErr w:type="gramEnd"/>
-            <w:r>
-              <w:rPr>
-                <w:lang w:val="es-AR"/>
-              </w:rPr>
-              <w:t xml:space="preserve">) AS </w:t>
-            </w:r>
-            <w:proofErr w:type="spellStart"/>
-            <w:r>
-              <w:rPr>
-                <w:lang w:val="es-AR"/>
-              </w:rPr>
-              <w:t>TotalVisualizaciones</w:t>
-            </w:r>
-            <w:proofErr w:type="spellEnd"/>
-          </w:p>
-          <w:p>
-            <w:pPr>
-              <w:ind w:firstLine="0"/>
-              <w:rPr>
-                <w:lang w:val="es-AR"/>
-              </w:rPr>
-            </w:pPr>
-            <w:r>
-              <w:rPr>
-                <w:lang w:val="es-AR"/>
-              </w:rPr>
-              <w:t>FROM Usuarios U</w:t>
-            </w:r>
-          </w:p>
-          <w:p>
-            <w:pPr>
-              <w:ind w:firstLine="0"/>
-              <w:rPr>
-                <w:lang w:val="es-AR"/>
-              </w:rPr>
-            </w:pPr>
-            <w:r>
-              <w:rPr>
-                <w:lang w:val="es-AR"/>
-              </w:rPr>
-              <w:t xml:space="preserve">JOIN Visualizaciones V ON </w:t>
-            </w:r>
-            <w:proofErr w:type="spellStart"/>
-            <w:proofErr w:type="gramStart"/>
-            <w:r>
-              <w:rPr>
-                <w:lang w:val="es-AR"/>
-              </w:rPr>
-              <w:t>U.IDUsuario</w:t>
-            </w:r>
-            <w:proofErr w:type="spellEnd"/>
-            <w:proofErr w:type="gramEnd"/>
-            <w:r>
-              <w:rPr>
-                <w:lang w:val="es-AR"/>
-              </w:rPr>
-              <w:t xml:space="preserve"> = </w:t>
-            </w:r>
-            <w:proofErr w:type="spellStart"/>
-            <w:proofErr w:type="gramStart"/>
-            <w:r>
-              <w:rPr>
-                <w:lang w:val="es-AR"/>
-              </w:rPr>
-              <w:t>V.IDUsuario</w:t>
-            </w:r>
-            <w:proofErr w:type="spellEnd"/>
-            <w:proofErr w:type="gramEnd"/>
-          </w:p>
-          <w:p>
-            <w:pPr>
-              <w:ind w:firstLine="0"/>
-              <w:rPr>
-                <w:lang w:val="es-AR"/>
-              </w:rPr>
-            </w:pPr>
-            <w:r>
-              <w:rPr>
-                <w:lang w:val="es-AR"/>
-              </w:rPr>
-              <w:t xml:space="preserve">GROUP BY </w:t>
-            </w:r>
-            <w:proofErr w:type="spellStart"/>
-            <w:proofErr w:type="gramStart"/>
-            <w:r>
-              <w:rPr>
-                <w:lang w:val="es-AR"/>
-              </w:rPr>
-              <w:t>U.IDUsuario</w:t>
-            </w:r>
-            <w:proofErr w:type="spellEnd"/>
-            <w:proofErr w:type="gramEnd"/>
-            <w:r>
-              <w:rPr>
-                <w:lang w:val="es-AR"/>
-              </w:rPr>
-              <w:t xml:space="preserve">, </w:t>
-            </w:r>
-            <w:proofErr w:type="spellStart"/>
-            <w:proofErr w:type="gramStart"/>
-            <w:r>
-              <w:rPr>
-                <w:lang w:val="es-AR"/>
-              </w:rPr>
-              <w:t>U.Nombre</w:t>
-            </w:r>
-            <w:proofErr w:type="spellEnd"/>
-            <w:proofErr w:type="gramEnd"/>
-            <w:r>
-              <w:rPr>
-                <w:lang w:val="es-AR"/>
-              </w:rPr>
-              <w:t xml:space="preserve">, </w:t>
-            </w:r>
-            <w:proofErr w:type="spellStart"/>
-            <w:proofErr w:type="gramStart"/>
-            <w:r>
-              <w:rPr>
-                <w:lang w:val="es-AR"/>
-              </w:rPr>
-              <w:t>U.Apellido</w:t>
-            </w:r>
-            <w:proofErr w:type="spellEnd"/>
-            <w:proofErr w:type="gramEnd"/>
           </w:p>
         </w:tc>
       </w:tr>
@@ -2090,26 +2028,60 @@
               </w:rPr>
               <w:t xml:space="preserve">  </w:t>
             </w:r>
+            <w:r>
+              <w:rPr>
+                <w:lang w:val="en-US"/>
+              </w:rPr>
+              <w:t>@IDUsuario INT,</w:t>
+            </w:r>
+          </w:p>
+          <w:p>
+            <w:pPr>
+              <w:ind w:firstLine="0"/>
+              <w:rPr>
+                <w:lang w:val="en-US"/>
+              </w:rPr>
+            </w:pPr>
+            <w:r>
+              <w:rPr>
+                <w:lang w:val="en-US"/>
+              </w:rPr>
+              <w:t xml:space="preserve">  @IDContenido INT,</w:t>
+            </w:r>
+          </w:p>
+          <w:p>
+            <w:pPr>
+              <w:ind w:firstLine="0"/>
+              <w:rPr>
+                <w:lang w:val="en-US"/>
+              </w:rPr>
+            </w:pPr>
+            <w:r>
+              <w:rPr>
+                <w:lang w:val="en-US"/>
+              </w:rPr>
+              <w:t xml:space="preserve">  @Dispositivo </w:t>
+            </w:r>
             <w:proofErr w:type="gramStart"/>
             <w:r>
               <w:rPr>
                 <w:lang w:val="en-US"/>
               </w:rPr>
-              <w:t>@IDUsuario</w:t>
+              <w:t>NVARCHAR(</w:t>
             </w:r>
             <w:proofErr w:type="gramEnd"/>
             <w:r>
               <w:rPr>
                 <w:lang w:val="en-US"/>
               </w:rPr>
-              <w:t xml:space="preserve"> INT,</w:t>
-            </w:r>
-          </w:p>
-          <w:p>
-            <w:pPr>
-              <w:ind w:firstLine="0"/>
-              <w:rPr>
-                <w:lang w:val="en-US"/>
+              <w:t>50),</w:t>
+            </w:r>
+          </w:p>
+          <w:p>
+            <w:pPr>
+              <w:ind w:firstLine="0"/>
+              <w:rPr>
+                <w:lang w:val="es-AR"/>
               </w:rPr>
             </w:pPr>
             <w:r>
@@ -2118,216 +2090,130 @@
               </w:rPr>
               <w:t xml:space="preserve">  </w:t>
             </w:r>
+            <w:r>
+              <w:rPr>
+                <w:lang w:val="es-AR"/>
+              </w:rPr>
+              <w:t>@Completado BIT</w:t>
+            </w:r>
+          </w:p>
+          <w:p>
+            <w:pPr>
+              <w:ind w:firstLine="0"/>
+              <w:rPr>
+                <w:lang w:val="es-AR"/>
+              </w:rPr>
+            </w:pPr>
+            <w:r>
+              <w:rPr>
+                <w:lang w:val="es-AR"/>
+              </w:rPr>
+              <w:t>AS</w:t>
+            </w:r>
+          </w:p>
+          <w:p>
+            <w:pPr>
+              <w:ind w:firstLine="0"/>
+              <w:rPr>
+                <w:lang w:val="es-AR"/>
+              </w:rPr>
+            </w:pPr>
+            <w:r>
+              <w:rPr>
+                <w:lang w:val="es-AR"/>
+              </w:rPr>
+              <w:t>BEGIN</w:t>
+            </w:r>
+          </w:p>
+          <w:p>
+            <w:pPr>
+              <w:ind w:firstLine="0"/>
+              <w:rPr>
+                <w:lang w:val="es-AR"/>
+              </w:rPr>
+            </w:pPr>
+            <w:r>
+              <w:rPr>
+                <w:lang w:val="es-AR"/>
+              </w:rPr>
+              <w:t xml:space="preserve">  INSERT INTO Visualizaciones (</w:t>
+            </w:r>
+            <w:proofErr w:type="spellStart"/>
+            <w:r>
+              <w:rPr>
+                <w:lang w:val="es-AR"/>
+              </w:rPr>
+              <w:t>IDUsuario</w:t>
+            </w:r>
+            <w:proofErr w:type="spellEnd"/>
+            <w:r>
+              <w:rPr>
+                <w:lang w:val="es-AR"/>
+              </w:rPr>
+              <w:t xml:space="preserve">, </w:t>
+            </w:r>
+            <w:proofErr w:type="spellStart"/>
+            <w:r>
+              <w:rPr>
+                <w:lang w:val="es-AR"/>
+              </w:rPr>
+              <w:t>IDContenido</w:t>
+            </w:r>
+            <w:proofErr w:type="spellEnd"/>
+            <w:r>
+              <w:rPr>
+                <w:lang w:val="es-AR"/>
+              </w:rPr>
+              <w:t xml:space="preserve">, </w:t>
+            </w:r>
+            <w:proofErr w:type="spellStart"/>
+            <w:r>
+              <w:rPr>
+                <w:lang w:val="es-AR"/>
+              </w:rPr>
+              <w:t>FechaVisualizacion</w:t>
+            </w:r>
+            <w:proofErr w:type="spellEnd"/>
+            <w:r>
+              <w:rPr>
+                <w:lang w:val="es-AR"/>
+              </w:rPr>
+              <w:t>, Dispositivo, Completado)</w:t>
+            </w:r>
+          </w:p>
+          <w:p>
+            <w:pPr>
+              <w:ind w:firstLine="0"/>
+              <w:rPr>
+                <w:lang w:val="en-US"/>
+              </w:rPr>
+            </w:pPr>
+            <w:r>
+              <w:rPr>
+                <w:lang w:val="es-AR"/>
+              </w:rPr>
+              <w:t xml:space="preserve">  </w:t>
+            </w:r>
+            <w:r>
+              <w:rPr>
+                <w:lang w:val="en-US"/>
+              </w:rPr>
+              <w:t xml:space="preserve">VALUES (@IDUsuario, @IDContenido, </w:t>
+            </w:r>
             <w:proofErr w:type="gramStart"/>
             <w:r>
               <w:rPr>
                 <w:lang w:val="en-US"/>
               </w:rPr>
-              <w:t>@IDContenido</w:t>
+              <w:t>GETDATE(</w:t>
             </w:r>
             <w:proofErr w:type="gramEnd"/>
             <w:r>
               <w:rPr>
                 <w:lang w:val="en-US"/>
               </w:rPr>
-              <w:t xml:space="preserve"> INT,</w:t>
-            </w:r>
-          </w:p>
-          <w:p>
-            <w:pPr>
-              <w:ind w:firstLine="0"/>
-              <w:rPr>
-                <w:lang w:val="en-US"/>
-              </w:rPr>
-            </w:pPr>
-            <w:r>
-              <w:rPr>
-                <w:lang w:val="en-US"/>
-              </w:rPr>
-              <w:t xml:space="preserve">  </w:t>
-            </w:r>
-            <w:proofErr w:type="gramStart"/>
-            <w:r>
-              <w:rPr>
-                <w:lang w:val="en-US"/>
-              </w:rPr>
-              <w:t>@Dispositivo</w:t>
-            </w:r>
-            <w:proofErr w:type="gramEnd"/>
-            <w:r>
-              <w:rPr>
-                <w:lang w:val="en-US"/>
-              </w:rPr>
-              <w:t xml:space="preserve"> </w:t>
-            </w:r>
-            <w:proofErr w:type="gramStart"/>
-            <w:r>
-              <w:rPr>
-                <w:lang w:val="en-US"/>
-              </w:rPr>
-              <w:t>NVARCHAR(</w:t>
-            </w:r>
-            <w:proofErr w:type="gramEnd"/>
-            <w:r>
-              <w:rPr>
-                <w:lang w:val="en-US"/>
-              </w:rPr>
-              <w:t>50),</w:t>
-            </w:r>
-          </w:p>
-          <w:p>
-            <w:pPr>
-              <w:ind w:firstLine="0"/>
-              <w:rPr>
-                <w:lang w:val="es-AR"/>
-              </w:rPr>
-            </w:pPr>
-            <w:r>
-              <w:rPr>
-                <w:lang w:val="en-US"/>
-              </w:rPr>
-              <w:t xml:space="preserve">  </w:t>
-            </w:r>
-            <w:r>
-              <w:rPr>
-                <w:lang w:val="es-AR"/>
-              </w:rPr>
-              <w:t>@Completado BIT</w:t>
-            </w:r>
-          </w:p>
-          <w:p>
-            <w:pPr>
-              <w:ind w:firstLine="0"/>
-              <w:rPr>
-                <w:lang w:val="es-AR"/>
-              </w:rPr>
-            </w:pPr>
-            <w:r>
-              <w:rPr>
-                <w:lang w:val="es-AR"/>
-              </w:rPr>
-              <w:t>AS</w:t>
-            </w:r>
-          </w:p>
-          <w:p>
-            <w:pPr>
-              <w:ind w:firstLine="0"/>
-              <w:rPr>
-                <w:lang w:val="es-AR"/>
-              </w:rPr>
-            </w:pPr>
-            <w:r>
-              <w:rPr>
-                <w:lang w:val="es-AR"/>
-              </w:rPr>
-              <w:t>BEGIN</w:t>
-            </w:r>
-          </w:p>
-          <w:p>
-            <w:pPr>
-              <w:ind w:firstLine="0"/>
-              <w:rPr>
-                <w:lang w:val="es-AR"/>
-              </w:rPr>
-            </w:pPr>
-            <w:r>
-              <w:rPr>
-                <w:lang w:val="es-AR"/>
-              </w:rPr>
-              <w:t xml:space="preserve">  INSERT INTO Visualizaciones (</w:t>
-            </w:r>
-            <w:proofErr w:type="spellStart"/>
-            <w:r>
-              <w:rPr>
-                <w:lang w:val="es-AR"/>
-              </w:rPr>
-              <w:t>IDUsuario</w:t>
-            </w:r>
-            <w:proofErr w:type="spellEnd"/>
-            <w:r>
-              <w:rPr>
-                <w:lang w:val="es-AR"/>
-              </w:rPr>
-              <w:t xml:space="preserve">, </w:t>
-            </w:r>
-            <w:proofErr w:type="spellStart"/>
-            <w:r>
-              <w:rPr>
-                <w:lang w:val="es-AR"/>
-              </w:rPr>
-              <w:t>IDContenido</w:t>
-            </w:r>
-            <w:proofErr w:type="spellEnd"/>
-            <w:r>
-              <w:rPr>
-                <w:lang w:val="es-AR"/>
-              </w:rPr>
-              <w:t xml:space="preserve">, </w:t>
-            </w:r>
-            <w:proofErr w:type="spellStart"/>
-            <w:r>
-              <w:rPr>
-                <w:lang w:val="es-AR"/>
-              </w:rPr>
-              <w:t>FechaVisualizacion</w:t>
-            </w:r>
-            <w:proofErr w:type="spellEnd"/>
-            <w:r>
-              <w:rPr>
-                <w:lang w:val="es-AR"/>
-              </w:rPr>
-              <w:t>, Dispositivo, Completado)</w:t>
-            </w:r>
-          </w:p>
-          <w:p>
-            <w:pPr>
-              <w:ind w:firstLine="0"/>
-              <w:rPr>
-                <w:lang w:val="en-US"/>
-              </w:rPr>
-            </w:pPr>
-            <w:r>
-              <w:rPr>
-                <w:lang w:val="es-AR"/>
-              </w:rPr>
-              <w:t xml:space="preserve">  </w:t>
-            </w:r>
-            <w:proofErr w:type="gramStart"/>
-            <w:r>
-              <w:rPr>
-                <w:lang w:val="en-US"/>
-              </w:rPr>
-              <w:t>VALUES (@IDUsuario, @</w:t>
-            </w:r>
-            <w:proofErr w:type="gramEnd"/>
-            <w:r>
-              <w:rPr>
-                <w:lang w:val="en-US"/>
-              </w:rPr>
-              <w:t xml:space="preserve">IDContenido, </w:t>
-            </w:r>
-            <w:proofErr w:type="gramStart"/>
-            <w:r>
-              <w:rPr>
-                <w:lang w:val="en-US"/>
-              </w:rPr>
-              <w:t>GETDATE(), @Dispositivo, @</w:t>
-            </w:r>
-            <w:proofErr w:type="gramEnd"/>
-            <w:r>
-              <w:rPr>
-                <w:lang w:val="en-US"/>
-              </w:rPr>
-              <w:t>Completado</w:t>
-            </w:r>
-            <w:proofErr w:type="gramStart"/>
-            <w:r>
-              <w:rPr>
-                <w:lang w:val="en-US"/>
-              </w:rPr>
-              <w:t>);</w:t>
-            </w:r>
-            <w:proofErr w:type="gramEnd"/>
+              <w:t>), @Dispositivo, @Completado);</w:t>
+            </w:r>
           </w:p>
           <w:p>
             <w:pPr>
@@ -2453,330 +2339,316 @@
               <w:rPr>
                 <w:lang w:val="en-US"/>
               </w:rPr>
-              <w:t xml:space="preserve">  </w:t>
+              <w:t xml:space="preserve">  @IDUsuario INT,</w:t>
+            </w:r>
+          </w:p>
+          <w:p>
+            <w:pPr>
+              <w:rPr>
+                <w:lang w:val="en-US"/>
+              </w:rPr>
+            </w:pPr>
+            <w:r>
+              <w:rPr>
+                <w:lang w:val="en-US"/>
+              </w:rPr>
+              <w:t xml:space="preserve">  @IDContenido INT,</w:t>
+            </w:r>
+          </w:p>
+          <w:p>
+            <w:pPr>
+              <w:rPr>
+                <w:lang w:val="en-US"/>
+              </w:rPr>
+            </w:pPr>
+            <w:r>
+              <w:rPr>
+                <w:lang w:val="en-US"/>
+              </w:rPr>
+              <w:t xml:space="preserve">  @Puntuacion INT,</w:t>
+            </w:r>
+          </w:p>
+          <w:p>
+            <w:pPr>
+              <w:rPr>
+                <w:lang w:val="en-US"/>
+              </w:rPr>
+            </w:pPr>
+            <w:r>
+              <w:rPr>
+                <w:lang w:val="en-US"/>
+              </w:rPr>
+              <w:t xml:space="preserve">  @Comentario </w:t>
             </w:r>
             <w:proofErr w:type="gramStart"/>
             <w:r>
               <w:rPr>
                 <w:lang w:val="en-US"/>
               </w:rPr>
-              <w:t>@IDUsuario</w:t>
+              <w:t>NVARCHAR(</w:t>
             </w:r>
             <w:proofErr w:type="gramEnd"/>
             <w:r>
               <w:rPr>
                 <w:lang w:val="en-US"/>
               </w:rPr>
-              <w:t xml:space="preserve"> INT,</w:t>
-            </w:r>
-          </w:p>
-          <w:p>
-            <w:pPr>
-              <w:rPr>
-                <w:lang w:val="en-US"/>
-              </w:rPr>
-            </w:pPr>
-            <w:r>
-              <w:rPr>
-                <w:lang w:val="en-US"/>
-              </w:rPr>
-              <w:t xml:space="preserve">  </w:t>
+              <w:t>500)</w:t>
+            </w:r>
+          </w:p>
+          <w:p>
+            <w:pPr>
+              <w:rPr>
+                <w:lang w:val="en-US"/>
+              </w:rPr>
+            </w:pPr>
+            <w:r>
+              <w:rPr>
+                <w:lang w:val="en-US"/>
+              </w:rPr>
+              <w:t>AS</w:t>
+            </w:r>
+          </w:p>
+          <w:p>
+            <w:pPr>
+              <w:rPr>
+                <w:lang w:val="en-US"/>
+              </w:rPr>
+            </w:pPr>
+            <w:r>
+              <w:rPr>
+                <w:lang w:val="en-US"/>
+              </w:rPr>
+              <w:t>BEGIN</w:t>
+            </w:r>
+          </w:p>
+          <w:p>
+            <w:pPr>
+              <w:rPr>
+                <w:lang w:val="en-US"/>
+              </w:rPr>
+            </w:pPr>
+            <w:r>
+              <w:rPr>
+                <w:lang w:val="en-US"/>
+              </w:rPr>
+              <w:t xml:space="preserve">  IF EXISTS (</w:t>
+            </w:r>
+          </w:p>
+          <w:p>
+            <w:pPr>
+              <w:rPr>
+                <w:lang w:val="es-AR"/>
+              </w:rPr>
+            </w:pPr>
+            <w:r>
+              <w:rPr>
+                <w:lang w:val="en-US"/>
+              </w:rPr>
+              <w:t xml:space="preserve">    </w:t>
+            </w:r>
+            <w:r>
+              <w:rPr>
+                <w:lang w:val="es-AR"/>
+              </w:rPr>
+              <w:t>SELECT 1 FROM Visualizaciones</w:t>
+            </w:r>
+          </w:p>
+          <w:p>
+            <w:pPr>
+              <w:rPr>
+                <w:lang w:val="es-AR"/>
+              </w:rPr>
+            </w:pPr>
+            <w:r>
+              <w:rPr>
+                <w:lang w:val="es-AR"/>
+              </w:rPr>
+              <w:t xml:space="preserve">    WHERE </w:t>
+            </w:r>
+            <w:proofErr w:type="spellStart"/>
+            <w:r>
+              <w:rPr>
+                <w:lang w:val="es-AR"/>
+              </w:rPr>
+              <w:t>IDUsuario</w:t>
+            </w:r>
+            <w:proofErr w:type="spellEnd"/>
+            <w:r>
+              <w:rPr>
+                <w:lang w:val="es-AR"/>
+              </w:rPr>
+              <w:t xml:space="preserve"> = @</w:t>
+            </w:r>
+            <w:proofErr w:type="spellStart"/>
+            <w:r>
+              <w:rPr>
+                <w:lang w:val="es-AR"/>
+              </w:rPr>
+              <w:t>IDUsuario</w:t>
+            </w:r>
+            <w:proofErr w:type="spellEnd"/>
+            <w:r>
+              <w:rPr>
+                <w:lang w:val="es-AR"/>
+              </w:rPr>
+              <w:t xml:space="preserve"> AND </w:t>
+            </w:r>
+            <w:proofErr w:type="spellStart"/>
+            <w:r>
+              <w:rPr>
+                <w:lang w:val="es-AR"/>
+              </w:rPr>
+              <w:t>IDContenido</w:t>
+            </w:r>
+            <w:proofErr w:type="spellEnd"/>
+            <w:r>
+              <w:rPr>
+                <w:lang w:val="es-AR"/>
+              </w:rPr>
+              <w:t xml:space="preserve"> = @</w:t>
+            </w:r>
+            <w:proofErr w:type="spellStart"/>
+            <w:r>
+              <w:rPr>
+                <w:lang w:val="es-AR"/>
+              </w:rPr>
+              <w:t>IDContenido</w:t>
+            </w:r>
+            <w:proofErr w:type="spellEnd"/>
+          </w:p>
+          <w:p>
+            <w:pPr>
+              <w:rPr>
+                <w:lang w:val="es-AR"/>
+              </w:rPr>
+            </w:pPr>
+            <w:r>
+              <w:rPr>
+                <w:lang w:val="es-AR"/>
+              </w:rPr>
+              <w:t xml:space="preserve">  )</w:t>
+            </w:r>
+          </w:p>
+          <w:p>
+            <w:pPr>
+              <w:rPr>
+                <w:lang w:val="es-AR"/>
+              </w:rPr>
+            </w:pPr>
+            <w:r>
+              <w:rPr>
+                <w:lang w:val="es-AR"/>
+              </w:rPr>
+              <w:t xml:space="preserve">  BEGIN</w:t>
+            </w:r>
+          </w:p>
+          <w:p>
+            <w:pPr>
+              <w:rPr>
+                <w:lang w:val="es-AR"/>
+              </w:rPr>
+            </w:pPr>
+            <w:r>
+              <w:rPr>
+                <w:lang w:val="es-AR"/>
+              </w:rPr>
+              <w:t xml:space="preserve">    </w:t>
+            </w:r>
+            <w:r>
+              <w:rPr>
+                <w:lang w:val="es-AR"/>
+              </w:rPr>
+              <w:t>INSERT INTO Reseñas (</w:t>
+            </w:r>
+            <w:proofErr w:type="spellStart"/>
+            <w:r>
+              <w:rPr>
+                <w:lang w:val="es-AR"/>
+              </w:rPr>
+              <w:t>IDUsuario</w:t>
+            </w:r>
+            <w:proofErr w:type="spellEnd"/>
+            <w:r>
+              <w:rPr>
+                <w:lang w:val="es-AR"/>
+              </w:rPr>
+              <w:t xml:space="preserve">, </w:t>
+            </w:r>
+            <w:proofErr w:type="spellStart"/>
+            <w:r>
+              <w:rPr>
+                <w:lang w:val="es-AR"/>
+              </w:rPr>
+              <w:t>IDContenido</w:t>
+            </w:r>
+            <w:proofErr w:type="spellEnd"/>
+            <w:r>
+              <w:rPr>
+                <w:lang w:val="es-AR"/>
+              </w:rPr>
+              <w:t xml:space="preserve">, </w:t>
+            </w:r>
+            <w:proofErr w:type="spellStart"/>
+            <w:r>
+              <w:rPr>
+                <w:lang w:val="es-AR"/>
+              </w:rPr>
+              <w:t>Puntuacion</w:t>
+            </w:r>
+            <w:proofErr w:type="spellEnd"/>
+            <w:r>
+              <w:rPr>
+                <w:lang w:val="es-AR"/>
+              </w:rPr>
+              <w:t xml:space="preserve">, Comentario, </w:t>
+            </w:r>
+            <w:proofErr w:type="spellStart"/>
+            <w:r>
+              <w:rPr>
+                <w:lang w:val="es-AR"/>
+              </w:rPr>
+              <w:t>FechaReseña</w:t>
+            </w:r>
+            <w:proofErr w:type="spellEnd"/>
+            <w:r>
+              <w:rPr>
+                <w:lang w:val="es-AR"/>
+              </w:rPr>
+              <w:t>)</w:t>
+            </w:r>
+          </w:p>
+          <w:p>
+            <w:pPr>
+              <w:rPr>
+                <w:lang w:val="en-US"/>
+              </w:rPr>
+            </w:pPr>
+            <w:r>
+              <w:rPr>
+                <w:lang w:val="es-AR"/>
+              </w:rPr>
+              <w:t xml:space="preserve">    </w:t>
+            </w:r>
+            <w:r>
+              <w:rPr>
+                <w:lang w:val="en-US"/>
+              </w:rPr>
+              <w:t xml:space="preserve">VALUES (@IDUsuario, @IDContenido, @Puntuacion, @Comentario, </w:t>
             </w:r>
             <w:proofErr w:type="gramStart"/>
             <w:r>
               <w:rPr>
                 <w:lang w:val="en-US"/>
               </w:rPr>
-              <w:t>@IDContenido</w:t>
+              <w:t>GETDATE(</w:t>
             </w:r>
             <w:proofErr w:type="gramEnd"/>
             <w:r>
               <w:rPr>
                 <w:lang w:val="en-US"/>
               </w:rPr>
-              <w:t xml:space="preserve"> INT,</w:t>
-            </w:r>
-          </w:p>
-          <w:p>
-            <w:pPr>
-              <w:rPr>
-                <w:lang w:val="en-US"/>
-              </w:rPr>
-            </w:pPr>
-            <w:r>
-              <w:rPr>
-                <w:lang w:val="en-US"/>
-              </w:rPr>
-              <w:t xml:space="preserve">  @Puntuacion INT,</w:t>
-            </w:r>
-          </w:p>
-          <w:p>
-            <w:pPr>
-              <w:rPr>
-                <w:lang w:val="en-US"/>
-              </w:rPr>
-            </w:pPr>
-            <w:r>
-              <w:rPr>
-                <w:lang w:val="en-US"/>
-              </w:rPr>
-              <w:t xml:space="preserve">  @Comentario </w:t>
-            </w:r>
-            <w:proofErr w:type="gramStart"/>
-            <w:r>
-              <w:rPr>
-                <w:lang w:val="en-US"/>
-              </w:rPr>
-              <w:t>NVARCHAR(</w:t>
-            </w:r>
-            <w:proofErr w:type="gramEnd"/>
-            <w:r>
-              <w:rPr>
-                <w:lang w:val="en-US"/>
-              </w:rPr>
-              <w:t>500)</w:t>
-            </w:r>
-          </w:p>
-          <w:p>
-            <w:pPr>
-              <w:rPr>
-                <w:lang w:val="en-US"/>
-              </w:rPr>
-            </w:pPr>
-            <w:r>
-              <w:rPr>
-                <w:lang w:val="en-US"/>
-              </w:rPr>
-              <w:t>AS</w:t>
-            </w:r>
-          </w:p>
-          <w:p>
-            <w:pPr>
-              <w:rPr>
-                <w:lang w:val="en-US"/>
-              </w:rPr>
-            </w:pPr>
-            <w:r>
-              <w:rPr>
-                <w:lang w:val="en-US"/>
-              </w:rPr>
-              <w:t>BEGIN</w:t>
-            </w:r>
-          </w:p>
-          <w:p>
-            <w:pPr>
-              <w:rPr>
-                <w:lang w:val="en-US"/>
-              </w:rPr>
-            </w:pPr>
-            <w:r>
-              <w:rPr>
-                <w:lang w:val="en-US"/>
-              </w:rPr>
-              <w:t xml:space="preserve">  IF EXISTS (</w:t>
-            </w:r>
-          </w:p>
-          <w:p>
-            <w:pPr>
-              <w:rPr>
-                <w:lang w:val="es-AR"/>
-              </w:rPr>
-            </w:pPr>
-            <w:r>
-              <w:rPr>
-                <w:lang w:val="en-US"/>
-              </w:rPr>
-              <w:t xml:space="preserve">    </w:t>
-            </w:r>
-            <w:r>
-              <w:rPr>
-                <w:lang w:val="es-AR"/>
-              </w:rPr>
-              <w:t>SELECT 1 FROM Visualizaciones</w:t>
-            </w:r>
-          </w:p>
-          <w:p>
-            <w:pPr>
-              <w:rPr>
-                <w:lang w:val="es-AR"/>
-              </w:rPr>
-            </w:pPr>
-            <w:r>
-              <w:rPr>
-                <w:lang w:val="es-AR"/>
-              </w:rPr>
-              <w:t xml:space="preserve">    WHERE </w:t>
-            </w:r>
-            <w:proofErr w:type="spellStart"/>
-            <w:r>
-              <w:rPr>
-                <w:lang w:val="es-AR"/>
-              </w:rPr>
-              <w:t>IDUsuario</w:t>
-            </w:r>
-            <w:proofErr w:type="spellEnd"/>
-            <w:r>
-              <w:rPr>
-                <w:lang w:val="es-AR"/>
-              </w:rPr>
-              <w:t xml:space="preserve"> = @IDUsuario AND </w:t>
-            </w:r>
-            <w:proofErr w:type="spellStart"/>
-            <w:r>
-              <w:rPr>
-                <w:lang w:val="es-AR"/>
-              </w:rPr>
-              <w:t>IDContenido</w:t>
-            </w:r>
-            <w:proofErr w:type="spellEnd"/>
-            <w:r>
-              <w:rPr>
-                <w:lang w:val="es-AR"/>
-              </w:rPr>
-              <w:t xml:space="preserve"> = @IDContenido</w:t>
-            </w:r>
-          </w:p>
-          <w:p>
-            <w:pPr>
-              <w:rPr>
-                <w:lang w:val="es-AR"/>
-              </w:rPr>
-            </w:pPr>
-            <w:r>
-              <w:rPr>
-                <w:lang w:val="es-AR"/>
-              </w:rPr>
-              <w:t xml:space="preserve">  )</w:t>
-            </w:r>
-          </w:p>
-          <w:p>
-            <w:pPr>
-              <w:rPr>
-                <w:lang w:val="es-AR"/>
-              </w:rPr>
-            </w:pPr>
-            <w:r>
-              <w:rPr>
-                <w:lang w:val="es-AR"/>
-              </w:rPr>
-              <w:t xml:space="preserve">  BEGIN</w:t>
-            </w:r>
-          </w:p>
-          <w:p>
-            <w:pPr>
-              <w:rPr>
-                <w:lang w:val="es-AR"/>
-              </w:rPr>
-            </w:pPr>
-            <w:r>
-              <w:rPr>
-                <w:lang w:val="es-AR"/>
-              </w:rPr>
-              <w:t xml:space="preserve">    </w:t>
-            </w:r>
-            <w:r>
-              <w:rPr>
-                <w:lang w:val="es-AR"/>
-              </w:rPr>
-              <w:t>INSERT INTO Reseñas (</w:t>
-            </w:r>
-            <w:proofErr w:type="spellStart"/>
-            <w:r>
-              <w:rPr>
-                <w:lang w:val="es-AR"/>
-              </w:rPr>
-              <w:t>IDUsuario</w:t>
-            </w:r>
-            <w:proofErr w:type="spellEnd"/>
-            <w:r>
-              <w:rPr>
-                <w:lang w:val="es-AR"/>
-              </w:rPr>
-              <w:t xml:space="preserve">, </w:t>
-            </w:r>
-            <w:proofErr w:type="spellStart"/>
-            <w:r>
-              <w:rPr>
-                <w:lang w:val="es-AR"/>
-              </w:rPr>
-              <w:t>IDContenido</w:t>
-            </w:r>
-            <w:proofErr w:type="spellEnd"/>
-            <w:r>
-              <w:rPr>
-                <w:lang w:val="es-AR"/>
-              </w:rPr>
-              <w:t xml:space="preserve">, </w:t>
-            </w:r>
-            <w:proofErr w:type="spellStart"/>
-            <w:r>
-              <w:rPr>
-                <w:lang w:val="es-AR"/>
-              </w:rPr>
-              <w:t>Puntuacion</w:t>
-            </w:r>
-            <w:proofErr w:type="spellEnd"/>
-            <w:r>
-              <w:rPr>
-                <w:lang w:val="es-AR"/>
-              </w:rPr>
-              <w:t xml:space="preserve">, Comentario, </w:t>
-            </w:r>
-            <w:proofErr w:type="spellStart"/>
-            <w:r>
-              <w:rPr>
-                <w:lang w:val="es-AR"/>
-              </w:rPr>
-              <w:t>FechaReseña</w:t>
-            </w:r>
-            <w:proofErr w:type="spellEnd"/>
-            <w:r>
-              <w:rPr>
-                <w:lang w:val="es-AR"/>
-              </w:rPr>
-              <w:t>)</w:t>
-            </w:r>
-          </w:p>
-          <w:p>
-            <w:pPr>
-              <w:rPr>
-                <w:lang w:val="en-US"/>
-              </w:rPr>
-            </w:pPr>
-            <w:r>
-              <w:rPr>
-                <w:lang w:val="es-AR"/>
-              </w:rPr>
-              <w:t xml:space="preserve">    </w:t>
-            </w:r>
-            <w:r>
-              <w:rPr>
-                <w:lang w:val="en-US"/>
-              </w:rPr>
-              <w:t xml:space="preserve">VALUES (@IDUsuario, @IDContenido, @Puntuacion, @Comentario, </w:t>
-            </w:r>
-            <w:proofErr w:type="gramStart"/>
-            <w:r>
-              <w:rPr>
-                <w:lang w:val="en-US"/>
-              </w:rPr>
-              <w:t>GETDATE(</w:t>
-            </w:r>
-            <w:proofErr w:type="gramEnd"/>
-            <w:r>
-              <w:rPr>
-                <w:lang w:val="en-US"/>
-              </w:rPr>
-              <w:t>)</w:t>
-            </w:r>
-            <w:proofErr w:type="gramStart"/>
-            <w:r>
-              <w:rPr>
-                <w:lang w:val="en-US"/>
-              </w:rPr>
-              <w:t>);</w:t>
-            </w:r>
-            <w:proofErr w:type="gramEnd"/>
+              <w:t>));</w:t>
+            </w:r>
           </w:p>
           <w:p>
             <w:pPr>
@@ -2891,6 +2763,8 @@
       <w:pPr>
         <w:pStyle w:val="Ttulo3"/>
       </w:pPr>
+      <w:bookmarkStart w:id="8" w:name="_GoBack"/>
+      <w:bookmarkEnd w:id="8"/>
       <w:r>
         <w:br w:type="page"/>
       </w:r>
@@ -2899,8 +2773,8 @@
       <w:pPr>
         <w:pStyle w:val="Ttulo3"/>
       </w:pPr>
-      <w:bookmarkStart w:id="8" w:name="_ubxltg94wk7m" w:colFirst="0" w:colLast="0"/>
-      <w:bookmarkEnd w:id="8"/>
+      <w:bookmarkStart w:id="9" w:name="_ubxltg94wk7m" w:colFirst="0" w:colLast="0"/>
+      <w:bookmarkEnd w:id="9"/>
       <w:proofErr w:type="spellStart"/>
       <w:r>
         <w:lastRenderedPageBreak/>
@@ -3220,8 +3094,8 @@
       <w:pPr>
         <w:pStyle w:val="Ttulo3"/>
       </w:pPr>
-      <w:bookmarkStart w:id="9" w:name="_m4dqyhkjo9dy" w:colFirst="0" w:colLast="0"/>
-      <w:bookmarkEnd w:id="9"/>
+      <w:bookmarkStart w:id="10" w:name="_m4dqyhkjo9dy" w:colFirst="0" w:colLast="0"/>
+      <w:bookmarkEnd w:id="10"/>
       <w:proofErr w:type="spellStart"/>
       <w:r>
         <w:t>Trigger</w:t>
@@ -3458,24 +3332,9 @@
               <w:rPr>
                 <w:lang w:val="en-US"/>
               </w:rPr>
-              <w:t xml:space="preserve"> &lt; </w:t>
-            </w:r>
-            <w:proofErr w:type="gramStart"/>
-            <w:r>
-              <w:rPr>
-                <w:lang w:val="en-US"/>
-              </w:rPr>
-              <w:t>GETDATE(</w:t>
-            </w:r>
-            <w:proofErr w:type="gramEnd"/>
-            <w:r>
-              <w:rPr>
-                <w:lang w:val="en-US"/>
-              </w:rPr>
-              <w:t xml:space="preserve">) AND </w:t>
-            </w:r>
-            <w:proofErr w:type="spellStart"/>
-            <w:proofErr w:type="gramStart"/>
+              <w:t xml:space="preserve"> &lt; GETDATE() AND </w:t>
+            </w:r>
+            <w:proofErr w:type="spellStart"/>
             <w:r>
               <w:rPr>
                 <w:lang w:val="en-US"/>
@@ -3483,7 +3342,6 @@
               <w:t>S.Estado</w:t>
             </w:r>
             <w:proofErr w:type="spellEnd"/>
-            <w:proofErr w:type="gramEnd"/>
             <w:r>
               <w:rPr>
                 <w:lang w:val="en-US"/>
@@ -3498,14 +3356,12 @@
               <w:t>Vencida</w:t>
             </w:r>
             <w:proofErr w:type="spellEnd"/>
-            <w:proofErr w:type="gramStart"/>
             <w:r>
               <w:rPr>
                 <w:lang w:val="en-US"/>
               </w:rPr>
               <w:t>';</w:t>
             </w:r>
-            <w:proofErr w:type="gramEnd"/>
           </w:p>
           <w:p>
             <w:pPr>
@@ -3782,7 +3638,6 @@
               <w:t xml:space="preserve"> = </w:t>
             </w:r>
             <w:proofErr w:type="spellStart"/>
-            <w:proofErr w:type="gramStart"/>
             <w:r>
               <w:rPr>
                 <w:lang w:val="en-US"/>
@@ -3790,7 +3645,6 @@
               <w:t>I.IDUsuario</w:t>
             </w:r>
             <w:proofErr w:type="spellEnd"/>
-            <w:proofErr w:type="gramEnd"/>
             <w:r>
               <w:rPr>
                 <w:lang w:val="en-US"/>
@@ -3798,7 +3652,6 @@
               <w:t xml:space="preserve"> AND </w:t>
             </w:r>
             <w:proofErr w:type="spellStart"/>
-            <w:proofErr w:type="gramStart"/>
             <w:r>
               <w:rPr>
                 <w:lang w:val="en-US"/>
@@ -3806,7 +3659,6 @@
               <w:t>R.IDContenido</w:t>
             </w:r>
             <w:proofErr w:type="spellEnd"/>
-            <w:proofErr w:type="gramEnd"/>
             <w:r>
               <w:rPr>
                 <w:lang w:val="en-US"/>
@@ -3814,7 +3666,6 @@
               <w:t xml:space="preserve"> = </w:t>
             </w:r>
             <w:proofErr w:type="spellStart"/>
-            <w:proofErr w:type="gramStart"/>
             <w:r>
               <w:rPr>
                 <w:lang w:val="en-US"/>
@@ -3822,7 +3673,6 @@
               <w:t>I.IDContenido</w:t>
             </w:r>
             <w:proofErr w:type="spellEnd"/>
-            <w:proofErr w:type="gramEnd"/>
           </w:p>
           <w:p>
             <w:pPr>
@@ -4133,72 +3983,7 @@
       </w:r>
       <w:proofErr w:type="spellEnd"/>
       <w:r>
-        <w:t xml:space="preserve"> </w:t>
-      </w:r>
-      <w:r>
-        <w:t xml:space="preserve">4 (que sea de </w:t>
-      </w:r>
-      <w:proofErr w:type="spellStart"/>
-      <w:r>
-        <w:t>elimiacion</w:t>
-      </w:r>
-      <w:proofErr w:type="spellEnd"/>
-      <w:r>
-        <w:t>)</w:t>
-      </w:r>
-    </w:p>
-    <w:p>
-      <w:pPr>
-        <w:ind w:firstLine="0"/>
-        <w:rPr>
-          <w:lang w:val="es-AR"/>
-        </w:rPr>
-      </w:pPr>
-    </w:p>
-    <w:p>
-      <w:pPr>
-        <w:rPr>
-          <w:b/>
-          <w:bCs/>
-          <w:sz w:val="26"/>
-          <w:szCs w:val="26"/>
-        </w:rPr>
-      </w:pPr>
-      <w:r>
-        <w:rPr>
-          <w:b/>
-          <w:bCs/>
-          <w:sz w:val="26"/>
-          <w:szCs w:val="26"/>
-        </w:rPr>
-        <w:br w:type="page"/>
-      </w:r>
-    </w:p>
-    <w:p>
-      <w:pPr>
-        <w:rPr>
-          <w:b/>
-          <w:bCs/>
-          <w:lang w:val="es-AR"/>
-        </w:rPr>
-      </w:pPr>
-      <w:r>
-        <w:rPr>
-          <w:b/>
-          <w:bCs/>
-          <w:sz w:val="26"/>
-          <w:szCs w:val="26"/>
-        </w:rPr>
-        <w:lastRenderedPageBreak/>
-        <w:t>Función 1:</w:t>
-      </w:r>
-      <w:r>
-        <w:rPr>
-          <w:b/>
-          <w:bCs/>
-          <w:lang w:val="es-AR"/>
-        </w:rPr>
-        <w:t xml:space="preserve"> </w:t>
+        <w:t xml:space="preserve"> 4 </w:t>
       </w:r>
     </w:p>
     <w:p>
@@ -4208,6 +3993,7 @@
           <w:ilvl w:val="0"/>
           <w:numId w:val="5"/>
         </w:numPr>
+        <w:spacing w:line="240" w:lineRule="auto"/>
         <w:rPr>
           <w:lang w:val="es-AR"/>
         </w:rPr>
@@ -4217,21 +4003,16 @@
         <w:rPr>
           <w:lang w:val="es-AR"/>
         </w:rPr>
-        <w:t>fn_totalMinutosVistosPorUsuario</w:t>
+        <w:t>trg_BloquearEliminacionUsuarioConSuscripcion</w:t>
       </w:r>
       <w:proofErr w:type="spellEnd"/>
     </w:p>
     <w:p>
       <w:pPr>
-        <w:rPr>
-          <w:lang w:val="es-AR"/>
-        </w:rPr>
-      </w:pPr>
-      <w:r>
-        <w:rPr>
-          <w:lang w:val="es-AR"/>
-        </w:rPr>
-        <w:t>Devuelve la suma total de minutos vistos por un usuario.</w:t>
+        <w:ind w:firstLine="0"/>
+      </w:pPr>
+      <w:r>
+        <w:t>Evita eliminar usuarios con suscripciones activas.</w:t>
       </w:r>
     </w:p>
     <w:tbl>
@@ -4250,6 +4031,486 @@
           </w:tcPr>
           <w:p>
             <w:pPr>
+              <w:ind w:firstLine="0"/>
+              <w:rPr>
+                <w:lang w:val="es-AR"/>
+              </w:rPr>
+            </w:pPr>
+            <w:r>
+              <w:rPr>
+                <w:lang w:val="es-AR"/>
+              </w:rPr>
+              <w:t xml:space="preserve">CREATE TRIGGER </w:t>
+            </w:r>
+            <w:proofErr w:type="spellStart"/>
+            <w:r>
+              <w:rPr>
+                <w:lang w:val="es-AR"/>
+              </w:rPr>
+              <w:t>trg_BloquearEliminacionUsuarioConSuscripcion</w:t>
+            </w:r>
+            <w:proofErr w:type="spellEnd"/>
+          </w:p>
+          <w:p>
+            <w:pPr>
+              <w:ind w:firstLine="0"/>
+              <w:rPr>
+                <w:lang w:val="es-AR"/>
+              </w:rPr>
+            </w:pPr>
+            <w:r>
+              <w:rPr>
+                <w:lang w:val="es-AR"/>
+              </w:rPr>
+              <w:t>ON Usuarios</w:t>
+            </w:r>
+          </w:p>
+          <w:p>
+            <w:pPr>
+              <w:ind w:firstLine="0"/>
+              <w:rPr>
+                <w:lang w:val="es-AR"/>
+              </w:rPr>
+            </w:pPr>
+            <w:r>
+              <w:rPr>
+                <w:lang w:val="es-AR"/>
+              </w:rPr>
+              <w:t>INSTEAD OF DELETE</w:t>
+            </w:r>
+          </w:p>
+          <w:p>
+            <w:pPr>
+              <w:ind w:firstLine="0"/>
+              <w:rPr>
+                <w:lang w:val="es-AR"/>
+              </w:rPr>
+            </w:pPr>
+            <w:r>
+              <w:rPr>
+                <w:lang w:val="es-AR"/>
+              </w:rPr>
+              <w:t>AS</w:t>
+            </w:r>
+          </w:p>
+          <w:p>
+            <w:pPr>
+              <w:ind w:firstLine="0"/>
+              <w:rPr>
+                <w:lang w:val="es-AR"/>
+              </w:rPr>
+            </w:pPr>
+            <w:r>
+              <w:rPr>
+                <w:lang w:val="es-AR"/>
+              </w:rPr>
+              <w:t>BEGIN</w:t>
+            </w:r>
+          </w:p>
+          <w:p>
+            <w:pPr>
+              <w:ind w:firstLine="0"/>
+              <w:rPr>
+                <w:lang w:val="es-AR"/>
+              </w:rPr>
+            </w:pPr>
+            <w:r>
+              <w:rPr>
+                <w:lang w:val="es-AR"/>
+              </w:rPr>
+              <w:t xml:space="preserve">    IF EXISTS (</w:t>
+            </w:r>
+          </w:p>
+          <w:p>
+            <w:pPr>
+              <w:ind w:firstLine="0"/>
+              <w:rPr>
+                <w:lang w:val="es-AR"/>
+              </w:rPr>
+            </w:pPr>
+            <w:r>
+              <w:rPr>
+                <w:lang w:val="es-AR"/>
+              </w:rPr>
+              <w:t xml:space="preserve">        SELECT 1</w:t>
+            </w:r>
+          </w:p>
+          <w:p>
+            <w:pPr>
+              <w:ind w:firstLine="0"/>
+              <w:rPr>
+                <w:lang w:val="es-AR"/>
+              </w:rPr>
+            </w:pPr>
+            <w:r>
+              <w:rPr>
+                <w:lang w:val="es-AR"/>
+              </w:rPr>
+              <w:t xml:space="preserve">        FROM </w:t>
+            </w:r>
+            <w:proofErr w:type="spellStart"/>
+            <w:r>
+              <w:rPr>
+                <w:lang w:val="es-AR"/>
+              </w:rPr>
+              <w:t>deleted</w:t>
+            </w:r>
+            <w:proofErr w:type="spellEnd"/>
+            <w:r>
+              <w:rPr>
+                <w:lang w:val="es-AR"/>
+              </w:rPr>
+              <w:t xml:space="preserve"> D</w:t>
+            </w:r>
+          </w:p>
+          <w:p>
+            <w:pPr>
+              <w:ind w:firstLine="0"/>
+              <w:rPr>
+                <w:lang w:val="es-AR"/>
+              </w:rPr>
+            </w:pPr>
+            <w:r>
+              <w:rPr>
+                <w:lang w:val="es-AR"/>
+              </w:rPr>
+              <w:t xml:space="preserve">        JOIN Suscripciones S ON </w:t>
+            </w:r>
+            <w:proofErr w:type="spellStart"/>
+            <w:proofErr w:type="gramStart"/>
+            <w:r>
+              <w:rPr>
+                <w:lang w:val="es-AR"/>
+              </w:rPr>
+              <w:t>D.IDUsuario</w:t>
+            </w:r>
+            <w:proofErr w:type="spellEnd"/>
+            <w:proofErr w:type="gramEnd"/>
+            <w:r>
+              <w:rPr>
+                <w:lang w:val="es-AR"/>
+              </w:rPr>
+              <w:t xml:space="preserve"> = </w:t>
+            </w:r>
+            <w:proofErr w:type="spellStart"/>
+            <w:r>
+              <w:rPr>
+                <w:lang w:val="es-AR"/>
+              </w:rPr>
+              <w:t>S.IDUsuario</w:t>
+            </w:r>
+            <w:proofErr w:type="spellEnd"/>
+          </w:p>
+          <w:p>
+            <w:pPr>
+              <w:ind w:firstLine="0"/>
+              <w:rPr>
+                <w:lang w:val="es-AR"/>
+              </w:rPr>
+            </w:pPr>
+            <w:r>
+              <w:rPr>
+                <w:lang w:val="es-AR"/>
+              </w:rPr>
+              <w:t xml:space="preserve">        WHERE </w:t>
+            </w:r>
+            <w:proofErr w:type="spellStart"/>
+            <w:proofErr w:type="gramStart"/>
+            <w:r>
+              <w:rPr>
+                <w:lang w:val="es-AR"/>
+              </w:rPr>
+              <w:t>S.Estado</w:t>
+            </w:r>
+            <w:proofErr w:type="spellEnd"/>
+            <w:proofErr w:type="gramEnd"/>
+            <w:r>
+              <w:rPr>
+                <w:lang w:val="es-AR"/>
+              </w:rPr>
+              <w:t xml:space="preserve"> = 'Activa'</w:t>
+            </w:r>
+          </w:p>
+          <w:p>
+            <w:pPr>
+              <w:ind w:firstLine="0"/>
+              <w:rPr>
+                <w:lang w:val="es-AR"/>
+              </w:rPr>
+            </w:pPr>
+            <w:r>
+              <w:rPr>
+                <w:lang w:val="es-AR"/>
+              </w:rPr>
+              <w:t xml:space="preserve">    )</w:t>
+            </w:r>
+          </w:p>
+          <w:p>
+            <w:pPr>
+              <w:ind w:firstLine="0"/>
+              <w:rPr>
+                <w:lang w:val="es-AR"/>
+              </w:rPr>
+            </w:pPr>
+            <w:r>
+              <w:rPr>
+                <w:lang w:val="es-AR"/>
+              </w:rPr>
+              <w:t xml:space="preserve">    BEGIN</w:t>
+            </w:r>
+          </w:p>
+          <w:p>
+            <w:pPr>
+              <w:ind w:firstLine="0"/>
+              <w:rPr>
+                <w:lang w:val="es-AR"/>
+              </w:rPr>
+            </w:pPr>
+            <w:r>
+              <w:rPr>
+                <w:lang w:val="es-AR"/>
+              </w:rPr>
+              <w:t xml:space="preserve">        </w:t>
+            </w:r>
+            <w:proofErr w:type="gramStart"/>
+            <w:r>
+              <w:rPr>
+                <w:lang w:val="es-AR"/>
+              </w:rPr>
+              <w:t>RAISERROR(</w:t>
+            </w:r>
+            <w:proofErr w:type="gramEnd"/>
+            <w:r>
+              <w:rPr>
+                <w:lang w:val="es-AR"/>
+              </w:rPr>
+              <w:t>'No se puede eliminar un usuario con una suscripción activa.', 16, 1);</w:t>
+            </w:r>
+          </w:p>
+          <w:p>
+            <w:pPr>
+              <w:ind w:firstLine="0"/>
+              <w:rPr>
+                <w:lang w:val="es-AR"/>
+              </w:rPr>
+            </w:pPr>
+            <w:r>
+              <w:rPr>
+                <w:lang w:val="es-AR"/>
+              </w:rPr>
+              <w:t xml:space="preserve">        RETURN;</w:t>
+            </w:r>
+          </w:p>
+          <w:p>
+            <w:pPr>
+              <w:ind w:firstLine="0"/>
+              <w:rPr>
+                <w:lang w:val="es-AR"/>
+              </w:rPr>
+            </w:pPr>
+            <w:r>
+              <w:rPr>
+                <w:lang w:val="es-AR"/>
+              </w:rPr>
+              <w:t xml:space="preserve">    END</w:t>
+            </w:r>
+          </w:p>
+          <w:p>
+            <w:pPr>
+              <w:ind w:firstLine="0"/>
+              <w:rPr>
+                <w:lang w:val="es-AR"/>
+              </w:rPr>
+            </w:pPr>
+          </w:p>
+          <w:p>
+            <w:pPr>
+              <w:ind w:firstLine="0"/>
+              <w:rPr>
+                <w:lang w:val="es-AR"/>
+              </w:rPr>
+            </w:pPr>
+            <w:r>
+              <w:rPr>
+                <w:lang w:val="es-AR"/>
+              </w:rPr>
+              <w:t xml:space="preserve">    DELETE FROM Usuarios</w:t>
+            </w:r>
+          </w:p>
+          <w:p>
+            <w:pPr>
+              <w:ind w:firstLine="0"/>
+              <w:rPr>
+                <w:lang w:val="es-AR"/>
+              </w:rPr>
+            </w:pPr>
+            <w:r>
+              <w:rPr>
+                <w:lang w:val="es-AR"/>
+              </w:rPr>
+              <w:t xml:space="preserve">    WHERE </w:t>
+            </w:r>
+            <w:proofErr w:type="spellStart"/>
+            <w:r>
+              <w:rPr>
+                <w:lang w:val="es-AR"/>
+              </w:rPr>
+              <w:t>IDUsuario</w:t>
+            </w:r>
+            <w:proofErr w:type="spellEnd"/>
+            <w:r>
+              <w:rPr>
+                <w:lang w:val="es-AR"/>
+              </w:rPr>
+              <w:t xml:space="preserve"> IN (SELECT </w:t>
+            </w:r>
+            <w:proofErr w:type="spellStart"/>
+            <w:r>
+              <w:rPr>
+                <w:lang w:val="es-AR"/>
+              </w:rPr>
+              <w:t>IDUsuario</w:t>
+            </w:r>
+            <w:proofErr w:type="spellEnd"/>
+            <w:r>
+              <w:rPr>
+                <w:lang w:val="es-AR"/>
+              </w:rPr>
+              <w:t xml:space="preserve"> FROM </w:t>
+            </w:r>
+            <w:proofErr w:type="spellStart"/>
+            <w:r>
+              <w:rPr>
+                <w:lang w:val="es-AR"/>
+              </w:rPr>
+              <w:t>deleted</w:t>
+            </w:r>
+            <w:proofErr w:type="spellEnd"/>
+            <w:r>
+              <w:rPr>
+                <w:lang w:val="es-AR"/>
+              </w:rPr>
+              <w:t>);</w:t>
+            </w:r>
+          </w:p>
+          <w:p>
+            <w:pPr>
+              <w:ind w:firstLine="0"/>
+              <w:rPr>
+                <w:lang w:val="es-AR"/>
+              </w:rPr>
+            </w:pPr>
+            <w:r>
+              <w:rPr>
+                <w:lang w:val="es-AR"/>
+              </w:rPr>
+              <w:t>END;</w:t>
+            </w:r>
+          </w:p>
+          <w:p>
+            <w:pPr>
+              <w:ind w:firstLine="0"/>
+              <w:rPr>
+                <w:lang w:val="es-AR"/>
+              </w:rPr>
+            </w:pPr>
+            <w:r>
+              <w:rPr>
+                <w:lang w:val="es-AR"/>
+              </w:rPr>
+              <w:lastRenderedPageBreak/>
+              <w:t>GO</w:t>
+            </w:r>
+          </w:p>
+        </w:tc>
+      </w:tr>
+    </w:tbl>
+    <w:p>
+      <w:pPr>
+        <w:ind w:firstLine="0"/>
+        <w:rPr>
+          <w:b/>
+          <w:bCs/>
+          <w:sz w:val="26"/>
+          <w:szCs w:val="26"/>
+        </w:rPr>
+      </w:pPr>
+    </w:p>
+    <w:p>
+      <w:pPr>
+        <w:rPr>
+          <w:b/>
+          <w:bCs/>
+          <w:lang w:val="es-AR"/>
+        </w:rPr>
+      </w:pPr>
+      <w:r>
+        <w:rPr>
+          <w:b/>
+          <w:bCs/>
+          <w:sz w:val="26"/>
+          <w:szCs w:val="26"/>
+        </w:rPr>
+        <w:t>Función 1:</w:t>
+      </w:r>
+      <w:r>
+        <w:rPr>
+          <w:b/>
+          <w:bCs/>
+          <w:lang w:val="es-AR"/>
+        </w:rPr>
+        <w:t xml:space="preserve"> </w:t>
+      </w:r>
+    </w:p>
+    <w:p>
+      <w:pPr>
+        <w:pStyle w:val="Prrafodelista"/>
+        <w:numPr>
+          <w:ilvl w:val="0"/>
+          <w:numId w:val="5"/>
+        </w:numPr>
+        <w:rPr>
+          <w:lang w:val="es-AR"/>
+        </w:rPr>
+      </w:pPr>
+      <w:proofErr w:type="spellStart"/>
+      <w:r>
+        <w:rPr>
+          <w:lang w:val="es-AR"/>
+        </w:rPr>
+        <w:t>fn_totalMinutosVistosPorUsuario</w:t>
+      </w:r>
+      <w:proofErr w:type="spellEnd"/>
+    </w:p>
+    <w:p>
+      <w:pPr>
+        <w:rPr>
+          <w:lang w:val="es-AR"/>
+        </w:rPr>
+      </w:pPr>
+      <w:r>
+        <w:rPr>
+          <w:lang w:val="es-AR"/>
+        </w:rPr>
+        <w:t>Devuelve la suma total de minutos vistos por un usuario.</w:t>
+      </w:r>
+    </w:p>
+    <w:tbl>
+      <w:tblPr>
+        <w:tblStyle w:val="Tablaconcuadrcula"/>
+        <w:tblW w:w="0" w:type="auto"/>
+        <w:tblLook w:val="04A0" w:firstRow="1" w:lastRow="0" w:firstColumn="1" w:lastColumn="0" w:noHBand="0" w:noVBand="1"/>
+      </w:tblPr>
+      <w:tblGrid>
+        <w:gridCol w:w="9019"/>
+      </w:tblGrid>
+      <w:tr>
+        <w:tc>
+          <w:tcPr>
+            <w:tcW w:w="9019" w:type="dxa"/>
+          </w:tcPr>
+          <w:p>
+            <w:pPr>
               <w:rPr>
                 <w:lang w:val="en-US"/>
               </w:rPr>
@@ -4265,268 +4526,242 @@
               <w:rPr>
                 <w:lang w:val="en-US"/>
               </w:rPr>
-              <w:t>fn_</w:t>
-            </w:r>
+              <w:t>fn_totalMinutosVistosPorUsuario</w:t>
+            </w:r>
+            <w:proofErr w:type="spellEnd"/>
+            <w:r>
+              <w:rPr>
+                <w:lang w:val="en-US"/>
+              </w:rPr>
+              <w:t xml:space="preserve"> (@</w:t>
+            </w:r>
+            <w:proofErr w:type="spellStart"/>
+            <w:r>
+              <w:rPr>
+                <w:lang w:val="en-US"/>
+              </w:rPr>
+              <w:t>IDUsuario</w:t>
+            </w:r>
+            <w:proofErr w:type="spellEnd"/>
+            <w:r>
+              <w:rPr>
+                <w:lang w:val="en-US"/>
+              </w:rPr>
+              <w:t xml:space="preserve"> INT)</w:t>
+            </w:r>
+          </w:p>
+          <w:p>
+            <w:pPr>
+              <w:rPr>
+                <w:lang w:val="en-US"/>
+              </w:rPr>
+            </w:pPr>
+            <w:r>
+              <w:rPr>
+                <w:lang w:val="en-US"/>
+              </w:rPr>
+              <w:t>RETURNS INT</w:t>
+            </w:r>
+          </w:p>
+          <w:p>
+            <w:pPr>
+              <w:rPr>
+                <w:lang w:val="en-US"/>
+              </w:rPr>
+            </w:pPr>
+            <w:r>
+              <w:rPr>
+                <w:lang w:val="en-US"/>
+              </w:rPr>
+              <w:t>AS</w:t>
+            </w:r>
+          </w:p>
+          <w:p>
+            <w:pPr>
+              <w:rPr>
+                <w:lang w:val="en-US"/>
+              </w:rPr>
+            </w:pPr>
+            <w:r>
+              <w:rPr>
+                <w:lang w:val="en-US"/>
+              </w:rPr>
+              <w:t>BEGIN</w:t>
+            </w:r>
+          </w:p>
+          <w:p>
+            <w:pPr>
+              <w:rPr>
+                <w:lang w:val="en-US"/>
+              </w:rPr>
+            </w:pPr>
+            <w:r>
+              <w:rPr>
+                <w:lang w:val="en-US"/>
+              </w:rPr>
+              <w:t xml:space="preserve">  DECLARE @Total INT;</w:t>
+            </w:r>
+          </w:p>
+          <w:p>
+            <w:pPr>
+              <w:rPr>
+                <w:lang w:val="es-AR"/>
+              </w:rPr>
+            </w:pPr>
+            <w:r>
+              <w:rPr>
+                <w:lang w:val="en-US"/>
+              </w:rPr>
+              <w:t xml:space="preserve">  </w:t>
+            </w:r>
+            <w:r>
+              <w:rPr>
+                <w:lang w:val="es-AR"/>
+              </w:rPr>
+              <w:t>SELECT @Total = SUM(</w:t>
+            </w:r>
+            <w:proofErr w:type="spellStart"/>
             <w:proofErr w:type="gramStart"/>
             <w:r>
               <w:rPr>
-                <w:lang w:val="en-US"/>
-              </w:rPr>
-              <w:t>totalMinutosVistosPorUsuario</w:t>
-            </w:r>
-            <w:proofErr w:type="spellEnd"/>
-            <w:r>
-              <w:rPr>
-                <w:lang w:val="en-US"/>
-              </w:rPr>
-              <w:t xml:space="preserve"> (@</w:t>
-            </w:r>
+                <w:lang w:val="es-AR"/>
+              </w:rPr>
+              <w:t>C.DuracionMinutos</w:t>
+            </w:r>
+            <w:proofErr w:type="spellEnd"/>
             <w:proofErr w:type="gramEnd"/>
             <w:r>
               <w:rPr>
-                <w:lang w:val="en-US"/>
-              </w:rPr>
-              <w:t>IDUsuario INT)</w:t>
-            </w:r>
-          </w:p>
-          <w:p>
-            <w:pPr>
-              <w:rPr>
-                <w:lang w:val="en-US"/>
-              </w:rPr>
-            </w:pPr>
-            <w:r>
-              <w:rPr>
-                <w:lang w:val="en-US"/>
-              </w:rPr>
-              <w:t>RETURNS INT</w:t>
-            </w:r>
-          </w:p>
-          <w:p>
-            <w:pPr>
-              <w:rPr>
-                <w:lang w:val="en-US"/>
-              </w:rPr>
-            </w:pPr>
-            <w:r>
-              <w:rPr>
-                <w:lang w:val="en-US"/>
-              </w:rPr>
-              <w:t>AS</w:t>
-            </w:r>
-          </w:p>
-          <w:p>
-            <w:pPr>
-              <w:rPr>
-                <w:lang w:val="en-US"/>
-              </w:rPr>
-            </w:pPr>
-            <w:r>
-              <w:rPr>
-                <w:lang w:val="en-US"/>
-              </w:rPr>
-              <w:t>BEGIN</w:t>
-            </w:r>
-          </w:p>
-          <w:p>
-            <w:pPr>
-              <w:rPr>
-                <w:lang w:val="en-US"/>
-              </w:rPr>
-            </w:pPr>
-            <w:r>
-              <w:rPr>
-                <w:lang w:val="en-US"/>
+                <w:lang w:val="es-AR"/>
+              </w:rPr>
+              <w:t>)</w:t>
+            </w:r>
+          </w:p>
+          <w:p>
+            <w:pPr>
+              <w:rPr>
+                <w:lang w:val="es-AR"/>
+              </w:rPr>
+            </w:pPr>
+            <w:r>
+              <w:rPr>
+                <w:lang w:val="es-AR"/>
+              </w:rPr>
+              <w:t xml:space="preserve">  FROM Visualizaciones V</w:t>
+            </w:r>
+          </w:p>
+          <w:p>
+            <w:pPr>
+              <w:rPr>
+                <w:lang w:val="es-AR"/>
+              </w:rPr>
+            </w:pPr>
+            <w:r>
+              <w:rPr>
+                <w:lang w:val="es-AR"/>
+              </w:rPr>
+              <w:t xml:space="preserve">  JOIN Contenidos C ON </w:t>
+            </w:r>
+            <w:proofErr w:type="spellStart"/>
+            <w:proofErr w:type="gramStart"/>
+            <w:r>
+              <w:rPr>
+                <w:lang w:val="es-AR"/>
+              </w:rPr>
+              <w:t>V.IDContenido</w:t>
+            </w:r>
+            <w:proofErr w:type="spellEnd"/>
+            <w:proofErr w:type="gramEnd"/>
+            <w:r>
+              <w:rPr>
+                <w:lang w:val="es-AR"/>
+              </w:rPr>
+              <w:t xml:space="preserve"> = </w:t>
+            </w:r>
+            <w:proofErr w:type="spellStart"/>
+            <w:r>
+              <w:rPr>
+                <w:lang w:val="es-AR"/>
+              </w:rPr>
+              <w:t>C.IDContenido</w:t>
+            </w:r>
+            <w:proofErr w:type="spellEnd"/>
+          </w:p>
+          <w:p>
+            <w:pPr>
+              <w:rPr>
+                <w:lang w:val="en-US"/>
+              </w:rPr>
+            </w:pPr>
+            <w:r>
+              <w:rPr>
+                <w:lang w:val="es-AR"/>
               </w:rPr>
               <w:t xml:space="preserve">  </w:t>
             </w:r>
+            <w:r>
+              <w:rPr>
+                <w:lang w:val="en-US"/>
+              </w:rPr>
+              <w:t xml:space="preserve">WHERE </w:t>
+            </w:r>
+            <w:proofErr w:type="spellStart"/>
             <w:proofErr w:type="gramStart"/>
             <w:r>
               <w:rPr>
                 <w:lang w:val="en-US"/>
               </w:rPr>
-              <w:t>DECLARE @</w:t>
-            </w:r>
+              <w:t>V.IDUsuario</w:t>
+            </w:r>
+            <w:proofErr w:type="spellEnd"/>
             <w:proofErr w:type="gramEnd"/>
             <w:r>
               <w:rPr>
                 <w:lang w:val="en-US"/>
               </w:rPr>
-              <w:t xml:space="preserve">Total </w:t>
+              <w:t xml:space="preserve"> = @</w:t>
+            </w:r>
+            <w:proofErr w:type="spellStart"/>
+            <w:r>
+              <w:rPr>
+                <w:lang w:val="en-US"/>
+              </w:rPr>
+              <w:t>IDUsuario</w:t>
+            </w:r>
+            <w:proofErr w:type="spellEnd"/>
+            <w:r>
+              <w:rPr>
+                <w:lang w:val="en-US"/>
+              </w:rPr>
+              <w:t>;</w:t>
+            </w:r>
+          </w:p>
+          <w:p>
+            <w:pPr>
+              <w:rPr>
+                <w:lang w:val="en-US"/>
+              </w:rPr>
+            </w:pPr>
+            <w:r>
+              <w:rPr>
+                <w:lang w:val="en-US"/>
+              </w:rPr>
+              <w:t xml:space="preserve">  RETURN </w:t>
             </w:r>
             <w:proofErr w:type="gramStart"/>
             <w:r>
               <w:rPr>
                 <w:lang w:val="en-US"/>
               </w:rPr>
-              <w:t>INT;</w:t>
+              <w:t>ISNULL(</w:t>
             </w:r>
             <w:proofErr w:type="gramEnd"/>
-          </w:p>
-          <w:p>
-            <w:pPr>
-              <w:rPr>
-                <w:lang w:val="es-AR"/>
-              </w:rPr>
-            </w:pPr>
-            <w:r>
-              <w:rPr>
-                <w:lang w:val="en-US"/>
-              </w:rPr>
-              <w:t xml:space="preserve">  </w:t>
-            </w:r>
-            <w:r>
-              <w:rPr>
-                <w:lang w:val="es-AR"/>
-              </w:rPr>
-              <w:t>SELECT @Total = SUM(</w:t>
-            </w:r>
-            <w:proofErr w:type="spellStart"/>
-            <w:proofErr w:type="gramStart"/>
-            <w:r>
-              <w:rPr>
-                <w:lang w:val="es-AR"/>
-              </w:rPr>
-              <w:t>C.DuracionMinutos</w:t>
-            </w:r>
-            <w:proofErr w:type="spellEnd"/>
-            <w:proofErr w:type="gramEnd"/>
-            <w:r>
-              <w:rPr>
-                <w:lang w:val="es-AR"/>
-              </w:rPr>
-              <w:t>)</w:t>
-            </w:r>
-          </w:p>
-          <w:p>
-            <w:pPr>
-              <w:rPr>
-                <w:lang w:val="es-AR"/>
-              </w:rPr>
-            </w:pPr>
-            <w:r>
-              <w:rPr>
-                <w:lang w:val="es-AR"/>
-              </w:rPr>
-              <w:t xml:space="preserve">  FROM Visualizaciones V</w:t>
-            </w:r>
-          </w:p>
-          <w:p>
-            <w:pPr>
-              <w:rPr>
-                <w:lang w:val="es-AR"/>
-              </w:rPr>
-            </w:pPr>
-            <w:r>
-              <w:rPr>
-                <w:lang w:val="es-AR"/>
-              </w:rPr>
-              <w:t xml:space="preserve">  JOIN Contenidos C ON </w:t>
-            </w:r>
-            <w:proofErr w:type="spellStart"/>
-            <w:proofErr w:type="gramStart"/>
-            <w:r>
-              <w:rPr>
-                <w:lang w:val="es-AR"/>
-              </w:rPr>
-              <w:t>V.IDContenido</w:t>
-            </w:r>
-            <w:proofErr w:type="spellEnd"/>
-            <w:proofErr w:type="gramEnd"/>
-            <w:r>
-              <w:rPr>
-                <w:lang w:val="es-AR"/>
-              </w:rPr>
-              <w:t xml:space="preserve"> = </w:t>
-            </w:r>
-            <w:proofErr w:type="spellStart"/>
-            <w:proofErr w:type="gramStart"/>
-            <w:r>
-              <w:rPr>
-                <w:lang w:val="es-AR"/>
-              </w:rPr>
-              <w:t>C.IDContenido</w:t>
-            </w:r>
-            <w:proofErr w:type="spellEnd"/>
-            <w:proofErr w:type="gramEnd"/>
-          </w:p>
-          <w:p>
-            <w:pPr>
-              <w:rPr>
-                <w:lang w:val="en-US"/>
-              </w:rPr>
-            </w:pPr>
-            <w:r>
-              <w:rPr>
-                <w:lang w:val="es-AR"/>
-              </w:rPr>
-              <w:t xml:space="preserve">  </w:t>
-            </w:r>
-            <w:r>
-              <w:rPr>
-                <w:lang w:val="en-US"/>
-              </w:rPr>
-              <w:t xml:space="preserve">WHERE </w:t>
-            </w:r>
-            <w:proofErr w:type="spellStart"/>
-            <w:proofErr w:type="gramStart"/>
-            <w:r>
-              <w:rPr>
-                <w:lang w:val="en-US"/>
-              </w:rPr>
-              <w:t>V.IDUsuario</w:t>
-            </w:r>
-            <w:proofErr w:type="spellEnd"/>
-            <w:proofErr w:type="gramEnd"/>
-            <w:r>
-              <w:rPr>
-                <w:lang w:val="en-US"/>
-              </w:rPr>
-              <w:t xml:space="preserve"> = @</w:t>
-            </w:r>
-            <w:proofErr w:type="gramStart"/>
-            <w:r>
-              <w:rPr>
-                <w:lang w:val="en-US"/>
-              </w:rPr>
-              <w:t>IDUsuario;</w:t>
-            </w:r>
-            <w:proofErr w:type="gramEnd"/>
-          </w:p>
-          <w:p>
-            <w:pPr>
-              <w:rPr>
-                <w:lang w:val="en-US"/>
-              </w:rPr>
-            </w:pPr>
-            <w:r>
-              <w:rPr>
-                <w:lang w:val="en-US"/>
-              </w:rPr>
-              <w:t xml:space="preserve">  RETURN </w:t>
-            </w:r>
-            <w:proofErr w:type="gramStart"/>
-            <w:r>
-              <w:rPr>
-                <w:lang w:val="en-US"/>
-              </w:rPr>
-              <w:t>ISNULL(</w:t>
-            </w:r>
-            <w:proofErr w:type="gramEnd"/>
-            <w:r>
-              <w:rPr>
-                <w:lang w:val="en-US"/>
-              </w:rPr>
-              <w:t>@Total, 0</w:t>
-            </w:r>
-            <w:proofErr w:type="gramStart"/>
-            <w:r>
-              <w:rPr>
-                <w:lang w:val="en-US"/>
-              </w:rPr>
-              <w:t>);</w:t>
-            </w:r>
-            <w:proofErr w:type="gramEnd"/>
+            <w:r>
+              <w:rPr>
+                <w:lang w:val="en-US"/>
+              </w:rPr>
+              <w:t>@Total, 0);</w:t>
+            </w:r>
           </w:p>
           <w:p>
             <w:pPr>
@@ -4654,7 +4889,7 @@
 </file>
 
 <file path=word/endnotes.xml><?xml version="1.0" encoding="utf-8"?>
-<w:endnotes xmlns:wpc="http://schemas.microsoft.com/office/word/2010/wordprocessingCanvas" xmlns:cx="http://schemas.microsoft.com/office/drawing/2014/chartex" xmlns:cx1="http://schemas.microsoft.com/office/drawing/2015/9/8/chartex" xmlns:cx2="http://schemas.microsoft.com/office/drawing/2015/10/21/chartex" xmlns:cx3="http://schemas.microsoft.com/office/drawing/2016/5/9/chartex" xmlns:cx4="http://schemas.microsoft.com/office/drawing/2016/5/10/chartex" xmlns:cx5="http://schemas.microsoft.com/office/drawing/2016/5/11/chartex" xmlns:cx6="http://schemas.microsoft.com/office/drawing/2016/5/12/chartex" xmlns:cx7="http://schemas.microsoft.com/office/drawing/2016/5/13/chartex" xmlns:cx8="http://schemas.microsoft.com/office/drawing/2016/5/14/chartex" xmlns:mc="http://schemas.openxmlformats.org/markup-compatibility/2006" xmlns:aink="http://schemas.microsoft.com/office/drawing/2016/ink" xmlns:am3d="http://schemas.microsoft.com/office/drawing/2017/model3d" xmlns:o="urn:schemas-microsoft-com:office:office" xmlns:oel="http://schemas.microsoft.com/office/2019/extlst" xmlns:r="http://schemas.openxmlformats.org/officeDocument/2006/relationships" xmlns:m="http://schemas.openxmlformats.org/officeDocument/2006/math" xmlns:v="urn:schemas-microsoft-com:vml" xmlns:wp14="http://schemas.microsoft.com/office/word/2010/wordprocessingDrawing" xmlns:wp="http://schemas.openxmlformats.org/drawingml/2006/wordprocessingDrawing" xmlns:w10="urn:schemas-microsoft-com:office:word" xmlns:w="http://schemas.openxmlformats.org/wordprocessingml/2006/main" xmlns:w14="http://schemas.microsoft.com/office/word/2010/wordml" xmlns:w15="http://schemas.microsoft.com/office/word/2012/wordml" xmlns:w16cex="http://schemas.microsoft.com/office/word/2018/wordml/cex" xmlns:w16cid="http://schemas.microsoft.com/office/word/2016/wordml/cid" xmlns:w16="http://schemas.microsoft.com/office/word/2018/wordml" xmlns:w16du="http://schemas.microsoft.com/office/word/2023/wordml/word16du" xmlns:w16sdtdh="http://schemas.microsoft.com/office/word/2020/wordml/sdtdatahash" xmlns:w16sdtfl="http://schemas.microsoft.com/office/word/2024/wordml/sdtformatlock" xmlns:w16se="http://schemas.microsoft.com/office/word/2015/wordml/symex" xmlns:wpg="http://schemas.microsoft.com/office/word/2010/wordprocessingGroup" xmlns:wpi="http://schemas.microsoft.com/office/word/2010/wordprocessingInk" xmlns:wne="http://schemas.microsoft.com/office/word/2006/wordml" xmlns:wps="http://schemas.microsoft.com/office/word/2010/wordprocessingShape" mc:Ignorable="w14 w15 w16se w16cid w16 w16cex w16sdtdh w16sdtfl w16du wp14">
+<w:endnotes xmlns:wpc="http://schemas.microsoft.com/office/word/2010/wordprocessingCanvas" xmlns:cx="http://schemas.microsoft.com/office/drawing/2014/chartex" xmlns:mc="http://schemas.openxmlformats.org/markup-compatibility/2006" xmlns:o="urn:schemas-microsoft-com:office:office" xmlns:r="http://schemas.openxmlformats.org/officeDocument/2006/relationships" xmlns:m="http://schemas.openxmlformats.org/officeDocument/2006/math" xmlns:v="urn:schemas-microsoft-com:vml" xmlns:wp14="http://schemas.microsoft.com/office/word/2010/wordprocessingDrawing" xmlns:wp="http://schemas.openxmlformats.org/drawingml/2006/wordprocessingDrawing" xmlns:w10="urn:schemas-microsoft-com:office:word" xmlns:w="http://schemas.openxmlformats.org/wordprocessingml/2006/main" xmlns:w14="http://schemas.microsoft.com/office/word/2010/wordml" xmlns:w15="http://schemas.microsoft.com/office/word/2012/wordml" xmlns:w16se="http://schemas.microsoft.com/office/word/2015/wordml/symex" xmlns:wpg="http://schemas.microsoft.com/office/word/2010/wordprocessingGroup" xmlns:wpi="http://schemas.microsoft.com/office/word/2010/wordprocessingInk" xmlns:wne="http://schemas.microsoft.com/office/word/2006/wordml" xmlns:wps="http://schemas.microsoft.com/office/word/2010/wordprocessingShape" mc:Ignorable="w14 w15 w16se wp14">
   <w:endnote w:type="separator" w:id="-1">
     <w:p>
       <w:pPr>
@@ -4679,7 +4914,7 @@
 </file>
 
 <file path=word/footer1.xml><?xml version="1.0" encoding="utf-8"?>
-<w:ftr xmlns:wpc="http://schemas.microsoft.com/office/word/2010/wordprocessingCanvas" xmlns:cx="http://schemas.microsoft.com/office/drawing/2014/chartex" xmlns:cx1="http://schemas.microsoft.com/office/drawing/2015/9/8/chartex" xmlns:cx2="http://schemas.microsoft.com/office/drawing/2015/10/21/chartex" xmlns:cx3="http://schemas.microsoft.com/office/drawing/2016/5/9/chartex" xmlns:cx4="http://schemas.microsoft.com/office/drawing/2016/5/10/chartex" xmlns:cx5="http://schemas.microsoft.com/office/drawing/2016/5/11/chartex" xmlns:cx6="http://schemas.microsoft.com/office/drawing/2016/5/12/chartex" xmlns:cx7="http://schemas.microsoft.com/office/drawing/2016/5/13/chartex" xmlns:cx8="http://schemas.microsoft.com/office/drawing/2016/5/14/chartex" xmlns:mc="http://schemas.openxmlformats.org/markup-compatibility/2006" xmlns:aink="http://schemas.microsoft.com/office/drawing/2016/ink" xmlns:am3d="http://schemas.microsoft.com/office/drawing/2017/model3d" xmlns:o="urn:schemas-microsoft-com:office:office" xmlns:oel="http://schemas.microsoft.com/office/2019/extlst" xmlns:r="http://schemas.openxmlformats.org/officeDocument/2006/relationships" xmlns:m="http://schemas.openxmlformats.org/officeDocument/2006/math" xmlns:v="urn:schemas-microsoft-com:vml" xmlns:wp14="http://schemas.microsoft.com/office/word/2010/wordprocessingDrawing" xmlns:wp="http://schemas.openxmlformats.org/drawingml/2006/wordprocessingDrawing" xmlns:w10="urn:schemas-microsoft-com:office:word" xmlns:w="http://schemas.openxmlformats.org/wordprocessingml/2006/main" xmlns:w14="http://schemas.microsoft.com/office/word/2010/wordml" xmlns:w15="http://schemas.microsoft.com/office/word/2012/wordml" xmlns:w16cex="http://schemas.microsoft.com/office/word/2018/wordml/cex" xmlns:w16cid="http://schemas.microsoft.com/office/word/2016/wordml/cid" xmlns:w16="http://schemas.microsoft.com/office/word/2018/wordml" xmlns:w16du="http://schemas.microsoft.com/office/word/2023/wordml/word16du" xmlns:w16sdtdh="http://schemas.microsoft.com/office/word/2020/wordml/sdtdatahash" xmlns:w16sdtfl="http://schemas.microsoft.com/office/word/2024/wordml/sdtformatlock" xmlns:w16se="http://schemas.microsoft.com/office/word/2015/wordml/symex" xmlns:wpg="http://schemas.microsoft.com/office/word/2010/wordprocessingGroup" xmlns:wpi="http://schemas.microsoft.com/office/word/2010/wordprocessingInk" xmlns:wne="http://schemas.microsoft.com/office/word/2006/wordml" xmlns:wps="http://schemas.microsoft.com/office/word/2010/wordprocessingShape" mc:Ignorable="w14 w15 w16se w16cid w16 w16cex w16sdtdh w16sdtfl w16du wp14">
+<w:ftr xmlns:wpc="http://schemas.microsoft.com/office/word/2010/wordprocessingCanvas" xmlns:cx="http://schemas.microsoft.com/office/drawing/2014/chartex" xmlns:mc="http://schemas.openxmlformats.org/markup-compatibility/2006" xmlns:o="urn:schemas-microsoft-com:office:office" xmlns:r="http://schemas.openxmlformats.org/officeDocument/2006/relationships" xmlns:m="http://schemas.openxmlformats.org/officeDocument/2006/math" xmlns:v="urn:schemas-microsoft-com:vml" xmlns:wp14="http://schemas.microsoft.com/office/word/2010/wordprocessingDrawing" xmlns:wp="http://schemas.openxmlformats.org/drawingml/2006/wordprocessingDrawing" xmlns:w10="urn:schemas-microsoft-com:office:word" xmlns:w="http://schemas.openxmlformats.org/wordprocessingml/2006/main" xmlns:w14="http://schemas.microsoft.com/office/word/2010/wordml" xmlns:w15="http://schemas.microsoft.com/office/word/2012/wordml" xmlns:w16se="http://schemas.microsoft.com/office/word/2015/wordml/symex" xmlns:wpg="http://schemas.microsoft.com/office/word/2010/wordprocessingGroup" xmlns:wpi="http://schemas.microsoft.com/office/word/2010/wordprocessingInk" xmlns:wne="http://schemas.microsoft.com/office/word/2006/wordml" xmlns:wps="http://schemas.microsoft.com/office/word/2010/wordprocessingShape" mc:Ignorable="w14 w15 w16se wp14">
   <w:p>
     <w:pPr>
       <w:jc w:val="right"/>
@@ -4728,7 +4963,7 @@
         <w:sz w:val="20"/>
         <w:szCs w:val="20"/>
       </w:rPr>
-      <w:t>4</w:t>
+      <w:t>6</w:t>
     </w:r>
     <w:r>
       <w:rPr>
@@ -4783,7 +5018,7 @@
         <w:sz w:val="20"/>
         <w:szCs w:val="20"/>
       </w:rPr>
-      <w:t>4</w:t>
+      <w:t>8</w:t>
     </w:r>
     <w:r>
       <w:rPr>
@@ -4802,7 +5037,7 @@
 </file>
 
 <file path=word/footnotes.xml><?xml version="1.0" encoding="utf-8"?>
-<w:footnotes xmlns:wpc="http://schemas.microsoft.com/office/word/2010/wordprocessingCanvas" xmlns:cx="http://schemas.microsoft.com/office/drawing/2014/chartex" xmlns:cx1="http://schemas.microsoft.com/office/drawing/2015/9/8/chartex" xmlns:cx2="http://schemas.microsoft.com/office/drawing/2015/10/21/chartex" xmlns:cx3="http://schemas.microsoft.com/office/drawing/2016/5/9/chartex" xmlns:cx4="http://schemas.microsoft.com/office/drawing/2016/5/10/chartex" xmlns:cx5="http://schemas.microsoft.com/office/drawing/2016/5/11/chartex" xmlns:cx6="http://schemas.microsoft.com/office/drawing/2016/5/12/chartex" xmlns:cx7="http://schemas.microsoft.com/office/drawing/2016/5/13/chartex" xmlns:cx8="http://schemas.microsoft.com/office/drawing/2016/5/14/chartex" xmlns:mc="http://schemas.openxmlformats.org/markup-compatibility/2006" xmlns:aink="http://schemas.microsoft.com/office/drawing/2016/ink" xmlns:am3d="http://schemas.microsoft.com/office/drawing/2017/model3d" xmlns:o="urn:schemas-microsoft-com:office:office" xmlns:oel="http://schemas.microsoft.com/office/2019/extlst" xmlns:r="http://schemas.openxmlformats.org/officeDocument/2006/relationships" xmlns:m="http://schemas.openxmlformats.org/officeDocument/2006/math" xmlns:v="urn:schemas-microsoft-com:vml" xmlns:wp14="http://schemas.microsoft.com/office/word/2010/wordprocessingDrawing" xmlns:wp="http://schemas.openxmlformats.org/drawingml/2006/wordprocessingDrawing" xmlns:w10="urn:schemas-microsoft-com:office:word" xmlns:w="http://schemas.openxmlformats.org/wordprocessingml/2006/main" xmlns:w14="http://schemas.microsoft.com/office/word/2010/wordml" xmlns:w15="http://schemas.microsoft.com/office/word/2012/wordml" xmlns:w16cex="http://schemas.microsoft.com/office/word/2018/wordml/cex" xmlns:w16cid="http://schemas.microsoft.com/office/word/2016/wordml/cid" xmlns:w16="http://schemas.microsoft.com/office/word/2018/wordml" xmlns:w16du="http://schemas.microsoft.com/office/word/2023/wordml/word16du" xmlns:w16sdtdh="http://schemas.microsoft.com/office/word/2020/wordml/sdtdatahash" xmlns:w16sdtfl="http://schemas.microsoft.com/office/word/2024/wordml/sdtformatlock" xmlns:w16se="http://schemas.microsoft.com/office/word/2015/wordml/symex" xmlns:wpg="http://schemas.microsoft.com/office/word/2010/wordprocessingGroup" xmlns:wpi="http://schemas.microsoft.com/office/word/2010/wordprocessingInk" xmlns:wne="http://schemas.microsoft.com/office/word/2006/wordml" xmlns:wps="http://schemas.microsoft.com/office/word/2010/wordprocessingShape" mc:Ignorable="w14 w15 w16se w16cid w16 w16cex w16sdtdh w16sdtfl w16du wp14">
+<w:footnotes xmlns:wpc="http://schemas.microsoft.com/office/word/2010/wordprocessingCanvas" xmlns:cx="http://schemas.microsoft.com/office/drawing/2014/chartex" xmlns:mc="http://schemas.openxmlformats.org/markup-compatibility/2006" xmlns:o="urn:schemas-microsoft-com:office:office" xmlns:r="http://schemas.openxmlformats.org/officeDocument/2006/relationships" xmlns:m="http://schemas.openxmlformats.org/officeDocument/2006/math" xmlns:v="urn:schemas-microsoft-com:vml" xmlns:wp14="http://schemas.microsoft.com/office/word/2010/wordprocessingDrawing" xmlns:wp="http://schemas.openxmlformats.org/drawingml/2006/wordprocessingDrawing" xmlns:w10="urn:schemas-microsoft-com:office:word" xmlns:w="http://schemas.openxmlformats.org/wordprocessingml/2006/main" xmlns:w14="http://schemas.microsoft.com/office/word/2010/wordml" xmlns:w15="http://schemas.microsoft.com/office/word/2012/wordml" xmlns:w16se="http://schemas.microsoft.com/office/word/2015/wordml/symex" xmlns:wpg="http://schemas.microsoft.com/office/word/2010/wordprocessingGroup" xmlns:wpi="http://schemas.microsoft.com/office/word/2010/wordprocessingInk" xmlns:wne="http://schemas.microsoft.com/office/word/2006/wordml" xmlns:wps="http://schemas.microsoft.com/office/word/2010/wordprocessingShape" mc:Ignorable="w14 w15 w16se wp14">
   <w:footnote w:type="separator" w:id="-1">
     <w:p>
       <w:pPr>
@@ -4827,13 +5062,13 @@
 </file>
 
 <file path=word/header1.xml><?xml version="1.0" encoding="utf-8"?>
-<w:hdr xmlns:wpc="http://schemas.microsoft.com/office/word/2010/wordprocessingCanvas" xmlns:cx="http://schemas.microsoft.com/office/drawing/2014/chartex" xmlns:cx1="http://schemas.microsoft.com/office/drawing/2015/9/8/chartex" xmlns:cx2="http://schemas.microsoft.com/office/drawing/2015/10/21/chartex" xmlns:cx3="http://schemas.microsoft.com/office/drawing/2016/5/9/chartex" xmlns:cx4="http://schemas.microsoft.com/office/drawing/2016/5/10/chartex" xmlns:cx5="http://schemas.microsoft.com/office/drawing/2016/5/11/chartex" xmlns:cx6="http://schemas.microsoft.com/office/drawing/2016/5/12/chartex" xmlns:cx7="http://schemas.microsoft.com/office/drawing/2016/5/13/chartex" xmlns:cx8="http://schemas.microsoft.com/office/drawing/2016/5/14/chartex" xmlns:mc="http://schemas.openxmlformats.org/markup-compatibility/2006" xmlns:aink="http://schemas.microsoft.com/office/drawing/2016/ink" xmlns:am3d="http://schemas.microsoft.com/office/drawing/2017/model3d" xmlns:o="urn:schemas-microsoft-com:office:office" xmlns:oel="http://schemas.microsoft.com/office/2019/extlst" xmlns:r="http://schemas.openxmlformats.org/officeDocument/2006/relationships" xmlns:m="http://schemas.openxmlformats.org/officeDocument/2006/math" xmlns:v="urn:schemas-microsoft-com:vml" xmlns:wp14="http://schemas.microsoft.com/office/word/2010/wordprocessingDrawing" xmlns:wp="http://schemas.openxmlformats.org/drawingml/2006/wordprocessingDrawing" xmlns:w10="urn:schemas-microsoft-com:office:word" xmlns:w="http://schemas.openxmlformats.org/wordprocessingml/2006/main" xmlns:w14="http://schemas.microsoft.com/office/word/2010/wordml" xmlns:w15="http://schemas.microsoft.com/office/word/2012/wordml" xmlns:w16cex="http://schemas.microsoft.com/office/word/2018/wordml/cex" xmlns:w16cid="http://schemas.microsoft.com/office/word/2016/wordml/cid" xmlns:w16="http://schemas.microsoft.com/office/word/2018/wordml" xmlns:w16du="http://schemas.microsoft.com/office/word/2023/wordml/word16du" xmlns:w16sdtdh="http://schemas.microsoft.com/office/word/2020/wordml/sdtdatahash" xmlns:w16sdtfl="http://schemas.microsoft.com/office/word/2024/wordml/sdtformatlock" xmlns:w16se="http://schemas.microsoft.com/office/word/2015/wordml/symex" xmlns:wpg="http://schemas.microsoft.com/office/word/2010/wordprocessingGroup" xmlns:wpi="http://schemas.microsoft.com/office/word/2010/wordprocessingInk" xmlns:wne="http://schemas.microsoft.com/office/word/2006/wordml" xmlns:wps="http://schemas.microsoft.com/office/word/2010/wordprocessingShape" mc:Ignorable="w14 w15 w16se w16cid w16 w16cex w16sdtdh w16sdtfl w16du wp14">
+<w:hdr xmlns:wpc="http://schemas.microsoft.com/office/word/2010/wordprocessingCanvas" xmlns:cx="http://schemas.microsoft.com/office/drawing/2014/chartex" xmlns:mc="http://schemas.openxmlformats.org/markup-compatibility/2006" xmlns:o="urn:schemas-microsoft-com:office:office" xmlns:r="http://schemas.openxmlformats.org/officeDocument/2006/relationships" xmlns:m="http://schemas.openxmlformats.org/officeDocument/2006/math" xmlns:v="urn:schemas-microsoft-com:vml" xmlns:wp14="http://schemas.microsoft.com/office/word/2010/wordprocessingDrawing" xmlns:wp="http://schemas.openxmlformats.org/drawingml/2006/wordprocessingDrawing" xmlns:w10="urn:schemas-microsoft-com:office:word" xmlns:w="http://schemas.openxmlformats.org/wordprocessingml/2006/main" xmlns:w14="http://schemas.microsoft.com/office/word/2010/wordml" xmlns:w15="http://schemas.microsoft.com/office/word/2012/wordml" xmlns:w16se="http://schemas.microsoft.com/office/word/2015/wordml/symex" xmlns:wpg="http://schemas.microsoft.com/office/word/2010/wordprocessingGroup" xmlns:wpi="http://schemas.microsoft.com/office/word/2010/wordprocessingInk" xmlns:wne="http://schemas.microsoft.com/office/word/2006/wordml" xmlns:wps="http://schemas.microsoft.com/office/word/2010/wordprocessingShape" mc:Ignorable="w14 w15 w16se wp14">
   <w:p/>
 </w:hdr>
 </file>
 
 <file path=word/numbering.xml><?xml version="1.0" encoding="utf-8"?>
-<w:numbering xmlns:wpc="http://schemas.microsoft.com/office/word/2010/wordprocessingCanvas" xmlns:cx="http://schemas.microsoft.com/office/drawing/2014/chartex" xmlns:cx1="http://schemas.microsoft.com/office/drawing/2015/9/8/chartex" xmlns:cx2="http://schemas.microsoft.com/office/drawing/2015/10/21/chartex" xmlns:cx3="http://schemas.microsoft.com/office/drawing/2016/5/9/chartex" xmlns:cx4="http://schemas.microsoft.com/office/drawing/2016/5/10/chartex" xmlns:cx5="http://schemas.microsoft.com/office/drawing/2016/5/11/chartex" xmlns:cx6="http://schemas.microsoft.com/office/drawing/2016/5/12/chartex" xmlns:cx7="http://schemas.microsoft.com/office/drawing/2016/5/13/chartex" xmlns:cx8="http://schemas.microsoft.com/office/drawing/2016/5/14/chartex" xmlns:mc="http://schemas.openxmlformats.org/markup-compatibility/2006" xmlns:aink="http://schemas.microsoft.com/office/drawing/2016/ink" xmlns:am3d="http://schemas.microsoft.com/office/drawing/2017/model3d" xmlns:o="urn:schemas-microsoft-com:office:office" xmlns:oel="http://schemas.microsoft.com/office/2019/extlst" xmlns:r="http://schemas.openxmlformats.org/officeDocument/2006/relationships" xmlns:m="http://schemas.openxmlformats.org/officeDocument/2006/math" xmlns:v="urn:schemas-microsoft-com:vml" xmlns:wp14="http://schemas.microsoft.com/office/word/2010/wordprocessingDrawing" xmlns:wp="http://schemas.openxmlformats.org/drawingml/2006/wordprocessingDrawing" xmlns:w10="urn:schemas-microsoft-com:office:word" xmlns:w="http://schemas.openxmlformats.org/wordprocessingml/2006/main" xmlns:w14="http://schemas.microsoft.com/office/word/2010/wordml" xmlns:w15="http://schemas.microsoft.com/office/word/2012/wordml" xmlns:w16cex="http://schemas.microsoft.com/office/word/2018/wordml/cex" xmlns:w16cid="http://schemas.microsoft.com/office/word/2016/wordml/cid" xmlns:w16="http://schemas.microsoft.com/office/word/2018/wordml" xmlns:w16du="http://schemas.microsoft.com/office/word/2023/wordml/word16du" xmlns:w16sdtdh="http://schemas.microsoft.com/office/word/2020/wordml/sdtdatahash" xmlns:w16sdtfl="http://schemas.microsoft.com/office/word/2024/wordml/sdtformatlock" xmlns:w16se="http://schemas.microsoft.com/office/word/2015/wordml/symex" xmlns:wpg="http://schemas.microsoft.com/office/word/2010/wordprocessingGroup" xmlns:wpi="http://schemas.microsoft.com/office/word/2010/wordprocessingInk" xmlns:wne="http://schemas.microsoft.com/office/word/2006/wordml" xmlns:wps="http://schemas.microsoft.com/office/word/2010/wordprocessingShape" mc:Ignorable="w14 w15 w16se w16cid w16 w16cex w16sdtdh w16sdtfl w16du wp14">
+<w:numbering xmlns:wpc="http://schemas.microsoft.com/office/word/2010/wordprocessingCanvas" xmlns:cx="http://schemas.microsoft.com/office/drawing/2014/chartex" xmlns:mc="http://schemas.openxmlformats.org/markup-compatibility/2006" xmlns:o="urn:schemas-microsoft-com:office:office" xmlns:r="http://schemas.openxmlformats.org/officeDocument/2006/relationships" xmlns:m="http://schemas.openxmlformats.org/officeDocument/2006/math" xmlns:v="urn:schemas-microsoft-com:vml" xmlns:wp14="http://schemas.microsoft.com/office/word/2010/wordprocessingDrawing" xmlns:wp="http://schemas.openxmlformats.org/drawingml/2006/wordprocessingDrawing" xmlns:w10="urn:schemas-microsoft-com:office:word" xmlns:w="http://schemas.openxmlformats.org/wordprocessingml/2006/main" xmlns:w14="http://schemas.microsoft.com/office/word/2010/wordml" xmlns:w15="http://schemas.microsoft.com/office/word/2012/wordml" xmlns:w16se="http://schemas.microsoft.com/office/word/2015/wordml/symex" xmlns:wpg="http://schemas.microsoft.com/office/word/2010/wordprocessingGroup" xmlns:wpi="http://schemas.microsoft.com/office/word/2010/wordprocessingInk" xmlns:wne="http://schemas.microsoft.com/office/word/2006/wordml" xmlns:wps="http://schemas.microsoft.com/office/word/2010/wordprocessingShape" mc:Ignorable="w14 w15 w16se wp14">
   <w:abstractNum w:abstractNumId="0" w15:restartNumberingAfterBreak="0">
     <w:nsid w:val="06B278A1"/>
     <w:multiLevelType w:val="multilevel"/>
@@ -5099,7 +5334,7 @@
   <w:abstractNum w:abstractNumId="2" w15:restartNumberingAfterBreak="0">
     <w:nsid w:val="1AF97160"/>
     <w:multiLevelType w:val="hybridMultilevel"/>
-    <w:tmpl w:val="5CD4C448"/>
+    <w:tmpl w:val="AD64854E"/>
     <w:lvl w:ilvl="0" w:tplc="2C0A0001">
       <w:start w:val="1"/>
       <w:numFmt w:val="bullet"/>
@@ -5471,26 +5706,26 @@
       </w:rPr>
     </w:lvl>
   </w:abstractNum>
-  <w:num w:numId="1" w16cid:durableId="634916332">
+  <w:num w:numId="1">
     <w:abstractNumId w:val="0"/>
   </w:num>
-  <w:num w:numId="2" w16cid:durableId="173998877">
+  <w:num w:numId="2">
     <w:abstractNumId w:val="4"/>
   </w:num>
-  <w:num w:numId="3" w16cid:durableId="719863099">
+  <w:num w:numId="3">
     <w:abstractNumId w:val="3"/>
   </w:num>
-  <w:num w:numId="4" w16cid:durableId="478573137">
+  <w:num w:numId="4">
     <w:abstractNumId w:val="1"/>
   </w:num>
-  <w:num w:numId="5" w16cid:durableId="1198160707">
+  <w:num w:numId="5">
     <w:abstractNumId w:val="2"/>
   </w:num>
 </w:numbering>
 </file>
 
 <file path=word/styles.xml><?xml version="1.0" encoding="utf-8"?>
-<w:styles xmlns:mc="http://schemas.openxmlformats.org/markup-compatibility/2006" xmlns:r="http://schemas.openxmlformats.org/officeDocument/2006/relationships" xmlns:w="http://schemas.openxmlformats.org/wordprocessingml/2006/main" xmlns:w14="http://schemas.microsoft.com/office/word/2010/wordml" xmlns:w15="http://schemas.microsoft.com/office/word/2012/wordml" xmlns:w16cex="http://schemas.microsoft.com/office/word/2018/wordml/cex" xmlns:w16cid="http://schemas.microsoft.com/office/word/2016/wordml/cid" xmlns:w16="http://schemas.microsoft.com/office/word/2018/wordml" xmlns:w16du="http://schemas.microsoft.com/office/word/2023/wordml/word16du" xmlns:w16sdtdh="http://schemas.microsoft.com/office/word/2020/wordml/sdtdatahash" xmlns:w16sdtfl="http://schemas.microsoft.com/office/word/2024/wordml/sdtformatlock" xmlns:w16se="http://schemas.microsoft.com/office/word/2015/wordml/symex" mc:Ignorable="w14 w15 w16se w16cid w16 w16cex w16sdtdh w16sdtfl w16du">
+<w:styles xmlns:mc="http://schemas.openxmlformats.org/markup-compatibility/2006" xmlns:r="http://schemas.openxmlformats.org/officeDocument/2006/relationships" xmlns:w="http://schemas.openxmlformats.org/wordprocessingml/2006/main" xmlns:w14="http://schemas.microsoft.com/office/word/2010/wordml" xmlns:w15="http://schemas.microsoft.com/office/word/2012/wordml" xmlns:w16se="http://schemas.microsoft.com/office/word/2015/wordml/symex" mc:Ignorable="w14 w15 w16se">
   <w:docDefaults>
     <w:rPrDefault>
       <w:rPr>
@@ -5508,7 +5743,7 @@
       </w:pPr>
     </w:pPrDefault>
   </w:docDefaults>
-  <w:latentStyles w:defLockedState="0" w:defUIPriority="99" w:defSemiHidden="0" w:defUnhideWhenUsed="0" w:defQFormat="0" w:count="376">
+  <w:latentStyles w:defLockedState="0" w:defUIPriority="99" w:defSemiHidden="0" w:defUnhideWhenUsed="0" w:defQFormat="0" w:count="371">
     <w:lsdException w:name="Normal" w:uiPriority="0" w:qFormat="1"/>
     <w:lsdException w:name="heading 1" w:uiPriority="9" w:qFormat="1"/>
     <w:lsdException w:name="heading 2" w:semiHidden="1" w:uiPriority="9" w:unhideWhenUsed="1" w:qFormat="1"/>
@@ -5880,11 +6115,6 @@
     <w:lsdException w:name="List Table 5 Dark Accent 6" w:uiPriority="50"/>
     <w:lsdException w:name="List Table 6 Colorful Accent 6" w:uiPriority="51"/>
     <w:lsdException w:name="List Table 7 Colorful Accent 6" w:uiPriority="52"/>
-    <w:lsdException w:name="Mention" w:semiHidden="1" w:unhideWhenUsed="1"/>
-    <w:lsdException w:name="Smart Hyperlink" w:semiHidden="1" w:unhideWhenUsed="1"/>
-    <w:lsdException w:name="Hashtag" w:semiHidden="1" w:unhideWhenUsed="1"/>
-    <w:lsdException w:name="Unresolved Mention" w:semiHidden="1" w:unhideWhenUsed="1"/>
-    <w:lsdException w:name="Smart Link" w:semiHidden="1" w:unhideWhenUsed="1"/>
   </w:latentStyles>
   <w:style w:type="paragraph" w:default="1" w:styleId="Normal">
     <w:name w:val="Normal"/>

--- a/BD2 - Documento para entrega de Trabajo Práctico Integrador.docx
+++ b/BD2 - Documento para entrega de Trabajo Práctico Integrador.docx
@@ -1,6 +1,6 @@
 
 <file path=word/document.xml><?xml version="1.0" encoding="utf-8"?>
-<w:document xmlns:wpc="http://schemas.microsoft.com/office/word/2010/wordprocessingCanvas" xmlns:cx="http://schemas.microsoft.com/office/drawing/2014/chartex" xmlns:mc="http://schemas.openxmlformats.org/markup-compatibility/2006" xmlns:o="urn:schemas-microsoft-com:office:office" xmlns:r="http://schemas.openxmlformats.org/officeDocument/2006/relationships" xmlns:m="http://schemas.openxmlformats.org/officeDocument/2006/math" xmlns:v="urn:schemas-microsoft-com:vml" xmlns:wp14="http://schemas.microsoft.com/office/word/2010/wordprocessingDrawing" xmlns:wp="http://schemas.openxmlformats.org/drawingml/2006/wordprocessingDrawing" xmlns:w10="urn:schemas-microsoft-com:office:word" xmlns:w="http://schemas.openxmlformats.org/wordprocessingml/2006/main" xmlns:w14="http://schemas.microsoft.com/office/word/2010/wordml" xmlns:w15="http://schemas.microsoft.com/office/word/2012/wordml" xmlns:w16se="http://schemas.microsoft.com/office/word/2015/wordml/symex" xmlns:wpg="http://schemas.microsoft.com/office/word/2010/wordprocessingGroup" xmlns:wpi="http://schemas.microsoft.com/office/word/2010/wordprocessingInk" xmlns:wne="http://schemas.microsoft.com/office/word/2006/wordml" xmlns:wps="http://schemas.microsoft.com/office/word/2010/wordprocessingShape" mc:Ignorable="w14 w15 w16se wp14">
+<w:document xmlns:wpc="http://schemas.microsoft.com/office/word/2010/wordprocessingCanvas" xmlns:cx="http://schemas.microsoft.com/office/drawing/2014/chartex" xmlns:cx1="http://schemas.microsoft.com/office/drawing/2015/9/8/chartex" xmlns:cx2="http://schemas.microsoft.com/office/drawing/2015/10/21/chartex" xmlns:cx3="http://schemas.microsoft.com/office/drawing/2016/5/9/chartex" xmlns:cx4="http://schemas.microsoft.com/office/drawing/2016/5/10/chartex" xmlns:cx5="http://schemas.microsoft.com/office/drawing/2016/5/11/chartex" xmlns:cx6="http://schemas.microsoft.com/office/drawing/2016/5/12/chartex" xmlns:cx7="http://schemas.microsoft.com/office/drawing/2016/5/13/chartex" xmlns:cx8="http://schemas.microsoft.com/office/drawing/2016/5/14/chartex" xmlns:mc="http://schemas.openxmlformats.org/markup-compatibility/2006" xmlns:aink="http://schemas.microsoft.com/office/drawing/2016/ink" xmlns:am3d="http://schemas.microsoft.com/office/drawing/2017/model3d" xmlns:o="urn:schemas-microsoft-com:office:office" xmlns:oel="http://schemas.microsoft.com/office/2019/extlst" xmlns:r="http://schemas.openxmlformats.org/officeDocument/2006/relationships" xmlns:m="http://schemas.openxmlformats.org/officeDocument/2006/math" xmlns:v="urn:schemas-microsoft-com:vml" xmlns:wp14="http://schemas.microsoft.com/office/word/2010/wordprocessingDrawing" xmlns:wp="http://schemas.openxmlformats.org/drawingml/2006/wordprocessingDrawing" xmlns:w10="urn:schemas-microsoft-com:office:word" xmlns:w="http://schemas.openxmlformats.org/wordprocessingml/2006/main" xmlns:w14="http://schemas.microsoft.com/office/word/2010/wordml" xmlns:w15="http://schemas.microsoft.com/office/word/2012/wordml" xmlns:w16cex="http://schemas.microsoft.com/office/word/2018/wordml/cex" xmlns:w16cid="http://schemas.microsoft.com/office/word/2016/wordml/cid" xmlns:w16="http://schemas.microsoft.com/office/word/2018/wordml" xmlns:w16du="http://schemas.microsoft.com/office/word/2023/wordml/word16du" xmlns:w16sdtdh="http://schemas.microsoft.com/office/word/2020/wordml/sdtdatahash" xmlns:w16sdtfl="http://schemas.microsoft.com/office/word/2024/wordml/sdtformatlock" xmlns:w16se="http://schemas.microsoft.com/office/word/2015/wordml/symex" xmlns:wpg="http://schemas.microsoft.com/office/word/2010/wordprocessingGroup" xmlns:wpi="http://schemas.microsoft.com/office/word/2010/wordprocessingInk" xmlns:wne="http://schemas.microsoft.com/office/word/2006/wordml" xmlns:wps="http://schemas.microsoft.com/office/word/2010/wordprocessingShape" mc:Ignorable="w14 w15 w16se w16cid w16 w16cex w16sdtdh w16sdtfl w16du wp14">
   <w:body>
     <w:p>
       <w:pPr>
@@ -596,15 +596,9 @@
           <w:sz w:val="28"/>
           <w:szCs w:val="28"/>
         </w:rPr>
-        <w:t>Apellido, Nombre - Legajo</w:t>
-      </w:r>
-    </w:p>
-    <w:p>
-      <w:pPr>
-        <w:widowControl w:val="0"/>
-        <w:spacing w:line="240" w:lineRule="auto"/>
-        <w:ind w:firstLine="0"/>
-        <w:jc w:val="right"/>
+        <w:t>Rodriguez, Florencia</w:t>
+      </w:r>
+      <w:r>
         <w:rPr>
           <w:rFonts w:ascii="Fira Sans" w:eastAsia="Fira Sans" w:hAnsi="Fira Sans" w:cs="Fira Sans"/>
           <w:b/>
@@ -612,16 +606,7 @@
           <w:sz w:val="28"/>
           <w:szCs w:val="28"/>
         </w:rPr>
-      </w:pPr>
-      <w:r>
-        <w:rPr>
-          <w:rFonts w:ascii="Fira Sans" w:eastAsia="Fira Sans" w:hAnsi="Fira Sans" w:cs="Fira Sans"/>
-          <w:b/>
-          <w:color w:val="434343"/>
-          <w:sz w:val="28"/>
-          <w:szCs w:val="28"/>
-        </w:rPr>
-        <w:t>Apellido, Nombre - Legajo</w:t>
+        <w:t xml:space="preserve"> - Legajo</w:t>
       </w:r>
     </w:p>
     <w:p>
@@ -1020,21 +1005,7 @@
         <w:rPr>
           <w:lang w:val="es-AR"/>
         </w:rPr>
-        <w:t>El modelo relacional está compuesto por entidades como Usuarios, Contenidos, Suscripciones, Visualizaciones, Reseñas, Roles, Actores, Directores, Listas y sus respectivas relaciones. Se incluyen relaciones uno a muchos (</w:t>
-      </w:r>
-      <w:proofErr w:type="gramStart"/>
-      <w:r>
-        <w:rPr>
-          <w:lang w:val="es-AR"/>
-        </w:rPr>
-        <w:t>1:N</w:t>
-      </w:r>
-      <w:proofErr w:type="gramEnd"/>
-      <w:r>
-        <w:rPr>
-          <w:lang w:val="es-AR"/>
-        </w:rPr>
-        <w:t xml:space="preserve">) como Usuarios </w:t>
+        <w:t xml:space="preserve">El modelo relacional está compuesto por entidades como Usuarios, Contenidos, Suscripciones, Visualizaciones, Reseñas, Roles, Actores, Directores, Listas y sus respectivas relaciones. Se incluyen relaciones uno a muchos (1:N) como Usuarios </w:t>
       </w:r>
       <w:r>
         <w:rPr>
@@ -1236,7 +1207,6 @@
               <w:t xml:space="preserve">SELECT </w:t>
             </w:r>
             <w:proofErr w:type="spellStart"/>
-            <w:proofErr w:type="gramStart"/>
             <w:r>
               <w:rPr>
                 <w:lang w:val="es-AR"/>
@@ -1244,7 +1214,6 @@
               <w:t>C.IDContenido</w:t>
             </w:r>
             <w:proofErr w:type="spellEnd"/>
-            <w:proofErr w:type="gramEnd"/>
             <w:r>
               <w:rPr>
                 <w:lang w:val="es-AR"/>
@@ -1314,7 +1283,6 @@
               <w:t xml:space="preserve">JOIN Visualizaciones V ON </w:t>
             </w:r>
             <w:proofErr w:type="spellStart"/>
-            <w:proofErr w:type="gramStart"/>
             <w:r>
               <w:rPr>
                 <w:lang w:val="es-AR"/>
@@ -1322,7 +1290,6 @@
               <w:t>C.IDContenido</w:t>
             </w:r>
             <w:proofErr w:type="spellEnd"/>
-            <w:proofErr w:type="gramEnd"/>
             <w:r>
               <w:rPr>
                 <w:lang w:val="es-AR"/>
@@ -1487,7 +1454,6 @@
               <w:t xml:space="preserve">SELECT </w:t>
             </w:r>
             <w:proofErr w:type="spellStart"/>
-            <w:proofErr w:type="gramStart"/>
             <w:r>
               <w:rPr>
                 <w:lang w:val="es-AR"/>
@@ -1495,7 +1461,6 @@
               <w:t>C.IDContenido</w:t>
             </w:r>
             <w:proofErr w:type="spellEnd"/>
-            <w:proofErr w:type="gramEnd"/>
             <w:r>
               <w:rPr>
                 <w:lang w:val="es-AR"/>
@@ -1567,7 +1532,6 @@
               <w:t xml:space="preserve">JOIN Reseñas R ON </w:t>
             </w:r>
             <w:proofErr w:type="spellStart"/>
-            <w:proofErr w:type="gramStart"/>
             <w:r>
               <w:rPr>
                 <w:lang w:val="es-AR"/>
@@ -1575,7 +1539,6 @@
               <w:t>C.IDContenido</w:t>
             </w:r>
             <w:proofErr w:type="spellEnd"/>
-            <w:proofErr w:type="gramEnd"/>
             <w:r>
               <w:rPr>
                 <w:lang w:val="es-AR"/>
@@ -1743,7 +1706,6 @@
               <w:t xml:space="preserve">SELECT </w:t>
             </w:r>
             <w:proofErr w:type="spellStart"/>
-            <w:proofErr w:type="gramStart"/>
             <w:r>
               <w:rPr>
                 <w:lang w:val="es-AR"/>
@@ -1751,7 +1713,6 @@
               <w:t>U.IDUsuario</w:t>
             </w:r>
             <w:proofErr w:type="spellEnd"/>
-            <w:proofErr w:type="gramEnd"/>
             <w:r>
               <w:rPr>
                 <w:lang w:val="es-AR"/>
@@ -1837,7 +1798,6 @@
               <w:t xml:space="preserve">JOIN Visualizaciones V ON </w:t>
             </w:r>
             <w:proofErr w:type="spellStart"/>
-            <w:proofErr w:type="gramStart"/>
             <w:r>
               <w:rPr>
                 <w:lang w:val="es-AR"/>
@@ -1845,7 +1805,6 @@
               <w:t>U.IDUsuario</w:t>
             </w:r>
             <w:proofErr w:type="spellEnd"/>
-            <w:proofErr w:type="gramEnd"/>
             <w:r>
               <w:rPr>
                 <w:lang w:val="es-AR"/>
@@ -2060,21 +2019,7 @@
               <w:rPr>
                 <w:lang w:val="en-US"/>
               </w:rPr>
-              <w:t xml:space="preserve">  @Dispositivo </w:t>
-            </w:r>
-            <w:proofErr w:type="gramStart"/>
-            <w:r>
-              <w:rPr>
-                <w:lang w:val="en-US"/>
-              </w:rPr>
-              <w:t>NVARCHAR(</w:t>
-            </w:r>
-            <w:proofErr w:type="gramEnd"/>
-            <w:r>
-              <w:rPr>
-                <w:lang w:val="en-US"/>
-              </w:rPr>
-              <w:t>50),</w:t>
+              <w:t xml:space="preserve">  @Dispositivo NVARCHAR(50),</w:t>
             </w:r>
           </w:p>
           <w:p>
@@ -2198,21 +2143,7 @@
               <w:rPr>
                 <w:lang w:val="en-US"/>
               </w:rPr>
-              <w:t xml:space="preserve">VALUES (@IDUsuario, @IDContenido, </w:t>
-            </w:r>
-            <w:proofErr w:type="gramStart"/>
-            <w:r>
-              <w:rPr>
-                <w:lang w:val="en-US"/>
-              </w:rPr>
-              <w:t>GETDATE(</w:t>
-            </w:r>
-            <w:proofErr w:type="gramEnd"/>
-            <w:r>
-              <w:rPr>
-                <w:lang w:val="en-US"/>
-              </w:rPr>
-              <w:t>), @Dispositivo, @Completado);</w:t>
+              <w:t>VALUES (@IDUsuario, @IDContenido, GETDATE(), @Dispositivo, @Completado);</w:t>
             </w:r>
           </w:p>
           <w:p>
@@ -2378,21 +2309,7 @@
               <w:rPr>
                 <w:lang w:val="en-US"/>
               </w:rPr>
-              <w:t xml:space="preserve">  @Comentario </w:t>
-            </w:r>
-            <w:proofErr w:type="gramStart"/>
-            <w:r>
-              <w:rPr>
-                <w:lang w:val="en-US"/>
-              </w:rPr>
-              <w:t>NVARCHAR(</w:t>
-            </w:r>
-            <w:proofErr w:type="gramEnd"/>
-            <w:r>
-              <w:rPr>
-                <w:lang w:val="en-US"/>
-              </w:rPr>
-              <w:t>500)</w:t>
+              <w:t xml:space="preserve">  @Comentario NVARCHAR(500)</w:t>
             </w:r>
           </w:p>
           <w:p>
@@ -2477,7 +2394,66 @@
               <w:rPr>
                 <w:lang w:val="es-AR"/>
               </w:rPr>
-              <w:t xml:space="preserve"> = @</w:t>
+              <w:t xml:space="preserve"> = @IDUsuario AND </w:t>
+            </w:r>
+            <w:proofErr w:type="spellStart"/>
+            <w:r>
+              <w:rPr>
+                <w:lang w:val="es-AR"/>
+              </w:rPr>
+              <w:t>IDContenido</w:t>
+            </w:r>
+            <w:proofErr w:type="spellEnd"/>
+            <w:r>
+              <w:rPr>
+                <w:lang w:val="es-AR"/>
+              </w:rPr>
+              <w:t xml:space="preserve"> = @IDContenido</w:t>
+            </w:r>
+          </w:p>
+          <w:p>
+            <w:pPr>
+              <w:rPr>
+                <w:lang w:val="es-AR"/>
+              </w:rPr>
+            </w:pPr>
+            <w:r>
+              <w:rPr>
+                <w:lang w:val="es-AR"/>
+              </w:rPr>
+              <w:t xml:space="preserve">  )</w:t>
+            </w:r>
+          </w:p>
+          <w:p>
+            <w:pPr>
+              <w:rPr>
+                <w:lang w:val="es-AR"/>
+              </w:rPr>
+            </w:pPr>
+            <w:r>
+              <w:rPr>
+                <w:lang w:val="es-AR"/>
+              </w:rPr>
+              <w:t xml:space="preserve">  BEGIN</w:t>
+            </w:r>
+          </w:p>
+          <w:p>
+            <w:pPr>
+              <w:rPr>
+                <w:lang w:val="es-AR"/>
+              </w:rPr>
+            </w:pPr>
+            <w:r>
+              <w:rPr>
+                <w:lang w:val="es-AR"/>
+              </w:rPr>
+              <w:t xml:space="preserve">    </w:t>
+            </w:r>
+            <w:r>
+              <w:rPr>
+                <w:lang w:val="es-AR"/>
+              </w:rPr>
+              <w:t>INSERT INTO Reseñas (</w:t>
             </w:r>
             <w:proofErr w:type="spellStart"/>
             <w:r>
@@ -2491,7 +2467,7 @@
               <w:rPr>
                 <w:lang w:val="es-AR"/>
               </w:rPr>
-              <w:t xml:space="preserve"> AND </w:t>
+              <w:t xml:space="preserve">, </w:t>
             </w:r>
             <w:proofErr w:type="spellStart"/>
             <w:r>
@@ -2505,28 +2481,86 @@
               <w:rPr>
                 <w:lang w:val="es-AR"/>
               </w:rPr>
-              <w:t xml:space="preserve"> = @</w:t>
-            </w:r>
-            <w:proofErr w:type="spellStart"/>
-            <w:r>
-              <w:rPr>
-                <w:lang w:val="es-AR"/>
-              </w:rPr>
-              <w:t>IDContenido</w:t>
-            </w:r>
-            <w:proofErr w:type="spellEnd"/>
-          </w:p>
-          <w:p>
-            <w:pPr>
-              <w:rPr>
-                <w:lang w:val="es-AR"/>
-              </w:rPr>
-            </w:pPr>
-            <w:r>
-              <w:rPr>
-                <w:lang w:val="es-AR"/>
-              </w:rPr>
-              <w:t xml:space="preserve">  )</w:t>
+              <w:t xml:space="preserve">, </w:t>
+            </w:r>
+            <w:proofErr w:type="spellStart"/>
+            <w:r>
+              <w:rPr>
+                <w:lang w:val="es-AR"/>
+              </w:rPr>
+              <w:t>Puntuacion</w:t>
+            </w:r>
+            <w:proofErr w:type="spellEnd"/>
+            <w:r>
+              <w:rPr>
+                <w:lang w:val="es-AR"/>
+              </w:rPr>
+              <w:t xml:space="preserve">, Comentario, </w:t>
+            </w:r>
+            <w:proofErr w:type="spellStart"/>
+            <w:r>
+              <w:rPr>
+                <w:lang w:val="es-AR"/>
+              </w:rPr>
+              <w:t>FechaReseña</w:t>
+            </w:r>
+            <w:proofErr w:type="spellEnd"/>
+            <w:r>
+              <w:rPr>
+                <w:lang w:val="es-AR"/>
+              </w:rPr>
+              <w:t>)</w:t>
+            </w:r>
+          </w:p>
+          <w:p>
+            <w:pPr>
+              <w:rPr>
+                <w:lang w:val="en-US"/>
+              </w:rPr>
+            </w:pPr>
+            <w:r>
+              <w:rPr>
+                <w:lang w:val="es-AR"/>
+              </w:rPr>
+              <w:t xml:space="preserve">    </w:t>
+            </w:r>
+            <w:r>
+              <w:rPr>
+                <w:lang w:val="en-US"/>
+              </w:rPr>
+              <w:t>VALUES (@IDUsuario, @IDContenido, @Puntuacion, @Comentario, GETDATE());</w:t>
+            </w:r>
+          </w:p>
+          <w:p>
+            <w:pPr>
+              <w:rPr>
+                <w:lang w:val="es-AR"/>
+              </w:rPr>
+            </w:pPr>
+            <w:r>
+              <w:rPr>
+                <w:lang w:val="en-US"/>
+              </w:rPr>
+              <w:t xml:space="preserve">  </w:t>
+            </w:r>
+            <w:r>
+              <w:rPr>
+                <w:lang w:val="es-AR"/>
+              </w:rPr>
+              <w:t>END</w:t>
+            </w:r>
+          </w:p>
+          <w:p>
+            <w:pPr>
+              <w:rPr>
+                <w:lang w:val="es-AR"/>
+              </w:rPr>
+            </w:pPr>
+            <w:r>
+              <w:rPr>
+                <w:lang w:val="es-AR"/>
+              </w:rPr>
+              <w:t xml:space="preserve">  ELSE</w:t>
             </w:r>
           </w:p>
           <w:p>
@@ -2552,174 +2586,7 @@
               <w:rPr>
                 <w:lang w:val="es-AR"/>
               </w:rPr>
-              <w:t xml:space="preserve">    </w:t>
-            </w:r>
-            <w:r>
-              <w:rPr>
-                <w:lang w:val="es-AR"/>
-              </w:rPr>
-              <w:t>INSERT INTO Reseñas (</w:t>
-            </w:r>
-            <w:proofErr w:type="spellStart"/>
-            <w:r>
-              <w:rPr>
-                <w:lang w:val="es-AR"/>
-              </w:rPr>
-              <w:t>IDUsuario</w:t>
-            </w:r>
-            <w:proofErr w:type="spellEnd"/>
-            <w:r>
-              <w:rPr>
-                <w:lang w:val="es-AR"/>
-              </w:rPr>
-              <w:t xml:space="preserve">, </w:t>
-            </w:r>
-            <w:proofErr w:type="spellStart"/>
-            <w:r>
-              <w:rPr>
-                <w:lang w:val="es-AR"/>
-              </w:rPr>
-              <w:t>IDContenido</w:t>
-            </w:r>
-            <w:proofErr w:type="spellEnd"/>
-            <w:r>
-              <w:rPr>
-                <w:lang w:val="es-AR"/>
-              </w:rPr>
-              <w:t xml:space="preserve">, </w:t>
-            </w:r>
-            <w:proofErr w:type="spellStart"/>
-            <w:r>
-              <w:rPr>
-                <w:lang w:val="es-AR"/>
-              </w:rPr>
-              <w:t>Puntuacion</w:t>
-            </w:r>
-            <w:proofErr w:type="spellEnd"/>
-            <w:r>
-              <w:rPr>
-                <w:lang w:val="es-AR"/>
-              </w:rPr>
-              <w:t xml:space="preserve">, Comentario, </w:t>
-            </w:r>
-            <w:proofErr w:type="spellStart"/>
-            <w:r>
-              <w:rPr>
-                <w:lang w:val="es-AR"/>
-              </w:rPr>
-              <w:t>FechaReseña</w:t>
-            </w:r>
-            <w:proofErr w:type="spellEnd"/>
-            <w:r>
-              <w:rPr>
-                <w:lang w:val="es-AR"/>
-              </w:rPr>
-              <w:t>)</w:t>
-            </w:r>
-          </w:p>
-          <w:p>
-            <w:pPr>
-              <w:rPr>
-                <w:lang w:val="en-US"/>
-              </w:rPr>
-            </w:pPr>
-            <w:r>
-              <w:rPr>
-                <w:lang w:val="es-AR"/>
-              </w:rPr>
-              <w:t xml:space="preserve">    </w:t>
-            </w:r>
-            <w:r>
-              <w:rPr>
-                <w:lang w:val="en-US"/>
-              </w:rPr>
-              <w:t xml:space="preserve">VALUES (@IDUsuario, @IDContenido, @Puntuacion, @Comentario, </w:t>
-            </w:r>
-            <w:proofErr w:type="gramStart"/>
-            <w:r>
-              <w:rPr>
-                <w:lang w:val="en-US"/>
-              </w:rPr>
-              <w:t>GETDATE(</w:t>
-            </w:r>
-            <w:proofErr w:type="gramEnd"/>
-            <w:r>
-              <w:rPr>
-                <w:lang w:val="en-US"/>
-              </w:rPr>
-              <w:t>));</w:t>
-            </w:r>
-          </w:p>
-          <w:p>
-            <w:pPr>
-              <w:rPr>
-                <w:lang w:val="es-AR"/>
-              </w:rPr>
-            </w:pPr>
-            <w:r>
-              <w:rPr>
-                <w:lang w:val="en-US"/>
-              </w:rPr>
-              <w:t xml:space="preserve">  </w:t>
-            </w:r>
-            <w:r>
-              <w:rPr>
-                <w:lang w:val="es-AR"/>
-              </w:rPr>
-              <w:t>END</w:t>
-            </w:r>
-          </w:p>
-          <w:p>
-            <w:pPr>
-              <w:rPr>
-                <w:lang w:val="es-AR"/>
-              </w:rPr>
-            </w:pPr>
-            <w:r>
-              <w:rPr>
-                <w:lang w:val="es-AR"/>
-              </w:rPr>
-              <w:t xml:space="preserve">  ELSE</w:t>
-            </w:r>
-          </w:p>
-          <w:p>
-            <w:pPr>
-              <w:rPr>
-                <w:lang w:val="es-AR"/>
-              </w:rPr>
-            </w:pPr>
-            <w:r>
-              <w:rPr>
-                <w:lang w:val="es-AR"/>
-              </w:rPr>
-              <w:t xml:space="preserve">  BEGIN</w:t>
-            </w:r>
-          </w:p>
-          <w:p>
-            <w:pPr>
-              <w:rPr>
-                <w:lang w:val="es-AR"/>
-              </w:rPr>
-            </w:pPr>
-            <w:r>
-              <w:rPr>
-                <w:lang w:val="es-AR"/>
-              </w:rPr>
-              <w:t xml:space="preserve">    </w:t>
-            </w:r>
-            <w:proofErr w:type="gramStart"/>
-            <w:r>
-              <w:rPr>
-                <w:lang w:val="es-AR"/>
-              </w:rPr>
-              <w:t>RAISERROR(</w:t>
-            </w:r>
-            <w:proofErr w:type="gramEnd"/>
-            <w:r>
-              <w:rPr>
-                <w:lang w:val="es-AR"/>
-              </w:rPr>
-              <w:t>'El usuario no ha visualizado este contenido.', 16, 1);</w:t>
+              <w:t xml:space="preserve">    RAISERROR('El usuario no ha visualizado este contenido.', 16, 1);</w:t>
             </w:r>
           </w:p>
           <w:p>
@@ -2755,26 +2622,931 @@
       <w:pPr>
         <w:pStyle w:val="Ttulo3"/>
       </w:pPr>
-      <w:r>
-        <w:t xml:space="preserve">Procedimiento Almacenado 3 (que use una función) </w:t>
-      </w:r>
     </w:p>
     <w:p>
       <w:pPr>
         <w:pStyle w:val="Ttulo3"/>
       </w:pPr>
-      <w:bookmarkStart w:id="8" w:name="_GoBack"/>
+      <w:r>
+        <w:t>Procedimiento Almacenado 3 (que us</w:t>
+      </w:r>
+      <w:r>
+        <w:t>a</w:t>
+      </w:r>
+      <w:r>
+        <w:t xml:space="preserve"> </w:t>
+      </w:r>
+      <w:r>
+        <w:t>la</w:t>
+      </w:r>
+      <w:r>
+        <w:t xml:space="preserve"> función) </w:t>
+      </w:r>
+    </w:p>
+    <w:p>
+      <w:pPr>
+        <w:pStyle w:val="Prrafodelista"/>
+        <w:numPr>
+          <w:ilvl w:val="0"/>
+          <w:numId w:val="5"/>
+        </w:numPr>
+      </w:pPr>
+      <w:proofErr w:type="spellStart"/>
+      <w:r>
+        <w:t>sp_ReporteConsumoUsuario</w:t>
+      </w:r>
+      <w:proofErr w:type="spellEnd"/>
+    </w:p>
+    <w:p>
+      <w:pPr>
+        <w:ind w:left="643" w:firstLine="0"/>
+      </w:pPr>
+      <w:r>
+        <w:t>Crea un reporte de total de minutos y horas por usuario.</w:t>
+      </w:r>
+    </w:p>
+    <w:p>
+      <w:r>
+        <w:rPr>
+          <w:noProof/>
+        </w:rPr>
+        <mc:AlternateContent>
+          <mc:Choice Requires="wps">
+            <w:drawing>
+              <wp:anchor distT="0" distB="0" distL="114300" distR="114300" simplePos="0" relativeHeight="251659264" behindDoc="0" locked="0" layoutInCell="1" allowOverlap="1" wp14:anchorId="79DB3372" wp14:editId="49D9EDDC">
+                <wp:simplePos x="0" y="0"/>
+                <wp:positionH relativeFrom="column">
+                  <wp:posOffset>127591</wp:posOffset>
+                </wp:positionH>
+                <wp:positionV relativeFrom="paragraph">
+                  <wp:posOffset>73483</wp:posOffset>
+                </wp:positionV>
+                <wp:extent cx="6134986" cy="3646967"/>
+                <wp:effectExtent l="0" t="0" r="18415" b="10795"/>
+                <wp:wrapNone/>
+                <wp:docPr id="1463831853" name="Cuadro de texto 1"/>
+                <wp:cNvGraphicFramePr/>
+                <a:graphic xmlns:a="http://schemas.openxmlformats.org/drawingml/2006/main">
+                  <a:graphicData uri="http://schemas.microsoft.com/office/word/2010/wordprocessingShape">
+                    <wps:wsp>
+                      <wps:cNvSpPr txBox="1"/>
+                      <wps:spPr>
+                        <a:xfrm>
+                          <a:off x="0" y="0"/>
+                          <a:ext cx="6134986" cy="3646967"/>
+                        </a:xfrm>
+                        <a:prstGeom prst="rect">
+                          <a:avLst/>
+                        </a:prstGeom>
+                        <a:solidFill>
+                          <a:schemeClr val="lt1"/>
+                        </a:solidFill>
+                        <a:ln w="6350">
+                          <a:solidFill>
+                            <a:prstClr val="black"/>
+                          </a:solidFill>
+                        </a:ln>
+                      </wps:spPr>
+                      <wps:txbx>
+                        <w:txbxContent>
+                          <w:p>
+                            <w:pPr>
+                              <w:spacing w:line="240" w:lineRule="auto"/>
+                              <w:ind w:firstLine="0"/>
+                              <w:rPr>
+                                <w:lang w:val="es-AR"/>
+                              </w:rPr>
+                            </w:pPr>
+                            <w:r>
+                              <w:rPr>
+                                <w:lang w:val="es-AR"/>
+                              </w:rPr>
+                              <w:t xml:space="preserve">CREATE PROCEDURE </w:t>
+                            </w:r>
+                            <w:proofErr w:type="spellStart"/>
+                            <w:r>
+                              <w:rPr>
+                                <w:lang w:val="es-AR"/>
+                              </w:rPr>
+                              <w:t>sp_ReporteConsumoUsuario</w:t>
+                            </w:r>
+                            <w:proofErr w:type="spellEnd"/>
+                          </w:p>
+                          <w:p>
+                            <w:pPr>
+                              <w:spacing w:line="240" w:lineRule="auto"/>
+                              <w:ind w:firstLine="0"/>
+                              <w:rPr>
+                                <w:lang w:val="es-AR"/>
+                              </w:rPr>
+                            </w:pPr>
+                            <w:r>
+                              <w:rPr>
+                                <w:lang w:val="es-AR"/>
+                              </w:rPr>
+                              <w:t xml:space="preserve">    @IDUsuario INT</w:t>
+                            </w:r>
+                          </w:p>
+                          <w:p>
+                            <w:pPr>
+                              <w:spacing w:line="240" w:lineRule="auto"/>
+                              <w:ind w:firstLine="0"/>
+                              <w:rPr>
+                                <w:lang w:val="es-AR"/>
+                              </w:rPr>
+                            </w:pPr>
+                            <w:r>
+                              <w:rPr>
+                                <w:lang w:val="es-AR"/>
+                              </w:rPr>
+                              <w:t>AS</w:t>
+                            </w:r>
+                          </w:p>
+                          <w:p>
+                            <w:pPr>
+                              <w:spacing w:line="240" w:lineRule="auto"/>
+                              <w:ind w:firstLine="0"/>
+                              <w:rPr>
+                                <w:lang w:val="es-AR"/>
+                              </w:rPr>
+                            </w:pPr>
+                            <w:r>
+                              <w:rPr>
+                                <w:lang w:val="es-AR"/>
+                              </w:rPr>
+                              <w:t>BEGIN</w:t>
+                            </w:r>
+                          </w:p>
+                          <w:p>
+                            <w:pPr>
+                              <w:spacing w:line="240" w:lineRule="auto"/>
+                              <w:ind w:firstLine="0"/>
+                              <w:rPr>
+                                <w:lang w:val="es-AR"/>
+                              </w:rPr>
+                            </w:pPr>
+                            <w:r>
+                              <w:rPr>
+                                <w:lang w:val="es-AR"/>
+                              </w:rPr>
+                              <w:t xml:space="preserve">    DECLARE @TotalMinutos INT;</w:t>
+                            </w:r>
+                          </w:p>
+                          <w:p>
+                            <w:pPr>
+                              <w:spacing w:line="240" w:lineRule="auto"/>
+                              <w:ind w:firstLine="0"/>
+                              <w:rPr>
+                                <w:lang w:val="es-AR"/>
+                              </w:rPr>
+                            </w:pPr>
+                            <w:r>
+                              <w:rPr>
+                                <w:lang w:val="es-AR"/>
+                              </w:rPr>
+                              <w:t xml:space="preserve">    DECLARE @NombreCompleto NVARCHAR(100);</w:t>
+                            </w:r>
+                          </w:p>
+                          <w:p>
+                            <w:pPr>
+                              <w:spacing w:line="240" w:lineRule="auto"/>
+                              <w:ind w:firstLine="0"/>
+                              <w:rPr>
+                                <w:lang w:val="es-AR"/>
+                              </w:rPr>
+                            </w:pPr>
+                            <w:r>
+                              <w:rPr>
+                                <w:lang w:val="es-AR"/>
+                              </w:rPr>
+                              <w:t xml:space="preserve">    DECLARE @TotalHoras DECIMAL(10,2);</w:t>
+                            </w:r>
+                          </w:p>
+                          <w:p>
+                            <w:pPr>
+                              <w:spacing w:line="240" w:lineRule="auto"/>
+                              <w:ind w:firstLine="0"/>
+                              <w:rPr>
+                                <w:lang w:val="es-AR"/>
+                              </w:rPr>
+                            </w:pPr>
+                            <w:r>
+                              <w:rPr>
+                                <w:lang w:val="es-AR"/>
+                              </w:rPr>
+                              <w:t xml:space="preserve">    SELECT @NombreCompleto = Nombre + ' ' + Apellido </w:t>
+                            </w:r>
+                          </w:p>
+                          <w:p>
+                            <w:pPr>
+                              <w:spacing w:line="240" w:lineRule="auto"/>
+                              <w:ind w:firstLine="0"/>
+                              <w:rPr>
+                                <w:lang w:val="es-AR"/>
+                              </w:rPr>
+                            </w:pPr>
+                            <w:r>
+                              <w:rPr>
+                                <w:lang w:val="es-AR"/>
+                              </w:rPr>
+                              <w:t xml:space="preserve">    FROM Usuarios </w:t>
+                            </w:r>
+                          </w:p>
+                          <w:p>
+                            <w:pPr>
+                              <w:spacing w:line="240" w:lineRule="auto"/>
+                              <w:ind w:firstLine="0"/>
+                              <w:rPr>
+                                <w:lang w:val="es-AR"/>
+                              </w:rPr>
+                            </w:pPr>
+                            <w:r>
+                              <w:rPr>
+                                <w:lang w:val="es-AR"/>
+                              </w:rPr>
+                              <w:t xml:space="preserve">    WHERE </w:t>
+                            </w:r>
+                            <w:proofErr w:type="spellStart"/>
+                            <w:r>
+                              <w:rPr>
+                                <w:lang w:val="es-AR"/>
+                              </w:rPr>
+                              <w:t>IDUsuario</w:t>
+                            </w:r>
+                            <w:proofErr w:type="spellEnd"/>
+                            <w:r>
+                              <w:rPr>
+                                <w:lang w:val="es-AR"/>
+                              </w:rPr>
+                              <w:t xml:space="preserve"> = @IDUsuario;</w:t>
+                            </w:r>
+                          </w:p>
+                          <w:p>
+                            <w:pPr>
+                              <w:spacing w:line="240" w:lineRule="auto"/>
+                              <w:ind w:firstLine="0"/>
+                              <w:rPr>
+                                <w:lang w:val="es-AR"/>
+                              </w:rPr>
+                            </w:pPr>
+                            <w:r>
+                              <w:rPr>
+                                <w:lang w:val="es-AR"/>
+                              </w:rPr>
+                              <w:t xml:space="preserve">    </w:t>
+                            </w:r>
+                          </w:p>
+                          <w:p>
+                            <w:pPr>
+                              <w:spacing w:line="240" w:lineRule="auto"/>
+                              <w:ind w:firstLine="0"/>
+                              <w:rPr>
+                                <w:lang w:val="es-AR"/>
+                              </w:rPr>
+                            </w:pPr>
+                            <w:r>
+                              <w:rPr>
+                                <w:lang w:val="es-AR"/>
+                              </w:rPr>
+                              <w:t xml:space="preserve">    SET @TotalMinutos = </w:t>
+                            </w:r>
+                            <w:proofErr w:type="spellStart"/>
+                            <w:r>
+                              <w:rPr>
+                                <w:lang w:val="es-AR"/>
+                              </w:rPr>
+                              <w:t>dbo.fn_totalMinutosVistosPorUsuario</w:t>
+                            </w:r>
+                            <w:proofErr w:type="spellEnd"/>
+                            <w:r>
+                              <w:rPr>
+                                <w:lang w:val="es-AR"/>
+                              </w:rPr>
+                              <w:t>(@IDUsuario);</w:t>
+                            </w:r>
+                          </w:p>
+                          <w:p>
+                            <w:pPr>
+                              <w:spacing w:line="240" w:lineRule="auto"/>
+                              <w:ind w:firstLine="0"/>
+                              <w:rPr>
+                                <w:lang w:val="es-AR"/>
+                              </w:rPr>
+                            </w:pPr>
+                            <w:r>
+                              <w:rPr>
+                                <w:lang w:val="es-AR"/>
+                              </w:rPr>
+                              <w:t xml:space="preserve">    SET @TotalHoras = ROUND(@TotalMinutos * 1.0 / 60, 2);</w:t>
+                            </w:r>
+                          </w:p>
+                          <w:p>
+                            <w:pPr>
+                              <w:spacing w:line="240" w:lineRule="auto"/>
+                              <w:ind w:firstLine="0"/>
+                              <w:rPr>
+                                <w:lang w:val="es-AR"/>
+                              </w:rPr>
+                            </w:pPr>
+                            <w:r>
+                              <w:rPr>
+                                <w:lang w:val="es-AR"/>
+                              </w:rPr>
+                              <w:t xml:space="preserve">    </w:t>
+                            </w:r>
+                          </w:p>
+                          <w:p>
+                            <w:pPr>
+                              <w:spacing w:line="240" w:lineRule="auto"/>
+                              <w:ind w:firstLine="0"/>
+                              <w:rPr>
+                                <w:lang w:val="es-AR"/>
+                              </w:rPr>
+                            </w:pPr>
+                            <w:r>
+                              <w:rPr>
+                                <w:lang w:val="es-AR"/>
+                              </w:rPr>
+                              <w:t xml:space="preserve">    SELECT </w:t>
+                            </w:r>
+                          </w:p>
+                          <w:p>
+                            <w:pPr>
+                              <w:spacing w:line="240" w:lineRule="auto"/>
+                              <w:ind w:firstLine="0"/>
+                              <w:rPr>
+                                <w:lang w:val="es-AR"/>
+                              </w:rPr>
+                            </w:pPr>
+                            <w:r>
+                              <w:rPr>
+                                <w:lang w:val="es-AR"/>
+                              </w:rPr>
+                              <w:t xml:space="preserve">        @IDUsuario AS </w:t>
+                            </w:r>
+                            <w:proofErr w:type="spellStart"/>
+                            <w:r>
+                              <w:rPr>
+                                <w:lang w:val="es-AR"/>
+                              </w:rPr>
+                              <w:t>IDUsuario</w:t>
+                            </w:r>
+                            <w:proofErr w:type="spellEnd"/>
+                            <w:r>
+                              <w:rPr>
+                                <w:lang w:val="es-AR"/>
+                              </w:rPr>
+                              <w:t>,</w:t>
+                            </w:r>
+                          </w:p>
+                          <w:p>
+                            <w:pPr>
+                              <w:spacing w:line="240" w:lineRule="auto"/>
+                              <w:ind w:firstLine="0"/>
+                              <w:rPr>
+                                <w:lang w:val="es-AR"/>
+                              </w:rPr>
+                            </w:pPr>
+                            <w:r>
+                              <w:rPr>
+                                <w:lang w:val="es-AR"/>
+                              </w:rPr>
+                              <w:t xml:space="preserve">        @NombreCompleto AS Usuario,</w:t>
+                            </w:r>
+                          </w:p>
+                          <w:p>
+                            <w:pPr>
+                              <w:spacing w:line="240" w:lineRule="auto"/>
+                              <w:ind w:firstLine="0"/>
+                              <w:rPr>
+                                <w:lang w:val="es-AR"/>
+                              </w:rPr>
+                            </w:pPr>
+                            <w:r>
+                              <w:rPr>
+                                <w:lang w:val="es-AR"/>
+                              </w:rPr>
+                              <w:t xml:space="preserve">        @TotalMinutos AS </w:t>
+                            </w:r>
+                            <w:proofErr w:type="spellStart"/>
+                            <w:r>
+                              <w:rPr>
+                                <w:lang w:val="es-AR"/>
+                              </w:rPr>
+                              <w:t>TotalMinutosVistos</w:t>
+                            </w:r>
+                            <w:proofErr w:type="spellEnd"/>
+                            <w:r>
+                              <w:rPr>
+                                <w:lang w:val="es-AR"/>
+                              </w:rPr>
+                              <w:t>,</w:t>
+                            </w:r>
+                          </w:p>
+                          <w:p>
+                            <w:pPr>
+                              <w:spacing w:line="240" w:lineRule="auto"/>
+                              <w:ind w:firstLine="0"/>
+                              <w:rPr>
+                                <w:lang w:val="es-AR"/>
+                              </w:rPr>
+                            </w:pPr>
+                            <w:r>
+                              <w:rPr>
+                                <w:lang w:val="es-AR"/>
+                              </w:rPr>
+                              <w:t xml:space="preserve">        @TotalHoras AS </w:t>
+                            </w:r>
+                            <w:proofErr w:type="spellStart"/>
+                            <w:r>
+                              <w:rPr>
+                                <w:lang w:val="es-AR"/>
+                              </w:rPr>
+                              <w:t>TotalHorasVistas</w:t>
+                            </w:r>
+                            <w:proofErr w:type="spellEnd"/>
+                            <w:r>
+                              <w:rPr>
+                                <w:lang w:val="es-AR"/>
+                              </w:rPr>
+                              <w:t>;</w:t>
+                            </w:r>
+                          </w:p>
+                          <w:p>
+                            <w:pPr>
+                              <w:spacing w:line="240" w:lineRule="auto"/>
+                              <w:ind w:firstLine="0"/>
+                              <w:rPr>
+                                <w:lang w:val="es-AR"/>
+                              </w:rPr>
+                            </w:pPr>
+                            <w:r>
+                              <w:rPr>
+                                <w:lang w:val="es-AR"/>
+                              </w:rPr>
+                              <w:t>END;</w:t>
+                            </w:r>
+                          </w:p>
+                          <w:p>
+                            <w:pPr>
+                              <w:spacing w:line="240" w:lineRule="auto"/>
+                              <w:ind w:firstLine="0"/>
+                              <w:rPr>
+                                <w:lang w:val="es-AR"/>
+                              </w:rPr>
+                            </w:pPr>
+                            <w:r>
+                              <w:rPr>
+                                <w:lang w:val="es-AR"/>
+                              </w:rPr>
+                              <w:t>GO</w:t>
+                            </w:r>
+                          </w:p>
+                        </w:txbxContent>
+                      </wps:txbx>
+                      <wps:bodyPr rot="0" spcFirstLastPara="0" vertOverflow="overflow" horzOverflow="overflow" vert="horz" wrap="square" lIns="91440" tIns="45720" rIns="91440" bIns="45720" numCol="1" spcCol="0" rtlCol="0" fromWordArt="0" anchor="t" anchorCtr="0" forceAA="0" compatLnSpc="1">
+                        <a:prstTxWarp prst="textNoShape">
+                          <a:avLst/>
+                        </a:prstTxWarp>
+                        <a:noAutofit/>
+                      </wps:bodyPr>
+                    </wps:wsp>
+                  </a:graphicData>
+                </a:graphic>
+                <wp14:sizeRelH relativeFrom="margin">
+                  <wp14:pctWidth>0</wp14:pctWidth>
+                </wp14:sizeRelH>
+                <wp14:sizeRelV relativeFrom="margin">
+                  <wp14:pctHeight>0</wp14:pctHeight>
+                </wp14:sizeRelV>
+              </wp:anchor>
+            </w:drawing>
+          </mc:Choice>
+          <mc:Fallback>
+            <w:pict>
+              <v:shapetype w14:anchorId="79DB3372" id="_x0000_t202" coordsize="21600,21600" o:spt="202" path="m,l,21600r21600,l21600,xe">
+                <v:stroke joinstyle="miter"/>
+                <v:path gradientshapeok="t" o:connecttype="rect"/>
+              </v:shapetype>
+              <v:shape id="Cuadro de texto 1" o:spid="_x0000_s1026" type="#_x0000_t202" style="position:absolute;left:0;text-align:left;margin-left:10.05pt;margin-top:5.8pt;width:483.05pt;height:287.15pt;z-index:251659264;visibility:visible;mso-wrap-style:square;mso-width-percent:0;mso-height-percent:0;mso-wrap-distance-left:9pt;mso-wrap-distance-top:0;mso-wrap-distance-right:9pt;mso-wrap-distance-bottom:0;mso-position-horizontal:absolute;mso-position-horizontal-relative:text;mso-position-vertical:absolute;mso-position-vertical-relative:text;mso-width-percent:0;mso-height-percent:0;mso-width-relative:margin;mso-height-relative:margin;v-text-anchor:top" o:gfxdata="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" fillcolor="white [3201]" strokeweight=".5pt">
+                <v:textbox>
+                  <w:txbxContent>
+                    <w:p>
+                      <w:pPr>
+                        <w:spacing w:line="240" w:lineRule="auto"/>
+                        <w:ind w:firstLine="0"/>
+                        <w:rPr>
+                          <w:lang w:val="es-AR"/>
+                        </w:rPr>
+                      </w:pPr>
+                      <w:r>
+                        <w:rPr>
+                          <w:lang w:val="es-AR"/>
+                        </w:rPr>
+                        <w:t xml:space="preserve">CREATE PROCEDURE </w:t>
+                      </w:r>
+                      <w:proofErr w:type="spellStart"/>
+                      <w:r>
+                        <w:rPr>
+                          <w:lang w:val="es-AR"/>
+                        </w:rPr>
+                        <w:t>sp_ReporteConsumoUsuario</w:t>
+                      </w:r>
+                      <w:proofErr w:type="spellEnd"/>
+                    </w:p>
+                    <w:p>
+                      <w:pPr>
+                        <w:spacing w:line="240" w:lineRule="auto"/>
+                        <w:ind w:firstLine="0"/>
+                        <w:rPr>
+                          <w:lang w:val="es-AR"/>
+                        </w:rPr>
+                      </w:pPr>
+                      <w:r>
+                        <w:rPr>
+                          <w:lang w:val="es-AR"/>
+                        </w:rPr>
+                        <w:t xml:space="preserve">    @IDUsuario INT</w:t>
+                      </w:r>
+                    </w:p>
+                    <w:p>
+                      <w:pPr>
+                        <w:spacing w:line="240" w:lineRule="auto"/>
+                        <w:ind w:firstLine="0"/>
+                        <w:rPr>
+                          <w:lang w:val="es-AR"/>
+                        </w:rPr>
+                      </w:pPr>
+                      <w:r>
+                        <w:rPr>
+                          <w:lang w:val="es-AR"/>
+                        </w:rPr>
+                        <w:t>AS</w:t>
+                      </w:r>
+                    </w:p>
+                    <w:p>
+                      <w:pPr>
+                        <w:spacing w:line="240" w:lineRule="auto"/>
+                        <w:ind w:firstLine="0"/>
+                        <w:rPr>
+                          <w:lang w:val="es-AR"/>
+                        </w:rPr>
+                      </w:pPr>
+                      <w:r>
+                        <w:rPr>
+                          <w:lang w:val="es-AR"/>
+                        </w:rPr>
+                        <w:t>BEGIN</w:t>
+                      </w:r>
+                    </w:p>
+                    <w:p>
+                      <w:pPr>
+                        <w:spacing w:line="240" w:lineRule="auto"/>
+                        <w:ind w:firstLine="0"/>
+                        <w:rPr>
+                          <w:lang w:val="es-AR"/>
+                        </w:rPr>
+                      </w:pPr>
+                      <w:r>
+                        <w:rPr>
+                          <w:lang w:val="es-AR"/>
+                        </w:rPr>
+                        <w:t xml:space="preserve">    DECLARE @TotalMinutos INT;</w:t>
+                      </w:r>
+                    </w:p>
+                    <w:p>
+                      <w:pPr>
+                        <w:spacing w:line="240" w:lineRule="auto"/>
+                        <w:ind w:firstLine="0"/>
+                        <w:rPr>
+                          <w:lang w:val="es-AR"/>
+                        </w:rPr>
+                      </w:pPr>
+                      <w:r>
+                        <w:rPr>
+                          <w:lang w:val="es-AR"/>
+                        </w:rPr>
+                        <w:t xml:space="preserve">    DECLARE @NombreCompleto NVARCHAR(100);</w:t>
+                      </w:r>
+                    </w:p>
+                    <w:p>
+                      <w:pPr>
+                        <w:spacing w:line="240" w:lineRule="auto"/>
+                        <w:ind w:firstLine="0"/>
+                        <w:rPr>
+                          <w:lang w:val="es-AR"/>
+                        </w:rPr>
+                      </w:pPr>
+                      <w:r>
+                        <w:rPr>
+                          <w:lang w:val="es-AR"/>
+                        </w:rPr>
+                        <w:t xml:space="preserve">    DECLARE @TotalHoras DECIMAL(10,2);</w:t>
+                      </w:r>
+                    </w:p>
+                    <w:p>
+                      <w:pPr>
+                        <w:spacing w:line="240" w:lineRule="auto"/>
+                        <w:ind w:firstLine="0"/>
+                        <w:rPr>
+                          <w:lang w:val="es-AR"/>
+                        </w:rPr>
+                      </w:pPr>
+                      <w:r>
+                        <w:rPr>
+                          <w:lang w:val="es-AR"/>
+                        </w:rPr>
+                        <w:t xml:space="preserve">    SELECT @NombreCompleto = Nombre + ' ' + Apellido </w:t>
+                      </w:r>
+                    </w:p>
+                    <w:p>
+                      <w:pPr>
+                        <w:spacing w:line="240" w:lineRule="auto"/>
+                        <w:ind w:firstLine="0"/>
+                        <w:rPr>
+                          <w:lang w:val="es-AR"/>
+                        </w:rPr>
+                      </w:pPr>
+                      <w:r>
+                        <w:rPr>
+                          <w:lang w:val="es-AR"/>
+                        </w:rPr>
+                        <w:t xml:space="preserve">    FROM Usuarios </w:t>
+                      </w:r>
+                    </w:p>
+                    <w:p>
+                      <w:pPr>
+                        <w:spacing w:line="240" w:lineRule="auto"/>
+                        <w:ind w:firstLine="0"/>
+                        <w:rPr>
+                          <w:lang w:val="es-AR"/>
+                        </w:rPr>
+                      </w:pPr>
+                      <w:r>
+                        <w:rPr>
+                          <w:lang w:val="es-AR"/>
+                        </w:rPr>
+                        <w:t xml:space="preserve">    WHERE </w:t>
+                      </w:r>
+                      <w:proofErr w:type="spellStart"/>
+                      <w:r>
+                        <w:rPr>
+                          <w:lang w:val="es-AR"/>
+                        </w:rPr>
+                        <w:t>IDUsuario</w:t>
+                      </w:r>
+                      <w:proofErr w:type="spellEnd"/>
+                      <w:r>
+                        <w:rPr>
+                          <w:lang w:val="es-AR"/>
+                        </w:rPr>
+                        <w:t xml:space="preserve"> = @IDUsuario;</w:t>
+                      </w:r>
+                    </w:p>
+                    <w:p>
+                      <w:pPr>
+                        <w:spacing w:line="240" w:lineRule="auto"/>
+                        <w:ind w:firstLine="0"/>
+                        <w:rPr>
+                          <w:lang w:val="es-AR"/>
+                        </w:rPr>
+                      </w:pPr>
+                      <w:r>
+                        <w:rPr>
+                          <w:lang w:val="es-AR"/>
+                        </w:rPr>
+                        <w:t xml:space="preserve">    </w:t>
+                      </w:r>
+                    </w:p>
+                    <w:p>
+                      <w:pPr>
+                        <w:spacing w:line="240" w:lineRule="auto"/>
+                        <w:ind w:firstLine="0"/>
+                        <w:rPr>
+                          <w:lang w:val="es-AR"/>
+                        </w:rPr>
+                      </w:pPr>
+                      <w:r>
+                        <w:rPr>
+                          <w:lang w:val="es-AR"/>
+                        </w:rPr>
+                        <w:t xml:space="preserve">    SET @TotalMinutos = </w:t>
+                      </w:r>
+                      <w:proofErr w:type="spellStart"/>
+                      <w:r>
+                        <w:rPr>
+                          <w:lang w:val="es-AR"/>
+                        </w:rPr>
+                        <w:t>dbo.fn_totalMinutosVistosPorUsuario</w:t>
+                      </w:r>
+                      <w:proofErr w:type="spellEnd"/>
+                      <w:r>
+                        <w:rPr>
+                          <w:lang w:val="es-AR"/>
+                        </w:rPr>
+                        <w:t>(@IDUsuario);</w:t>
+                      </w:r>
+                    </w:p>
+                    <w:p>
+                      <w:pPr>
+                        <w:spacing w:line="240" w:lineRule="auto"/>
+                        <w:ind w:firstLine="0"/>
+                        <w:rPr>
+                          <w:lang w:val="es-AR"/>
+                        </w:rPr>
+                      </w:pPr>
+                      <w:r>
+                        <w:rPr>
+                          <w:lang w:val="es-AR"/>
+                        </w:rPr>
+                        <w:t xml:space="preserve">    SET @TotalHoras = ROUND(@TotalMinutos * 1.0 / 60, 2);</w:t>
+                      </w:r>
+                    </w:p>
+                    <w:p>
+                      <w:pPr>
+                        <w:spacing w:line="240" w:lineRule="auto"/>
+                        <w:ind w:firstLine="0"/>
+                        <w:rPr>
+                          <w:lang w:val="es-AR"/>
+                        </w:rPr>
+                      </w:pPr>
+                      <w:r>
+                        <w:rPr>
+                          <w:lang w:val="es-AR"/>
+                        </w:rPr>
+                        <w:t xml:space="preserve">    </w:t>
+                      </w:r>
+                    </w:p>
+                    <w:p>
+                      <w:pPr>
+                        <w:spacing w:line="240" w:lineRule="auto"/>
+                        <w:ind w:firstLine="0"/>
+                        <w:rPr>
+                          <w:lang w:val="es-AR"/>
+                        </w:rPr>
+                      </w:pPr>
+                      <w:r>
+                        <w:rPr>
+                          <w:lang w:val="es-AR"/>
+                        </w:rPr>
+                        <w:t xml:space="preserve">    SELECT </w:t>
+                      </w:r>
+                    </w:p>
+                    <w:p>
+                      <w:pPr>
+                        <w:spacing w:line="240" w:lineRule="auto"/>
+                        <w:ind w:firstLine="0"/>
+                        <w:rPr>
+                          <w:lang w:val="es-AR"/>
+                        </w:rPr>
+                      </w:pPr>
+                      <w:r>
+                        <w:rPr>
+                          <w:lang w:val="es-AR"/>
+                        </w:rPr>
+                        <w:t xml:space="preserve">        @IDUsuario AS </w:t>
+                      </w:r>
+                      <w:proofErr w:type="spellStart"/>
+                      <w:r>
+                        <w:rPr>
+                          <w:lang w:val="es-AR"/>
+                        </w:rPr>
+                        <w:t>IDUsuario</w:t>
+                      </w:r>
+                      <w:proofErr w:type="spellEnd"/>
+                      <w:r>
+                        <w:rPr>
+                          <w:lang w:val="es-AR"/>
+                        </w:rPr>
+                        <w:t>,</w:t>
+                      </w:r>
+                    </w:p>
+                    <w:p>
+                      <w:pPr>
+                        <w:spacing w:line="240" w:lineRule="auto"/>
+                        <w:ind w:firstLine="0"/>
+                        <w:rPr>
+                          <w:lang w:val="es-AR"/>
+                        </w:rPr>
+                      </w:pPr>
+                      <w:r>
+                        <w:rPr>
+                          <w:lang w:val="es-AR"/>
+                        </w:rPr>
+                        <w:t xml:space="preserve">        @NombreCompleto AS Usuario,</w:t>
+                      </w:r>
+                    </w:p>
+                    <w:p>
+                      <w:pPr>
+                        <w:spacing w:line="240" w:lineRule="auto"/>
+                        <w:ind w:firstLine="0"/>
+                        <w:rPr>
+                          <w:lang w:val="es-AR"/>
+                        </w:rPr>
+                      </w:pPr>
+                      <w:r>
+                        <w:rPr>
+                          <w:lang w:val="es-AR"/>
+                        </w:rPr>
+                        <w:t xml:space="preserve">        @TotalMinutos AS </w:t>
+                      </w:r>
+                      <w:proofErr w:type="spellStart"/>
+                      <w:r>
+                        <w:rPr>
+                          <w:lang w:val="es-AR"/>
+                        </w:rPr>
+                        <w:t>TotalMinutosVistos</w:t>
+                      </w:r>
+                      <w:proofErr w:type="spellEnd"/>
+                      <w:r>
+                        <w:rPr>
+                          <w:lang w:val="es-AR"/>
+                        </w:rPr>
+                        <w:t>,</w:t>
+                      </w:r>
+                    </w:p>
+                    <w:p>
+                      <w:pPr>
+                        <w:spacing w:line="240" w:lineRule="auto"/>
+                        <w:ind w:firstLine="0"/>
+                        <w:rPr>
+                          <w:lang w:val="es-AR"/>
+                        </w:rPr>
+                      </w:pPr>
+                      <w:r>
+                        <w:rPr>
+                          <w:lang w:val="es-AR"/>
+                        </w:rPr>
+                        <w:t xml:space="preserve">        @TotalHoras AS </w:t>
+                      </w:r>
+                      <w:proofErr w:type="spellStart"/>
+                      <w:r>
+                        <w:rPr>
+                          <w:lang w:val="es-AR"/>
+                        </w:rPr>
+                        <w:t>TotalHorasVistas</w:t>
+                      </w:r>
+                      <w:proofErr w:type="spellEnd"/>
+                      <w:r>
+                        <w:rPr>
+                          <w:lang w:val="es-AR"/>
+                        </w:rPr>
+                        <w:t>;</w:t>
+                      </w:r>
+                    </w:p>
+                    <w:p>
+                      <w:pPr>
+                        <w:spacing w:line="240" w:lineRule="auto"/>
+                        <w:ind w:firstLine="0"/>
+                        <w:rPr>
+                          <w:lang w:val="es-AR"/>
+                        </w:rPr>
+                      </w:pPr>
+                      <w:r>
+                        <w:rPr>
+                          <w:lang w:val="es-AR"/>
+                        </w:rPr>
+                        <w:t>END;</w:t>
+                      </w:r>
+                    </w:p>
+                    <w:p>
+                      <w:pPr>
+                        <w:spacing w:line="240" w:lineRule="auto"/>
+                        <w:ind w:firstLine="0"/>
+                        <w:rPr>
+                          <w:lang w:val="es-AR"/>
+                        </w:rPr>
+                      </w:pPr>
+                      <w:r>
+                        <w:rPr>
+                          <w:lang w:val="es-AR"/>
+                        </w:rPr>
+                        <w:t>GO</w:t>
+                      </w:r>
+                    </w:p>
+                  </w:txbxContent>
+                </v:textbox>
+              </v:shape>
+            </w:pict>
+          </mc:Fallback>
+        </mc:AlternateContent>
+      </w:r>
+    </w:p>
+    <w:p/>
+    <w:p>
+      <w:pPr>
+        <w:pStyle w:val="Ttulo3"/>
+      </w:pPr>
+      <w:r>
+        <w:br w:type="page"/>
+      </w:r>
+    </w:p>
+    <w:p>
+      <w:pPr>
+        <w:pStyle w:val="Ttulo3"/>
+      </w:pPr>
+      <w:bookmarkStart w:id="8" w:name="_ubxltg94wk7m" w:colFirst="0" w:colLast="0"/>
       <w:bookmarkEnd w:id="8"/>
-      <w:r>
-        <w:br w:type="page"/>
-      </w:r>
-    </w:p>
-    <w:p>
-      <w:pPr>
-        <w:pStyle w:val="Ttulo3"/>
-      </w:pPr>
-      <w:bookmarkStart w:id="9" w:name="_ubxltg94wk7m" w:colFirst="0" w:colLast="0"/>
-      <w:bookmarkEnd w:id="9"/>
       <w:proofErr w:type="spellStart"/>
       <w:r>
         <w:lastRenderedPageBreak/>
@@ -3020,21 +3792,7 @@
               <w:rPr>
                 <w:lang w:val="es-AR"/>
               </w:rPr>
-              <w:t xml:space="preserve">    </w:t>
-            </w:r>
-            <w:proofErr w:type="gramStart"/>
-            <w:r>
-              <w:rPr>
-                <w:lang w:val="es-AR"/>
-              </w:rPr>
-              <w:t>RAISERROR(</w:t>
-            </w:r>
-            <w:proofErr w:type="gramEnd"/>
-            <w:r>
-              <w:rPr>
-                <w:lang w:val="es-AR"/>
-              </w:rPr>
-              <w:t>'La puntuación debe estar entre 1 y 5.', 16, 1);</w:t>
+              <w:t xml:space="preserve">    RAISERROR('La puntuación debe estar entre 1 y 5.', 16, 1);</w:t>
             </w:r>
           </w:p>
           <w:p>
@@ -3094,8 +3852,8 @@
       <w:pPr>
         <w:pStyle w:val="Ttulo3"/>
       </w:pPr>
-      <w:bookmarkStart w:id="10" w:name="_m4dqyhkjo9dy" w:colFirst="0" w:colLast="0"/>
-      <w:bookmarkEnd w:id="10"/>
+      <w:bookmarkStart w:id="9" w:name="_m4dqyhkjo9dy" w:colFirst="0" w:colLast="0"/>
+      <w:bookmarkEnd w:id="9"/>
       <w:proofErr w:type="spellStart"/>
       <w:r>
         <w:t>Trigger</w:t>
@@ -3319,7 +4077,6 @@
               <w:t xml:space="preserve">WHERE </w:t>
             </w:r>
             <w:proofErr w:type="spellStart"/>
-            <w:proofErr w:type="gramStart"/>
             <w:r>
               <w:rPr>
                 <w:lang w:val="en-US"/>
@@ -3327,7 +4084,6 @@
               <w:t>S.FechaFin</w:t>
             </w:r>
             <w:proofErr w:type="spellEnd"/>
-            <w:proofErr w:type="gramEnd"/>
             <w:r>
               <w:rPr>
                 <w:lang w:val="en-US"/>
@@ -3622,7 +4378,6 @@
               <w:t xml:space="preserve">    JOIN inserted I ON </w:t>
             </w:r>
             <w:proofErr w:type="spellStart"/>
-            <w:proofErr w:type="gramStart"/>
             <w:r>
               <w:rPr>
                 <w:lang w:val="en-US"/>
@@ -3630,7 +4385,6 @@
               <w:t>R.IDUsuario</w:t>
             </w:r>
             <w:proofErr w:type="spellEnd"/>
-            <w:proofErr w:type="gramEnd"/>
             <w:r>
               <w:rPr>
                 <w:lang w:val="en-US"/>
@@ -3725,21 +4479,7 @@
               <w:rPr>
                 <w:lang w:val="es-AR"/>
               </w:rPr>
-              <w:t xml:space="preserve">    </w:t>
-            </w:r>
-            <w:proofErr w:type="gramStart"/>
-            <w:r>
-              <w:rPr>
-                <w:lang w:val="es-AR"/>
-              </w:rPr>
-              <w:t>RAISERROR(</w:t>
-            </w:r>
-            <w:proofErr w:type="gramEnd"/>
-            <w:r>
-              <w:rPr>
-                <w:lang w:val="es-AR"/>
-              </w:rPr>
-              <w:t>'Ya existe una reseña para este contenido por este usuario.', 16, 1);</w:t>
+              <w:t xml:space="preserve">    RAISERROR('Ya existe una reseña para este contenido por este usuario.', 16, 1);</w:t>
             </w:r>
           </w:p>
           <w:p>
@@ -4177,7 +4917,6 @@
               <w:t xml:space="preserve">        JOIN Suscripciones S ON </w:t>
             </w:r>
             <w:proofErr w:type="spellStart"/>
-            <w:proofErr w:type="gramStart"/>
             <w:r>
               <w:rPr>
                 <w:lang w:val="es-AR"/>
@@ -4185,7 +4924,6 @@
               <w:t>D.IDUsuario</w:t>
             </w:r>
             <w:proofErr w:type="spellEnd"/>
-            <w:proofErr w:type="gramEnd"/>
             <w:r>
               <w:rPr>
                 <w:lang w:val="es-AR"/>
@@ -4215,7 +4953,6 @@
               <w:t xml:space="preserve">        WHERE </w:t>
             </w:r>
             <w:proofErr w:type="spellStart"/>
-            <w:proofErr w:type="gramStart"/>
             <w:r>
               <w:rPr>
                 <w:lang w:val="es-AR"/>
@@ -4223,7 +4960,6 @@
               <w:t>S.Estado</w:t>
             </w:r>
             <w:proofErr w:type="spellEnd"/>
-            <w:proofErr w:type="gramEnd"/>
             <w:r>
               <w:rPr>
                 <w:lang w:val="es-AR"/>
@@ -4270,21 +5006,7 @@
               <w:rPr>
                 <w:lang w:val="es-AR"/>
               </w:rPr>
-              <w:t xml:space="preserve">        </w:t>
-            </w:r>
-            <w:proofErr w:type="gramStart"/>
-            <w:r>
-              <w:rPr>
-                <w:lang w:val="es-AR"/>
-              </w:rPr>
-              <w:t>RAISERROR(</w:t>
-            </w:r>
-            <w:proofErr w:type="gramEnd"/>
-            <w:r>
-              <w:rPr>
-                <w:lang w:val="es-AR"/>
-              </w:rPr>
-              <w:t>'No se puede eliminar un usuario con una suscripción activa.', 16, 1);</w:t>
+              <w:t xml:space="preserve">        RAISERROR('No se puede eliminar un usuario con una suscripción activa.', 16, 1);</w:t>
             </w:r>
           </w:p>
           <w:p>
@@ -4533,21 +5255,7 @@
               <w:rPr>
                 <w:lang w:val="en-US"/>
               </w:rPr>
-              <w:t xml:space="preserve"> (@</w:t>
-            </w:r>
-            <w:proofErr w:type="spellStart"/>
-            <w:r>
-              <w:rPr>
-                <w:lang w:val="en-US"/>
-              </w:rPr>
-              <w:t>IDUsuario</w:t>
-            </w:r>
-            <w:proofErr w:type="spellEnd"/>
-            <w:r>
-              <w:rPr>
-                <w:lang w:val="en-US"/>
-              </w:rPr>
-              <w:t xml:space="preserve"> INT)</w:t>
+              <w:t xml:space="preserve"> (@IDUsuario INT)</w:t>
             </w:r>
           </w:p>
           <w:p>
@@ -4621,7 +5329,6 @@
               <w:t>SELECT @Total = SUM(</w:t>
             </w:r>
             <w:proofErr w:type="spellStart"/>
-            <w:proofErr w:type="gramStart"/>
             <w:r>
               <w:rPr>
                 <w:lang w:val="es-AR"/>
@@ -4629,7 +5336,6 @@
               <w:t>C.DuracionMinutos</w:t>
             </w:r>
             <w:proofErr w:type="spellEnd"/>
-            <w:proofErr w:type="gramEnd"/>
             <w:r>
               <w:rPr>
                 <w:lang w:val="es-AR"/>
@@ -4663,7 +5369,6 @@
               <w:t xml:space="preserve">  JOIN Contenidos C ON </w:t>
             </w:r>
             <w:proofErr w:type="spellStart"/>
-            <w:proofErr w:type="gramStart"/>
             <w:r>
               <w:rPr>
                 <w:lang w:val="es-AR"/>
@@ -4671,7 +5376,6 @@
               <w:t>V.IDContenido</w:t>
             </w:r>
             <w:proofErr w:type="spellEnd"/>
-            <w:proofErr w:type="gramEnd"/>
             <w:r>
               <w:rPr>
                 <w:lang w:val="es-AR"/>
@@ -4706,7 +5410,6 @@
               <w:t xml:space="preserve">WHERE </w:t>
             </w:r>
             <w:proofErr w:type="spellStart"/>
-            <w:proofErr w:type="gramStart"/>
             <w:r>
               <w:rPr>
                 <w:lang w:val="en-US"/>
@@ -4714,53 +5417,24 @@
               <w:t>V.IDUsuario</w:t>
             </w:r>
             <w:proofErr w:type="spellEnd"/>
-            <w:proofErr w:type="gramEnd"/>
-            <w:r>
-              <w:rPr>
-                <w:lang w:val="en-US"/>
-              </w:rPr>
-              <w:t xml:space="preserve"> = @</w:t>
-            </w:r>
-            <w:proofErr w:type="spellStart"/>
-            <w:r>
-              <w:rPr>
-                <w:lang w:val="en-US"/>
-              </w:rPr>
-              <w:t>IDUsuario</w:t>
-            </w:r>
-            <w:proofErr w:type="spellEnd"/>
-            <w:r>
-              <w:rPr>
-                <w:lang w:val="en-US"/>
-              </w:rPr>
-              <w:t>;</w:t>
-            </w:r>
-          </w:p>
-          <w:p>
-            <w:pPr>
-              <w:rPr>
-                <w:lang w:val="en-US"/>
-              </w:rPr>
-            </w:pPr>
-            <w:r>
-              <w:rPr>
-                <w:lang w:val="en-US"/>
-              </w:rPr>
-              <w:t xml:space="preserve">  RETURN </w:t>
-            </w:r>
-            <w:proofErr w:type="gramStart"/>
-            <w:r>
-              <w:rPr>
-                <w:lang w:val="en-US"/>
-              </w:rPr>
-              <w:t>ISNULL(</w:t>
-            </w:r>
-            <w:proofErr w:type="gramEnd"/>
-            <w:r>
-              <w:rPr>
-                <w:lang w:val="en-US"/>
-              </w:rPr>
-              <w:t>@Total, 0);</w:t>
+            <w:r>
+              <w:rPr>
+                <w:lang w:val="en-US"/>
+              </w:rPr>
+              <w:t xml:space="preserve"> = @IDUsuario;</w:t>
+            </w:r>
+          </w:p>
+          <w:p>
+            <w:pPr>
+              <w:rPr>
+                <w:lang w:val="en-US"/>
+              </w:rPr>
+            </w:pPr>
+            <w:r>
+              <w:rPr>
+                <w:lang w:val="en-US"/>
+              </w:rPr>
+              <w:t xml:space="preserve">  RETURN ISNULL(@Total, 0);</w:t>
             </w:r>
           </w:p>
           <w:p>
@@ -4889,7 +5563,7 @@
 </file>
 
 <file path=word/endnotes.xml><?xml version="1.0" encoding="utf-8"?>
-<w:endnotes xmlns:wpc="http://schemas.microsoft.com/office/word/2010/wordprocessingCanvas" xmlns:cx="http://schemas.microsoft.com/office/drawing/2014/chartex" xmlns:mc="http://schemas.openxmlformats.org/markup-compatibility/2006" xmlns:o="urn:schemas-microsoft-com:office:office" xmlns:r="http://schemas.openxmlformats.org/officeDocument/2006/relationships" xmlns:m="http://schemas.openxmlformats.org/officeDocument/2006/math" xmlns:v="urn:schemas-microsoft-com:vml" xmlns:wp14="http://schemas.microsoft.com/office/word/2010/wordprocessingDrawing" xmlns:wp="http://schemas.openxmlformats.org/drawingml/2006/wordprocessingDrawing" xmlns:w10="urn:schemas-microsoft-com:office:word" xmlns:w="http://schemas.openxmlformats.org/wordprocessingml/2006/main" xmlns:w14="http://schemas.microsoft.com/office/word/2010/wordml" xmlns:w15="http://schemas.microsoft.com/office/word/2012/wordml" xmlns:w16se="http://schemas.microsoft.com/office/word/2015/wordml/symex" xmlns:wpg="http://schemas.microsoft.com/office/word/2010/wordprocessingGroup" xmlns:wpi="http://schemas.microsoft.com/office/word/2010/wordprocessingInk" xmlns:wne="http://schemas.microsoft.com/office/word/2006/wordml" xmlns:wps="http://schemas.microsoft.com/office/word/2010/wordprocessingShape" mc:Ignorable="w14 w15 w16se wp14">
+<w:endnotes xmlns:wpc="http://schemas.microsoft.com/office/word/2010/wordprocessingCanvas" xmlns:cx="http://schemas.microsoft.com/office/drawing/2014/chartex" xmlns:cx1="http://schemas.microsoft.com/office/drawing/2015/9/8/chartex" xmlns:cx2="http://schemas.microsoft.com/office/drawing/2015/10/21/chartex" xmlns:cx3="http://schemas.microsoft.com/office/drawing/2016/5/9/chartex" xmlns:cx4="http://schemas.microsoft.com/office/drawing/2016/5/10/chartex" xmlns:cx5="http://schemas.microsoft.com/office/drawing/2016/5/11/chartex" xmlns:cx6="http://schemas.microsoft.com/office/drawing/2016/5/12/chartex" xmlns:cx7="http://schemas.microsoft.com/office/drawing/2016/5/13/chartex" xmlns:cx8="http://schemas.microsoft.com/office/drawing/2016/5/14/chartex" xmlns:mc="http://schemas.openxmlformats.org/markup-compatibility/2006" xmlns:aink="http://schemas.microsoft.com/office/drawing/2016/ink" xmlns:am3d="http://schemas.microsoft.com/office/drawing/2017/model3d" xmlns:o="urn:schemas-microsoft-com:office:office" xmlns:oel="http://schemas.microsoft.com/office/2019/extlst" xmlns:r="http://schemas.openxmlformats.org/officeDocument/2006/relationships" xmlns:m="http://schemas.openxmlformats.org/officeDocument/2006/math" xmlns:v="urn:schemas-microsoft-com:vml" xmlns:wp14="http://schemas.microsoft.com/office/word/2010/wordprocessingDrawing" xmlns:wp="http://schemas.openxmlformats.org/drawingml/2006/wordprocessingDrawing" xmlns:w10="urn:schemas-microsoft-com:office:word" xmlns:w="http://schemas.openxmlformats.org/wordprocessingml/2006/main" xmlns:w14="http://schemas.microsoft.com/office/word/2010/wordml" xmlns:w15="http://schemas.microsoft.com/office/word/2012/wordml" xmlns:w16cex="http://schemas.microsoft.com/office/word/2018/wordml/cex" xmlns:w16cid="http://schemas.microsoft.com/office/word/2016/wordml/cid" xmlns:w16="http://schemas.microsoft.com/office/word/2018/wordml" xmlns:w16du="http://schemas.microsoft.com/office/word/2023/wordml/word16du" xmlns:w16sdtdh="http://schemas.microsoft.com/office/word/2020/wordml/sdtdatahash" xmlns:w16sdtfl="http://schemas.microsoft.com/office/word/2024/wordml/sdtformatlock" xmlns:w16se="http://schemas.microsoft.com/office/word/2015/wordml/symex" xmlns:wpg="http://schemas.microsoft.com/office/word/2010/wordprocessingGroup" xmlns:wpi="http://schemas.microsoft.com/office/word/2010/wordprocessingInk" xmlns:wne="http://schemas.microsoft.com/office/word/2006/wordml" xmlns:wps="http://schemas.microsoft.com/office/word/2010/wordprocessingShape" mc:Ignorable="w14 w15 w16se w16cid w16 w16cex w16sdtdh w16sdtfl w16du wp14">
   <w:endnote w:type="separator" w:id="-1">
     <w:p>
       <w:pPr>
@@ -4914,7 +5588,7 @@
 </file>
 
 <file path=word/footer1.xml><?xml version="1.0" encoding="utf-8"?>
-<w:ftr xmlns:wpc="http://schemas.microsoft.com/office/word/2010/wordprocessingCanvas" xmlns:cx="http://schemas.microsoft.com/office/drawing/2014/chartex" xmlns:mc="http://schemas.openxmlformats.org/markup-compatibility/2006" xmlns:o="urn:schemas-microsoft-com:office:office" xmlns:r="http://schemas.openxmlformats.org/officeDocument/2006/relationships" xmlns:m="http://schemas.openxmlformats.org/officeDocument/2006/math" xmlns:v="urn:schemas-microsoft-com:vml" xmlns:wp14="http://schemas.microsoft.com/office/word/2010/wordprocessingDrawing" xmlns:wp="http://schemas.openxmlformats.org/drawingml/2006/wordprocessingDrawing" xmlns:w10="urn:schemas-microsoft-com:office:word" xmlns:w="http://schemas.openxmlformats.org/wordprocessingml/2006/main" xmlns:w14="http://schemas.microsoft.com/office/word/2010/wordml" xmlns:w15="http://schemas.microsoft.com/office/word/2012/wordml" xmlns:w16se="http://schemas.microsoft.com/office/word/2015/wordml/symex" xmlns:wpg="http://schemas.microsoft.com/office/word/2010/wordprocessingGroup" xmlns:wpi="http://schemas.microsoft.com/office/word/2010/wordprocessingInk" xmlns:wne="http://schemas.microsoft.com/office/word/2006/wordml" xmlns:wps="http://schemas.microsoft.com/office/word/2010/wordprocessingShape" mc:Ignorable="w14 w15 w16se wp14">
+<w:ftr xmlns:wpc="http://schemas.microsoft.com/office/word/2010/wordprocessingCanvas" xmlns:cx="http://schemas.microsoft.com/office/drawing/2014/chartex" xmlns:cx1="http://schemas.microsoft.com/office/drawing/2015/9/8/chartex" xmlns:cx2="http://schemas.microsoft.com/office/drawing/2015/10/21/chartex" xmlns:cx3="http://schemas.microsoft.com/office/drawing/2016/5/9/chartex" xmlns:cx4="http://schemas.microsoft.com/office/drawing/2016/5/10/chartex" xmlns:cx5="http://schemas.microsoft.com/office/drawing/2016/5/11/chartex" xmlns:cx6="http://schemas.microsoft.com/office/drawing/2016/5/12/chartex" xmlns:cx7="http://schemas.microsoft.com/office/drawing/2016/5/13/chartex" xmlns:cx8="http://schemas.microsoft.com/office/drawing/2016/5/14/chartex" xmlns:mc="http://schemas.openxmlformats.org/markup-compatibility/2006" xmlns:aink="http://schemas.microsoft.com/office/drawing/2016/ink" xmlns:am3d="http://schemas.microsoft.com/office/drawing/2017/model3d" xmlns:o="urn:schemas-microsoft-com:office:office" xmlns:oel="http://schemas.microsoft.com/office/2019/extlst" xmlns:r="http://schemas.openxmlformats.org/officeDocument/2006/relationships" xmlns:m="http://schemas.openxmlformats.org/officeDocument/2006/math" xmlns:v="urn:schemas-microsoft-com:vml" xmlns:wp14="http://schemas.microsoft.com/office/word/2010/wordprocessingDrawing" xmlns:wp="http://schemas.openxmlformats.org/drawingml/2006/wordprocessingDrawing" xmlns:w10="urn:schemas-microsoft-com:office:word" xmlns:w="http://schemas.openxmlformats.org/wordprocessingml/2006/main" xmlns:w14="http://schemas.microsoft.com/office/word/2010/wordml" xmlns:w15="http://schemas.microsoft.com/office/word/2012/wordml" xmlns:w16cex="http://schemas.microsoft.com/office/word/2018/wordml/cex" xmlns:w16cid="http://schemas.microsoft.com/office/word/2016/wordml/cid" xmlns:w16="http://schemas.microsoft.com/office/word/2018/wordml" xmlns:w16du="http://schemas.microsoft.com/office/word/2023/wordml/word16du" xmlns:w16sdtdh="http://schemas.microsoft.com/office/word/2020/wordml/sdtdatahash" xmlns:w16sdtfl="http://schemas.microsoft.com/office/word/2024/wordml/sdtformatlock" xmlns:w16se="http://schemas.microsoft.com/office/word/2015/wordml/symex" xmlns:wpg="http://schemas.microsoft.com/office/word/2010/wordprocessingGroup" xmlns:wpi="http://schemas.microsoft.com/office/word/2010/wordprocessingInk" xmlns:wne="http://schemas.microsoft.com/office/word/2006/wordml" xmlns:wps="http://schemas.microsoft.com/office/word/2010/wordprocessingShape" mc:Ignorable="w14 w15 w16se w16cid w16 w16cex w16sdtdh w16sdtfl w16du wp14">
   <w:p>
     <w:pPr>
       <w:jc w:val="right"/>
@@ -5037,7 +5711,7 @@
 </file>
 
 <file path=word/footnotes.xml><?xml version="1.0" encoding="utf-8"?>
-<w:footnotes xmlns:wpc="http://schemas.microsoft.com/office/word/2010/wordprocessingCanvas" xmlns:cx="http://schemas.microsoft.com/office/drawing/2014/chartex" xmlns:mc="http://schemas.openxmlformats.org/markup-compatibility/2006" xmlns:o="urn:schemas-microsoft-com:office:office" xmlns:r="http://schemas.openxmlformats.org/officeDocument/2006/relationships" xmlns:m="http://schemas.openxmlformats.org/officeDocument/2006/math" xmlns:v="urn:schemas-microsoft-com:vml" xmlns:wp14="http://schemas.microsoft.com/office/word/2010/wordprocessingDrawing" xmlns:wp="http://schemas.openxmlformats.org/drawingml/2006/wordprocessingDrawing" xmlns:w10="urn:schemas-microsoft-com:office:word" xmlns:w="http://schemas.openxmlformats.org/wordprocessingml/2006/main" xmlns:w14="http://schemas.microsoft.com/office/word/2010/wordml" xmlns:w15="http://schemas.microsoft.com/office/word/2012/wordml" xmlns:w16se="http://schemas.microsoft.com/office/word/2015/wordml/symex" xmlns:wpg="http://schemas.microsoft.com/office/word/2010/wordprocessingGroup" xmlns:wpi="http://schemas.microsoft.com/office/word/2010/wordprocessingInk" xmlns:wne="http://schemas.microsoft.com/office/word/2006/wordml" xmlns:wps="http://schemas.microsoft.com/office/word/2010/wordprocessingShape" mc:Ignorable="w14 w15 w16se wp14">
+<w:footnotes xmlns:wpc="http://schemas.microsoft.com/office/word/2010/wordprocessingCanvas" xmlns:cx="http://schemas.microsoft.com/office/drawing/2014/chartex" xmlns:cx1="http://schemas.microsoft.com/office/drawing/2015/9/8/chartex" xmlns:cx2="http://schemas.microsoft.com/office/drawing/2015/10/21/chartex" xmlns:cx3="http://schemas.microsoft.com/office/drawing/2016/5/9/chartex" xmlns:cx4="http://schemas.microsoft.com/office/drawing/2016/5/10/chartex" xmlns:cx5="http://schemas.microsoft.com/office/drawing/2016/5/11/chartex" xmlns:cx6="http://schemas.microsoft.com/office/drawing/2016/5/12/chartex" xmlns:cx7="http://schemas.microsoft.com/office/drawing/2016/5/13/chartex" xmlns:cx8="http://schemas.microsoft.com/office/drawing/2016/5/14/chartex" xmlns:mc="http://schemas.openxmlformats.org/markup-compatibility/2006" xmlns:aink="http://schemas.microsoft.com/office/drawing/2016/ink" xmlns:am3d="http://schemas.microsoft.com/office/drawing/2017/model3d" xmlns:o="urn:schemas-microsoft-com:office:office" xmlns:oel="http://schemas.microsoft.com/office/2019/extlst" xmlns:r="http://schemas.openxmlformats.org/officeDocument/2006/relationships" xmlns:m="http://schemas.openxmlformats.org/officeDocument/2006/math" xmlns:v="urn:schemas-microsoft-com:vml" xmlns:wp14="http://schemas.microsoft.com/office/word/2010/wordprocessingDrawing" xmlns:wp="http://schemas.openxmlformats.org/drawingml/2006/wordprocessingDrawing" xmlns:w10="urn:schemas-microsoft-com:office:word" xmlns:w="http://schemas.openxmlformats.org/wordprocessingml/2006/main" xmlns:w14="http://schemas.microsoft.com/office/word/2010/wordml" xmlns:w15="http://schemas.microsoft.com/office/word/2012/wordml" xmlns:w16cex="http://schemas.microsoft.com/office/word/2018/wordml/cex" xmlns:w16cid="http://schemas.microsoft.com/office/word/2016/wordml/cid" xmlns:w16="http://schemas.microsoft.com/office/word/2018/wordml" xmlns:w16du="http://schemas.microsoft.com/office/word/2023/wordml/word16du" xmlns:w16sdtdh="http://schemas.microsoft.com/office/word/2020/wordml/sdtdatahash" xmlns:w16sdtfl="http://schemas.microsoft.com/office/word/2024/wordml/sdtformatlock" xmlns:w16se="http://schemas.microsoft.com/office/word/2015/wordml/symex" xmlns:wpg="http://schemas.microsoft.com/office/word/2010/wordprocessingGroup" xmlns:wpi="http://schemas.microsoft.com/office/word/2010/wordprocessingInk" xmlns:wne="http://schemas.microsoft.com/office/word/2006/wordml" xmlns:wps="http://schemas.microsoft.com/office/word/2010/wordprocessingShape" mc:Ignorable="w14 w15 w16se w16cid w16 w16cex w16sdtdh w16sdtfl w16du wp14">
   <w:footnote w:type="separator" w:id="-1">
     <w:p>
       <w:pPr>
@@ -5062,13 +5736,13 @@
 </file>
 
 <file path=word/header1.xml><?xml version="1.0" encoding="utf-8"?>
-<w:hdr xmlns:wpc="http://schemas.microsoft.com/office/word/2010/wordprocessingCanvas" xmlns:cx="http://schemas.microsoft.com/office/drawing/2014/chartex" xmlns:mc="http://schemas.openxmlformats.org/markup-compatibility/2006" xmlns:o="urn:schemas-microsoft-com:office:office" xmlns:r="http://schemas.openxmlformats.org/officeDocument/2006/relationships" xmlns:m="http://schemas.openxmlformats.org/officeDocument/2006/math" xmlns:v="urn:schemas-microsoft-com:vml" xmlns:wp14="http://schemas.microsoft.com/office/word/2010/wordprocessingDrawing" xmlns:wp="http://schemas.openxmlformats.org/drawingml/2006/wordprocessingDrawing" xmlns:w10="urn:schemas-microsoft-com:office:word" xmlns:w="http://schemas.openxmlformats.org/wordprocessingml/2006/main" xmlns:w14="http://schemas.microsoft.com/office/word/2010/wordml" xmlns:w15="http://schemas.microsoft.com/office/word/2012/wordml" xmlns:w16se="http://schemas.microsoft.com/office/word/2015/wordml/symex" xmlns:wpg="http://schemas.microsoft.com/office/word/2010/wordprocessingGroup" xmlns:wpi="http://schemas.microsoft.com/office/word/2010/wordprocessingInk" xmlns:wne="http://schemas.microsoft.com/office/word/2006/wordml" xmlns:wps="http://schemas.microsoft.com/office/word/2010/wordprocessingShape" mc:Ignorable="w14 w15 w16se wp14">
+<w:hdr xmlns:wpc="http://schemas.microsoft.com/office/word/2010/wordprocessingCanvas" xmlns:cx="http://schemas.microsoft.com/office/drawing/2014/chartex" xmlns:cx1="http://schemas.microsoft.com/office/drawing/2015/9/8/chartex" xmlns:cx2="http://schemas.microsoft.com/office/drawing/2015/10/21/chartex" xmlns:cx3="http://schemas.microsoft.com/office/drawing/2016/5/9/chartex" xmlns:cx4="http://schemas.microsoft.com/office/drawing/2016/5/10/chartex" xmlns:cx5="http://schemas.microsoft.com/office/drawing/2016/5/11/chartex" xmlns:cx6="http://schemas.microsoft.com/office/drawing/2016/5/12/chartex" xmlns:cx7="http://schemas.microsoft.com/office/drawing/2016/5/13/chartex" xmlns:cx8="http://schemas.microsoft.com/office/drawing/2016/5/14/chartex" xmlns:mc="http://schemas.openxmlformats.org/markup-compatibility/2006" xmlns:aink="http://schemas.microsoft.com/office/drawing/2016/ink" xmlns:am3d="http://schemas.microsoft.com/office/drawing/2017/model3d" xmlns:o="urn:schemas-microsoft-com:office:office" xmlns:oel="http://schemas.microsoft.com/office/2019/extlst" xmlns:r="http://schemas.openxmlformats.org/officeDocument/2006/relationships" xmlns:m="http://schemas.openxmlformats.org/officeDocument/2006/math" xmlns:v="urn:schemas-microsoft-com:vml" xmlns:wp14="http://schemas.microsoft.com/office/word/2010/wordprocessingDrawing" xmlns:wp="http://schemas.openxmlformats.org/drawingml/2006/wordprocessingDrawing" xmlns:w10="urn:schemas-microsoft-com:office:word" xmlns:w="http://schemas.openxmlformats.org/wordprocessingml/2006/main" xmlns:w14="http://schemas.microsoft.com/office/word/2010/wordml" xmlns:w15="http://schemas.microsoft.com/office/word/2012/wordml" xmlns:w16cex="http://schemas.microsoft.com/office/word/2018/wordml/cex" xmlns:w16cid="http://schemas.microsoft.com/office/word/2016/wordml/cid" xmlns:w16="http://schemas.microsoft.com/office/word/2018/wordml" xmlns:w16du="http://schemas.microsoft.com/office/word/2023/wordml/word16du" xmlns:w16sdtdh="http://schemas.microsoft.com/office/word/2020/wordml/sdtdatahash" xmlns:w16sdtfl="http://schemas.microsoft.com/office/word/2024/wordml/sdtformatlock" xmlns:w16se="http://schemas.microsoft.com/office/word/2015/wordml/symex" xmlns:wpg="http://schemas.microsoft.com/office/word/2010/wordprocessingGroup" xmlns:wpi="http://schemas.microsoft.com/office/word/2010/wordprocessingInk" xmlns:wne="http://schemas.microsoft.com/office/word/2006/wordml" xmlns:wps="http://schemas.microsoft.com/office/word/2010/wordprocessingShape" mc:Ignorable="w14 w15 w16se w16cid w16 w16cex w16sdtdh w16sdtfl w16du wp14">
   <w:p/>
 </w:hdr>
 </file>
 
 <file path=word/numbering.xml><?xml version="1.0" encoding="utf-8"?>
-<w:numbering xmlns:wpc="http://schemas.microsoft.com/office/word/2010/wordprocessingCanvas" xmlns:cx="http://schemas.microsoft.com/office/drawing/2014/chartex" xmlns:mc="http://schemas.openxmlformats.org/markup-compatibility/2006" xmlns:o="urn:schemas-microsoft-com:office:office" xmlns:r="http://schemas.openxmlformats.org/officeDocument/2006/relationships" xmlns:m="http://schemas.openxmlformats.org/officeDocument/2006/math" xmlns:v="urn:schemas-microsoft-com:vml" xmlns:wp14="http://schemas.microsoft.com/office/word/2010/wordprocessingDrawing" xmlns:wp="http://schemas.openxmlformats.org/drawingml/2006/wordprocessingDrawing" xmlns:w10="urn:schemas-microsoft-com:office:word" xmlns:w="http://schemas.openxmlformats.org/wordprocessingml/2006/main" xmlns:w14="http://schemas.microsoft.com/office/word/2010/wordml" xmlns:w15="http://schemas.microsoft.com/office/word/2012/wordml" xmlns:w16se="http://schemas.microsoft.com/office/word/2015/wordml/symex" xmlns:wpg="http://schemas.microsoft.com/office/word/2010/wordprocessingGroup" xmlns:wpi="http://schemas.microsoft.com/office/word/2010/wordprocessingInk" xmlns:wne="http://schemas.microsoft.com/office/word/2006/wordml" xmlns:wps="http://schemas.microsoft.com/office/word/2010/wordprocessingShape" mc:Ignorable="w14 w15 w16se wp14">
+<w:numbering xmlns:wpc="http://schemas.microsoft.com/office/word/2010/wordprocessingCanvas" xmlns:cx="http://schemas.microsoft.com/office/drawing/2014/chartex" xmlns:cx1="http://schemas.microsoft.com/office/drawing/2015/9/8/chartex" xmlns:cx2="http://schemas.microsoft.com/office/drawing/2015/10/21/chartex" xmlns:cx3="http://schemas.microsoft.com/office/drawing/2016/5/9/chartex" xmlns:cx4="http://schemas.microsoft.com/office/drawing/2016/5/10/chartex" xmlns:cx5="http://schemas.microsoft.com/office/drawing/2016/5/11/chartex" xmlns:cx6="http://schemas.microsoft.com/office/drawing/2016/5/12/chartex" xmlns:cx7="http://schemas.microsoft.com/office/drawing/2016/5/13/chartex" xmlns:cx8="http://schemas.microsoft.com/office/drawing/2016/5/14/chartex" xmlns:mc="http://schemas.openxmlformats.org/markup-compatibility/2006" xmlns:aink="http://schemas.microsoft.com/office/drawing/2016/ink" xmlns:am3d="http://schemas.microsoft.com/office/drawing/2017/model3d" xmlns:o="urn:schemas-microsoft-com:office:office" xmlns:oel="http://schemas.microsoft.com/office/2019/extlst" xmlns:r="http://schemas.openxmlformats.org/officeDocument/2006/relationships" xmlns:m="http://schemas.openxmlformats.org/officeDocument/2006/math" xmlns:v="urn:schemas-microsoft-com:vml" xmlns:wp14="http://schemas.microsoft.com/office/word/2010/wordprocessingDrawing" xmlns:wp="http://schemas.openxmlformats.org/drawingml/2006/wordprocessingDrawing" xmlns:w10="urn:schemas-microsoft-com:office:word" xmlns:w="http://schemas.openxmlformats.org/wordprocessingml/2006/main" xmlns:w14="http://schemas.microsoft.com/office/word/2010/wordml" xmlns:w15="http://schemas.microsoft.com/office/word/2012/wordml" xmlns:w16cex="http://schemas.microsoft.com/office/word/2018/wordml/cex" xmlns:w16cid="http://schemas.microsoft.com/office/word/2016/wordml/cid" xmlns:w16="http://schemas.microsoft.com/office/word/2018/wordml" xmlns:w16du="http://schemas.microsoft.com/office/word/2023/wordml/word16du" xmlns:w16sdtdh="http://schemas.microsoft.com/office/word/2020/wordml/sdtdatahash" xmlns:w16sdtfl="http://schemas.microsoft.com/office/word/2024/wordml/sdtformatlock" xmlns:w16se="http://schemas.microsoft.com/office/word/2015/wordml/symex" xmlns:wpg="http://schemas.microsoft.com/office/word/2010/wordprocessingGroup" xmlns:wpi="http://schemas.microsoft.com/office/word/2010/wordprocessingInk" xmlns:wne="http://schemas.microsoft.com/office/word/2006/wordml" xmlns:wps="http://schemas.microsoft.com/office/word/2010/wordprocessingShape" mc:Ignorable="w14 w15 w16se w16cid w16 w16cex w16sdtdh w16sdtfl w16du wp14">
   <w:abstractNum w:abstractNumId="0" w15:restartNumberingAfterBreak="0">
     <w:nsid w:val="06B278A1"/>
     <w:multiLevelType w:val="multilevel"/>
@@ -5706,26 +6380,26 @@
       </w:rPr>
     </w:lvl>
   </w:abstractNum>
-  <w:num w:numId="1">
+  <w:num w:numId="1" w16cid:durableId="872032478">
     <w:abstractNumId w:val="0"/>
   </w:num>
-  <w:num w:numId="2">
+  <w:num w:numId="2" w16cid:durableId="1329596814">
     <w:abstractNumId w:val="4"/>
   </w:num>
-  <w:num w:numId="3">
+  <w:num w:numId="3" w16cid:durableId="1329482187">
     <w:abstractNumId w:val="3"/>
   </w:num>
-  <w:num w:numId="4">
+  <w:num w:numId="4" w16cid:durableId="1988898592">
     <w:abstractNumId w:val="1"/>
   </w:num>
-  <w:num w:numId="5">
+  <w:num w:numId="5" w16cid:durableId="1328942012">
     <w:abstractNumId w:val="2"/>
   </w:num>
 </w:numbering>
 </file>
 
 <file path=word/styles.xml><?xml version="1.0" encoding="utf-8"?>
-<w:styles xmlns:mc="http://schemas.openxmlformats.org/markup-compatibility/2006" xmlns:r="http://schemas.openxmlformats.org/officeDocument/2006/relationships" xmlns:w="http://schemas.openxmlformats.org/wordprocessingml/2006/main" xmlns:w14="http://schemas.microsoft.com/office/word/2010/wordml" xmlns:w15="http://schemas.microsoft.com/office/word/2012/wordml" xmlns:w16se="http://schemas.microsoft.com/office/word/2015/wordml/symex" mc:Ignorable="w14 w15 w16se">
+<w:styles xmlns:mc="http://schemas.openxmlformats.org/markup-compatibility/2006" xmlns:r="http://schemas.openxmlformats.org/officeDocument/2006/relationships" xmlns:w="http://schemas.openxmlformats.org/wordprocessingml/2006/main" xmlns:w14="http://schemas.microsoft.com/office/word/2010/wordml" xmlns:w15="http://schemas.microsoft.com/office/word/2012/wordml" xmlns:w16cex="http://schemas.microsoft.com/office/word/2018/wordml/cex" xmlns:w16cid="http://schemas.microsoft.com/office/word/2016/wordml/cid" xmlns:w16="http://schemas.microsoft.com/office/word/2018/wordml" xmlns:w16du="http://schemas.microsoft.com/office/word/2023/wordml/word16du" xmlns:w16sdtdh="http://schemas.microsoft.com/office/word/2020/wordml/sdtdatahash" xmlns:w16sdtfl="http://schemas.microsoft.com/office/word/2024/wordml/sdtformatlock" xmlns:w16se="http://schemas.microsoft.com/office/word/2015/wordml/symex" mc:Ignorable="w14 w15 w16se w16cid w16 w16cex w16sdtdh w16sdtfl w16du">
   <w:docDefaults>
     <w:rPrDefault>
       <w:rPr>
@@ -5743,7 +6417,7 @@
       </w:pPr>
     </w:pPrDefault>
   </w:docDefaults>
-  <w:latentStyles w:defLockedState="0" w:defUIPriority="99" w:defSemiHidden="0" w:defUnhideWhenUsed="0" w:defQFormat="0" w:count="371">
+  <w:latentStyles w:defLockedState="0" w:defUIPriority="99" w:defSemiHidden="0" w:defUnhideWhenUsed="0" w:defQFormat="0" w:count="376">
     <w:lsdException w:name="Normal" w:uiPriority="0" w:qFormat="1"/>
     <w:lsdException w:name="heading 1" w:uiPriority="9" w:qFormat="1"/>
     <w:lsdException w:name="heading 2" w:semiHidden="1" w:uiPriority="9" w:unhideWhenUsed="1" w:qFormat="1"/>
@@ -6115,6 +6789,11 @@
     <w:lsdException w:name="List Table 5 Dark Accent 6" w:uiPriority="50"/>
     <w:lsdException w:name="List Table 6 Colorful Accent 6" w:uiPriority="51"/>
     <w:lsdException w:name="List Table 7 Colorful Accent 6" w:uiPriority="52"/>
+    <w:lsdException w:name="Mention" w:semiHidden="1" w:unhideWhenUsed="1"/>
+    <w:lsdException w:name="Smart Hyperlink" w:semiHidden="1" w:unhideWhenUsed="1"/>
+    <w:lsdException w:name="Hashtag" w:semiHidden="1" w:unhideWhenUsed="1"/>
+    <w:lsdException w:name="Unresolved Mention" w:semiHidden="1" w:unhideWhenUsed="1"/>
+    <w:lsdException w:name="Smart Link" w:semiHidden="1" w:unhideWhenUsed="1"/>
   </w:latentStyles>
   <w:style w:type="paragraph" w:default="1" w:styleId="Normal">
     <w:name w:val="Normal"/>
@@ -6239,7 +6918,6 @@
   <w:style w:type="character" w:default="1" w:styleId="Fuentedeprrafopredeter">
     <w:name w:val="Default Paragraph Font"/>
     <w:uiPriority w:val="1"/>
-    <w:semiHidden/>
     <w:unhideWhenUsed/>
   </w:style>
   <w:style w:type="table" w:default="1" w:styleId="Tablanormal">
